--- a/1_Templated Entries/READY/Gould, Glenn (Beard) EA/Gould, Glenn (Beard) EA.docx
+++ b/1_Templated Entries/READY/Gould, Glenn (Beard) EA/Gould, Glenn (Beard) EA.docx
@@ -1,6 +1,6 @@
 
 <file path=word/document.xml><?xml version="1.0" encoding="utf-8"?>
-<w:document xmlns:wpc="http://schemas.microsoft.com/office/word/2010/wordprocessingCanvas" xmlns:mo="http://schemas.microsoft.com/office/mac/office/2008/main" xmlns:mc="http://schemas.openxmlformats.org/markup-compatibility/2006" xmlns:mv="urn:schemas-microsoft-com:mac:vml" xmlns:o="urn:schemas-microsoft-com:office:office" xmlns:r="http://schemas.openxmlformats.org/officeDocument/2006/relationships" xmlns:m="http://schemas.openxmlformats.org/officeDocument/2006/math" xmlns:v="urn:schemas-microsoft-com:vml" xmlns:wp14="http://schemas.microsoft.com/office/word/2010/wordprocessingDrawing" xmlns:wp="http://schemas.openxmlformats.org/drawingml/2006/wordprocessingDrawing" xmlns:w10="urn:schemas-microsoft-com:office:word" xmlns:w="http://schemas.openxmlformats.org/wordprocessingml/2006/main" xmlns:w14="http://schemas.microsoft.com/office/word/2010/wordml" xmlns:wpg="http://schemas.microsoft.com/office/word/2010/wordprocessingGroup" xmlns:wpi="http://schemas.microsoft.com/office/word/2010/wordprocessingInk" xmlns:wne="http://schemas.microsoft.com/office/word/2006/wordml" xmlns:wps="http://schemas.microsoft.com/office/word/2010/wordprocessingShape" mc:Ignorable="w14 wp14">
+<w:document xmlns:wpc="http://schemas.microsoft.com/office/word/2010/wordprocessingCanvas" xmlns:cx="http://schemas.microsoft.com/office/drawing/2014/chartex" xmlns:cx1="http://schemas.microsoft.com/office/drawing/2015/9/8/chartex" xmlns:mc="http://schemas.openxmlformats.org/markup-compatibility/2006" xmlns:o="urn:schemas-microsoft-com:office:office" xmlns:r="http://schemas.openxmlformats.org/officeDocument/2006/relationships" xmlns:m="http://schemas.openxmlformats.org/officeDocument/2006/math" xmlns:v="urn:schemas-microsoft-com:vml" xmlns:wp14="http://schemas.microsoft.com/office/word/2010/wordprocessingDrawing" xmlns:wp="http://schemas.openxmlformats.org/drawingml/2006/wordprocessingDrawing" xmlns:w10="urn:schemas-microsoft-com:office:word" xmlns:w="http://schemas.openxmlformats.org/wordprocessingml/2006/main" xmlns:w14="http://schemas.microsoft.com/office/word/2010/wordml" xmlns:w15="http://schemas.microsoft.com/office/word/2012/wordml" xmlns:w16se="http://schemas.microsoft.com/office/word/2015/wordml/symex" xmlns:wpg="http://schemas.microsoft.com/office/word/2010/wordprocessingGroup" xmlns:wpi="http://schemas.microsoft.com/office/word/2010/wordprocessingInk" xmlns:wne="http://schemas.microsoft.com/office/word/2006/wordml" xmlns:wps="http://schemas.microsoft.com/office/word/2010/wordprocessingShape" mc:Ignorable="w14 w15 w16se wp14">
   <w:body>
     <w:tbl>
       <w:tblPr>
@@ -264,7 +264,6 @@
             <w:placeholder>
               <w:docPart w:val="44EC8196CB891F43819D9036A0DA4ABE"/>
             </w:placeholder>
-            <w:showingPlcHdr/>
             <w:text/>
           </w:sdtPr>
           <w:sdtEndPr/>
@@ -276,10 +275,7 @@
               </w:tcPr>
               <w:p>
                 <w:r>
-                  <w:rPr>
-                    <w:rStyle w:val="PlaceholderText"/>
-                  </w:rPr>
-                  <w:t>[Enter the institution with which you are affiliated]</w:t>
+                  <w:t>Auburn University</w:t>
                 </w:r>
               </w:p>
             </w:tc>
@@ -303,7 +299,7 @@
         <w:tblLook w:val="04A0" w:firstRow="1" w:lastRow="0" w:firstColumn="1" w:lastColumn="0" w:noHBand="0" w:noVBand="1"/>
       </w:tblPr>
       <w:tblGrid>
-        <w:gridCol w:w="9016"/>
+        <w:gridCol w:w="9242"/>
       </w:tblGrid>
       <w:tr>
         <w:tc>
@@ -457,7 +453,13 @@
               </w:tcPr>
               <w:p>
                 <w:r>
-                  <w:t xml:space="preserve">Glenn Gould was a twentieth century pianist born in Toronto in 1932.  Among his major influences were the recordings of </w:t>
+                  <w:t>Glenn Gould was a twentieth century pianist born in Toronto in 1932.</w:t>
+                </w:r>
+                <w:r>
+                  <w:t xml:space="preserve"> </w:t>
+                </w:r>
+                <w:r>
+                  <w:t xml:space="preserve">Among his major influences were the recordings of </w:t>
                 </w:r>
                 <w:proofErr w:type="spellStart"/>
                 <w:r>
@@ -465,15 +467,19 @@
                 </w:r>
                 <w:proofErr w:type="spellEnd"/>
                 <w:r>
-                  <w:t xml:space="preserve"> Schnabel (1882-1951) and Alberto Guerrero (1886-1959).  From Schnabel, Gould learned idiosyncratic </w:t>
-                </w:r>
-                <w:proofErr w:type="spellStart"/>
-                <w:r>
-                  <w:t>rubato</w:t>
-                </w:r>
-                <w:proofErr w:type="spellEnd"/>
-                <w:r>
-                  <w:t xml:space="preserve"> (rhythmic flexibility, to the point of taking liberties with scored tempi) and from Guerrero he learned an uncanny percussive control of his fingers at the piano keyboard.  Gould’s playing had a subtl</w:t>
+                  <w:t xml:space="preserve"> Schnabel (1882-1951) and Alberto Guerrero (1886-1959).</w:t>
+                </w:r>
+                <w:r>
+                  <w:t xml:space="preserve"> </w:t>
+                </w:r>
+                <w:r>
+                  <w:t>From Schnabel, Gould learned idiosyncratic rubato (rhythmic flexibility, to the point of taking liberties with scored tempi) and from Guerrero he learned an uncanny percussive control of his fingers at the piano keyboard.</w:t>
+                </w:r>
+                <w:r>
+                  <w:t xml:space="preserve"> </w:t>
+                </w:r>
+                <w:r>
+                  <w:t>Gould’s playing had a subtl</w:t>
                 </w:r>
                 <w:r>
                   <w:t xml:space="preserve">e and impressive dynamic range, </w:t>
@@ -512,10 +518,30 @@
               <w:t>.jpeg</w:t>
             </w:r>
           </w:p>
+          <w:p>
+            <w:r>
+              <w:t xml:space="preserve">Source: </w:t>
+            </w:r>
+            <w:r>
+              <w:t>&lt;</w:t>
+            </w:r>
+            <w:r>
+              <w:t>http://65.media.tumblr.com/749cf5e31abb041a5e52ee0a3e663fe3/tumblr_mj1niaKvBu1qaqrjmo3_1280.jpg</w:t>
+            </w:r>
+            <w:r>
+              <w:t>&gt;</w:t>
+            </w:r>
+          </w:p>
           <w:p/>
           <w:p>
             <w:r>
-              <w:t xml:space="preserve">Glenn Gould was a twentieth century pianist born in Toronto in 1932.  Among his major influences were the recordings of </w:t>
+              <w:t>Glenn Gould was a twentieth century pianist born in Toronto in 1932.</w:t>
+            </w:r>
+            <w:r>
+              <w:t xml:space="preserve"> </w:t>
+            </w:r>
+            <w:r>
+              <w:t xml:space="preserve">Among his major influences were the recordings of </w:t>
             </w:r>
             <w:proofErr w:type="spellStart"/>
             <w:r>
@@ -523,15 +549,25 @@
             </w:r>
             <w:proofErr w:type="spellEnd"/>
             <w:r>
-              <w:t xml:space="preserve"> Schnabel (1882-1951), who specialized in Beethoven’s sonatas, and Gould’s Toronto Conservatory teacher Alberto Guerrero (1886-1959).  From Schnabel, Gould learned idiosyncratic </w:t>
-            </w:r>
-            <w:proofErr w:type="spellStart"/>
-            <w:r>
-              <w:t>rubato</w:t>
-            </w:r>
-            <w:proofErr w:type="spellEnd"/>
-            <w:r>
-              <w:t xml:space="preserve"> (rhythmic flexibility, to the point of taking liberties with scored tempi) and from Guerrero he learned an uncanny percussive control of his fingers at the piano keyboard.  Gould’s playing had a subtle and impressive dynamic range.  His playing became famous for its quirky willfulness, but as central to his style is a delicate technique that at times seemed to strike piano keys with little subjective coloration.</w:t>
+              <w:t xml:space="preserve"> Schnabel (1882-1951), who specialized in Beethoven’s sonatas, and Gould’s Toronto Conservatory teacher Alberto Guerrero (1886-1959).</w:t>
+            </w:r>
+            <w:r>
+              <w:t xml:space="preserve"> </w:t>
+            </w:r>
+            <w:r>
+              <w:t>From Schnabel, Gould learned idiosyncratic rubato (rhythmic flexibility, to the point of taking liberties with scored tempi) and from Guerrero he learned an uncanny percussive control of his fingers at the piano keyboard.</w:t>
+            </w:r>
+            <w:r>
+              <w:t xml:space="preserve"> </w:t>
+            </w:r>
+            <w:r>
+              <w:t>Gould’s playing had a subtle and impressive dynamic range.</w:t>
+            </w:r>
+            <w:r>
+              <w:t xml:space="preserve"> </w:t>
+            </w:r>
+            <w:r>
+              <w:t>His playing became famous for its quirky willfulness, but as central to his style is a delicate technique that at times seemed to strike piano keys with little subjective coloration.</w:t>
             </w:r>
           </w:p>
           <w:p/>
@@ -547,9 +583,20 @@
             </w:r>
           </w:p>
           <w:p>
-            <w:bookmarkStart w:id="0" w:name="_GoBack"/>
-            <w:bookmarkEnd w:id="0"/>
-          </w:p>
+            <w:r>
+              <w:t xml:space="preserve">Source: </w:t>
+            </w:r>
+            <w:r>
+              <w:t>&lt;</w:t>
+            </w:r>
+            <w:r>
+              <w:t>http://d2j00gktbpe2bf.cloudfront.net/albums/images/c9d36dc5a546703acd142bi329644616/scale-750x750</w:t>
+            </w:r>
+            <w:r>
+              <w:t>&gt;</w:t>
+            </w:r>
+          </w:p>
+          <w:p/>
           <w:p>
             <w:r>
               <w:t xml:space="preserve">Gould first became famous when, in 1955, he recorded Johann Sebastian Bach’s </w:t>
@@ -562,7 +609,29 @@
               <w:t>Goldberg Variations</w:t>
             </w:r>
             <w:r>
-              <w:t xml:space="preserve"> (1741) for Columbia Records.  Gould’s playing often lent a luminous, even romantic, quality to Bach.  His recordings of Bach also displayed a level, two-handed mastery of counterpoint, but he often played Bach’s music (which was originally written for the harpsichord, an instrument with much less dynamic range than the modern piano) with a sense of drama and unfolding insight more commonly associated with Beethoven’s or Brahms’ piano music.  Some critics judged that Gould meddled too much with the stately geometries of Bach’s music, but many listeners found Gould’s playing revelatory, and his recordings of Bach secure his reputation. Gould’s last major recording in 1981 reinterpreted the </w:t>
+              <w:t xml:space="preserve"> (1741) for Columbia Records.</w:t>
+            </w:r>
+            <w:r>
+              <w:t xml:space="preserve"> </w:t>
+            </w:r>
+            <w:r>
+              <w:t>Gould’s playing often lent a luminous, even romantic, quality to Bach.</w:t>
+            </w:r>
+            <w:r>
+              <w:t xml:space="preserve"> </w:t>
+            </w:r>
+            <w:r>
+              <w:t>His recordings of Bach also displayed a level, two-handed mastery of counterpoint, but he often played Bach’s music (which was originally written for the harpsichord, an instrument with much less dynamic range than the modern piano) with a sense of drama and unfolding insight more commonly associated with Beethoven’s or Brahms’ piano music.</w:t>
+            </w:r>
+            <w:r>
+              <w:t xml:space="preserve"> </w:t>
+            </w:r>
+            <w:r>
+              <w:t xml:space="preserve">Some critics judged that Gould meddled too much with the stately geometries of Bach’s music, but many listeners found Gould’s playing revelatory, and his recordings of Bach secure his reputation. Gould’s last major recording in 1981 </w:t>
+            </w:r>
+            <w:r>
+              <w:lastRenderedPageBreak/>
+              <w:t xml:space="preserve">reinterpreted the </w:t>
             </w:r>
             <w:r>
               <w:rPr>
@@ -587,14 +656,328 @@
               <w:t>.jpg</w:t>
             </w:r>
           </w:p>
+          <w:p>
+            <w:r>
+              <w:t xml:space="preserve">Source: </w:t>
+            </w:r>
+            <w:r>
+              <w:t>&lt;</w:t>
+            </w:r>
+            <w:r>
+              <w:t>http://40.media.tumblr.com/tumblr_mcwgh5zJkc1rua7ilo3_500.jpg</w:t>
+            </w:r>
+            <w:r>
+              <w:t>&gt;</w:t>
+            </w:r>
+          </w:p>
           <w:p/>
           <w:p>
             <w:r>
-              <w:t xml:space="preserve">Gould’s celebrity is based not only on his pianistic skill but also on his being a mysterious study in </w:t>
+              <w:t xml:space="preserve">Gould’s celebrity is based not only on his pianistic skill but also on his being a mysterious study in contrasts. His fame was based on interpretations of the work of a baroque composer (Bach), but he freely defined himself as a romantic, and some of his standout recordings are either of plainly romantic (Brahms) or of late romantic/modernist composers (Berg, </w:t>
+            </w:r>
+            <w:proofErr w:type="spellStart"/>
+            <w:r>
+              <w:t>Schönberg</w:t>
+            </w:r>
+            <w:proofErr w:type="spellEnd"/>
+            <w:r>
+              <w:t>).</w:t>
+            </w:r>
+            <w:r>
+              <w:t xml:space="preserve"> </w:t>
+            </w:r>
+            <w:r>
+              <w:t xml:space="preserve"> (Gould made a point, however, of avoiding other romantic compose</w:t>
+            </w:r>
+            <w:r>
+              <w:t xml:space="preserve">rs such as Chopin and </w:t>
+            </w:r>
+            <w:proofErr w:type="spellStart"/>
+            <w:r>
+              <w:t>Listz</w:t>
+            </w:r>
+            <w:proofErr w:type="spellEnd"/>
+            <w:r>
+              <w:t xml:space="preserve">.) </w:t>
+            </w:r>
+            <w:r>
+              <w:t xml:space="preserve">Although his playing could be defined by its sensuous tactility, Gould often said rather transcendentalist things about the goals of music, such as </w:t>
+            </w:r>
+            <w:r>
+              <w:t>‘</w:t>
+            </w:r>
+            <w:r>
+              <w:t>the true amalgam of ecstasy and reason</w:t>
+            </w:r>
+            <w:r>
+              <w:t>’</w:t>
+            </w:r>
+            <w:r>
+              <w:t xml:space="preserve"> is </w:t>
+            </w:r>
+            <w:r>
+              <w:t>‘</w:t>
+            </w:r>
+            <w:r>
+              <w:t>repose</w:t>
+            </w:r>
+            <w:r>
+              <w:t>’,</w:t>
+            </w:r>
+            <w:r>
+              <w:t xml:space="preserve"> in liner notes for his recording of a Paul Hindemith sonata. </w:t>
+            </w:r>
+          </w:p>
+          <w:p/>
+          <w:p>
+            <w:r>
+              <w:t xml:space="preserve">File: </w:t>
+            </w:r>
+            <w:r>
+              <w:t>Gould_CBC_organ</w:t>
+            </w:r>
+            <w:r>
+              <w:t>.jpg</w:t>
+            </w:r>
+          </w:p>
+          <w:p>
+            <w:r>
+              <w:t xml:space="preserve">Source: </w:t>
+            </w:r>
+            <w:r>
+              <w:t>&lt;</w:t>
+            </w:r>
+            <w:r>
+              <w:t>https://s-media-cache-ak0.pinimg.com/236x/10/44/c7/1044c7cd3e60784159637ae8472ecb2f.jpg</w:t>
+            </w:r>
+            <w:r>
+              <w:t>&gt;</w:t>
+            </w:r>
+          </w:p>
+          <w:p/>
+          <w:p>
+            <w:r>
+              <w:t xml:space="preserve">Gould combined a selective respect for musical traditions with an unusual (for a classical musician of his moment) affinity for technology, saying that he began a lifelong love of </w:t>
+            </w:r>
+            <w:r>
+              <w:t>‘</w:t>
+            </w:r>
+            <w:r>
+              <w:t>the microphone</w:t>
+            </w:r>
+            <w:r>
+              <w:t>’</w:t>
+            </w:r>
+            <w:r>
+              <w:t xml:space="preserve"> as an adolescent when recording with the Canadian Broadcast Company.</w:t>
+            </w:r>
+            <w:r>
+              <w:t xml:space="preserve"> </w:t>
+            </w:r>
+            <w:r>
+              <w:t>He often found the public performance of music to be an ordeal, and he avoided crowds on most occasions, but he had a mischievous relish of other kinds of performance and, as an actor</w:t>
+            </w:r>
+            <w:r>
+              <w:t xml:space="preserve">, developed several comic alter </w:t>
+            </w:r>
+            <w:r>
+              <w:t>egos for radio and television productions.</w:t>
+            </w:r>
+            <w:r>
+              <w:t xml:space="preserve"> </w:t>
+            </w:r>
+            <w:r>
+              <w:t>But he could not only costume himself in caricatures; he was, in contrast to his reclusive reputation, an often willing interviewee and an eager writer of his own views.</w:t>
+            </w:r>
+            <w:r>
+              <w:t xml:space="preserve"> </w:t>
+            </w:r>
+            <w:r>
+              <w:t>In his interviews, essays, and liner notes, he combined a magisterial, fluent knowledge of many periods of music with a philosopher's musing elegance and an ironist’s ability to n</w:t>
+            </w:r>
+            <w:r>
+              <w:t xml:space="preserve">ot take himself too seriously. </w:t>
+            </w:r>
+            <w:r>
+              <w:t>He famously wore gloves and overcoats, regardless of the weather, and used a shabby, sawed-off dining room chair as his piano stool.</w:t>
+            </w:r>
+            <w:r>
+              <w:t xml:space="preserve"> </w:t>
+            </w:r>
+            <w:r>
+              <w:t>To the amusement of his fans and to the consternation of some critics, Gould often hummed as he played, especially in his Bach recordings.</w:t>
+            </w:r>
+          </w:p>
+          <w:p/>
+          <w:p>
+            <w:r>
+              <w:t xml:space="preserve">File: </w:t>
+            </w:r>
+            <w:r>
+              <w:t>Gould_CBC_as_Theodore_Slotz</w:t>
+            </w:r>
+            <w:r>
+              <w:t>.jpg</w:t>
+            </w:r>
+          </w:p>
+          <w:p>
+            <w:r>
+              <w:t xml:space="preserve">Source: </w:t>
+            </w:r>
+            <w:r>
+              <w:t>&lt;</w:t>
+            </w:r>
+            <w:r>
+              <w:t>http://img.xooimage.com/files24/0/b/e/vlcsnap-2010-05-2...4m55s114-1c67fba.png</w:t>
+            </w:r>
+            <w:r>
+              <w:t>&gt;</w:t>
+            </w:r>
+          </w:p>
+          <w:p/>
+          <w:p>
+            <w:r>
+              <w:t>Many biographical sketches promote an image of Gould as hermetic, even to the point of being asexual, but more recent biographies reveal that (among other relations with women) Gould had a relationship with, and was nearly married to, Cornelia Foss, who lived with him (along with her two children from composer Lukas Foss) near Toronto from 1968-1972.</w:t>
+            </w:r>
+            <w:r>
+              <w:t xml:space="preserve"> </w:t>
+            </w:r>
+            <w:r>
+              <w:t>Gould was a notorious hypochondriac who, especially in his last years, used cocktails of prescription med</w:t>
+            </w:r>
+            <w:r>
+              <w:t>icines to treat conditions that</w:t>
+            </w:r>
+            <w:r>
+              <w:t xml:space="preserve"> were likely variants of anxiety symptoms.</w:t>
+            </w:r>
+          </w:p>
+          <w:p/>
+          <w:p>
+            <w:r>
+              <w:t xml:space="preserve">File: </w:t>
+            </w:r>
+            <w:r>
+              <w:t>Gould-soaking-hands_Life_1956</w:t>
+            </w:r>
+            <w:r>
+              <w:t>.jpg</w:t>
+            </w:r>
+          </w:p>
+          <w:p>
+            <w:r>
+              <w:t xml:space="preserve">Source: </w:t>
+            </w:r>
+            <w:r>
+              <w:t>&lt;</w:t>
+            </w:r>
+            <w:r>
+              <w:t>http://imgc.allpostersimages.com/images/P-473-488-90/27/2780/CJTTD00Z/posters/gordon-parks-pianist-glenn-gould-soaking-his-hands-in-sink-to-limber-up-his-fingers-before-in-studio.jpg</w:t>
+            </w:r>
+            <w:bookmarkStart w:id="0" w:name="_GoBack"/>
+            <w:bookmarkEnd w:id="0"/>
+            <w:r>
+              <w:t>&gt;</w:t>
+            </w:r>
+          </w:p>
+          <w:p/>
+          <w:p>
+            <w:r>
+              <w:t>Gould stopped performing public concerts in 1964.</w:t>
+            </w:r>
+            <w:r>
+              <w:t xml:space="preserve"> </w:t>
+            </w:r>
+            <w:r>
+              <w:t>He considered that recordings gave him more control as an artist and a better ability to reach listeners.</w:t>
+            </w:r>
+            <w:r>
+              <w:t xml:space="preserve"> </w:t>
+            </w:r>
+            <w:r>
+              <w:t xml:space="preserve"> In his promotion of technology, he made statements prophetic of digital playlists and the abundant audio and video archives of his career now available, much of it online.</w:t>
+            </w:r>
+            <w:r>
+              <w:t xml:space="preserve"> </w:t>
+            </w:r>
+            <w:r>
+              <w:t xml:space="preserve"> In the late 1960s, he predicted that </w:t>
+            </w:r>
+            <w:r>
+              <w:t>‘</w:t>
+            </w:r>
+            <w:r>
+              <w:t xml:space="preserve">the end result of all our labors </w:t>
             </w:r>
             <w:r>
               <w:lastRenderedPageBreak/>
-              <w:t xml:space="preserve">contrasts. His fame was based on interpretations of the work of a baroque composer (Bach), but he freely defined himself as a romantic, and some of his standout recordings are either of plainly romantic (Brahms) or of late romantic/modernist composers (Berg, </w:t>
+              <w:t>in the recording studio is not going to be some kind of autocratic finished product . . . but</w:t>
+            </w:r>
+            <w:r>
+              <w:t xml:space="preserve"> </w:t>
+            </w:r>
+            <w:r>
+              <w:t>. . . a rather more democratic assemblage</w:t>
+            </w:r>
+            <w:r>
+              <w:t>’</w:t>
+            </w:r>
+            <w:r>
+              <w:t xml:space="preserve"> resulting from each listener becoming an </w:t>
+            </w:r>
+            <w:r>
+              <w:t>‘</w:t>
+            </w:r>
+            <w:r>
+              <w:t>editor</w:t>
+            </w:r>
+            <w:r>
+              <w:t>’</w:t>
+            </w:r>
+            <w:r>
+              <w:t xml:space="preserve"> or </w:t>
+            </w:r>
+            <w:r>
+              <w:t>‘</w:t>
+            </w:r>
+            <w:r>
+              <w:t>performer</w:t>
+            </w:r>
+            <w:r>
+              <w:t>’.</w:t>
+            </w:r>
+            <w:r>
+              <w:t xml:space="preserve"> Gould died of a stroke, with little forewarning, in 1982.</w:t>
+            </w:r>
+          </w:p>
+          <w:p/>
+          <w:p>
+            <w:pPr>
+              <w:pStyle w:val="Heading1"/>
+              <w:spacing w:after="0"/>
+            </w:pPr>
+            <w:r>
+              <w:t>Selected Recordings</w:t>
+            </w:r>
+          </w:p>
+          <w:p>
+            <w:r>
+              <w:t>J. S. Bach: Goldberg Variations (1955/1956)</w:t>
+            </w:r>
+          </w:p>
+          <w:p>
+            <w:r>
+              <w:t>J. S. Bach: Inventions and Sinfonias (1964/1964)</w:t>
+            </w:r>
+          </w:p>
+          <w:p>
+            <w:r>
+              <w:t>J. S. Bach: The Well-Tempered Clavier, Book 1, in three volumes (1962-65/1963, 1964, 1965)</w:t>
+            </w:r>
+          </w:p>
+          <w:p>
+            <w:r>
+              <w:t xml:space="preserve">Berg: Sonata No. 1; </w:t>
             </w:r>
             <w:proofErr w:type="spellStart"/>
             <w:r>
@@ -602,176 +985,39 @@
             </w:r>
             <w:proofErr w:type="spellEnd"/>
             <w:r>
-              <w:t>).   (Gould made a point, however, of avoiding other romantic compose</w:t>
-            </w:r>
-            <w:r>
-              <w:t xml:space="preserve">rs such as Chopin and </w:t>
+              <w:t xml:space="preserve">: Three Piano Pieces, Op. 11; </w:t>
             </w:r>
             <w:proofErr w:type="spellStart"/>
             <w:r>
-              <w:t>Listz</w:t>
+              <w:t>Krenek</w:t>
             </w:r>
             <w:proofErr w:type="spellEnd"/>
             <w:r>
-              <w:t xml:space="preserve">.) </w:t>
-            </w:r>
-            <w:r>
-              <w:t xml:space="preserve">Although his playing could be defined by its sensuous tactility, Gould often said rather transcendentalist things about the goals of music, such as “the true amalgam of ecstasy and reason” is “repose,” in liner notes for his recording of a Paul Hindemith sonata. </w:t>
-            </w:r>
-          </w:p>
-          <w:p/>
-          <w:p>
-            <w:r>
-              <w:t xml:space="preserve">File: </w:t>
-            </w:r>
-            <w:r>
-              <w:t>Gould_CBC_organ</w:t>
-            </w:r>
-            <w:r>
-              <w:t>.jpg</w:t>
-            </w:r>
-          </w:p>
-          <w:p/>
-          <w:p>
-            <w:r>
-              <w:t>Gould combined a selective respect for musical traditions with an unusual (for a classical musician of his moment) affinity for technology, saying that he began a lifelong love of “the microphone” as an adolescent when recording with the Canadian Broadcast Company.</w:t>
-            </w:r>
-            <w:r>
-              <w:t xml:space="preserve"> </w:t>
-            </w:r>
-            <w:r>
-              <w:t>He often found the public performance of music to be an ordeal, and he avoided crowds on most occasions, but he had a mischievous relish of other kinds of performance and, as an actor</w:t>
-            </w:r>
-            <w:r>
-              <w:t xml:space="preserve">, developed several comic alter </w:t>
-            </w:r>
-            <w:r>
-              <w:t>egos for radio and television productions.  But he could not only costume himself in caricatures; he was, in contrast to his reclusive reputation, an often willing interviewee and an eager writer of his own views.  In his interviews, essays, and liner notes, he combined a magisterial, fluent knowledge of many periods of music with a philosopher's musing elegance and an ironist’s ability to n</w:t>
-            </w:r>
-            <w:r>
-              <w:t xml:space="preserve">ot take himself too seriously. </w:t>
-            </w:r>
-            <w:r>
-              <w:t>He famously wore gloves and overcoats, regardless of the weather, and used a shabby, sawed-off dining room chair as his piano stool.  To the amusement of his fans and to the consternation of some critics, Gould often hummed as he played, especially in his Bach recordings.</w:t>
-            </w:r>
-          </w:p>
-          <w:p/>
-          <w:p>
-            <w:r>
-              <w:t xml:space="preserve">File: </w:t>
-            </w:r>
-            <w:r>
-              <w:t>Gould_CBC_as_Theodore_Slotz</w:t>
-            </w:r>
-            <w:r>
-              <w:t>.jpg</w:t>
-            </w:r>
-          </w:p>
-          <w:p/>
-          <w:p>
-            <w:r>
-              <w:t>Many biographical sketches promote an image of Gould as hermetic, even to the point of being asexual, but more recent biographies reveal that (among other relations with women) Gould had a relationship with, and was nearly married to, Cornelia Foss, who lived with him (along with her two children from composer Lukas Foss) near Toronto from 1968-1972.  Gould was a notorious hypochondriac who, especially in his last years, used cocktails of prescription med</w:t>
-            </w:r>
-            <w:r>
-              <w:t>icines to treat conditions that</w:t>
-            </w:r>
-            <w:r>
-              <w:t xml:space="preserve"> were likely variants of anxiety symptoms.</w:t>
-            </w:r>
-          </w:p>
-          <w:p/>
-          <w:p>
-            <w:r>
-              <w:t xml:space="preserve">File: </w:t>
-            </w:r>
-            <w:r>
-              <w:t>Gould-soaking-hands_Life_1956</w:t>
-            </w:r>
-            <w:r>
-              <w:t>.jpg</w:t>
-            </w:r>
-          </w:p>
-          <w:p/>
-          <w:p>
-            <w:r>
-              <w:t>Gould stopped performing public concerts in 1964.  He considered that recordings gave him more control as an artist and a better ability to reach listeners.   In his promotion of technology, he made statements prophetic of digital playlists and the abundant audio and video archives of his career now available, much of it online.   In the late 1960s, he predicted that “the end result of all our labors in the recording studio is not going to be some kind of autocratic finished product . . . but  . . . a rather more democratic assemblage” resulting from each listener becoming an “editor” or “performer.” Gould died of a stroke, with little forewarning, in 1982.</w:t>
-            </w:r>
-          </w:p>
-          <w:p/>
-          <w:p>
-            <w:pPr>
-              <w:rPr>
-                <w:b/>
-              </w:rPr>
-            </w:pPr>
-            <w:r>
-              <w:rPr>
-                <w:b/>
-              </w:rPr>
-              <w:t xml:space="preserve">Selected Recordings: </w:t>
-            </w:r>
-          </w:p>
-          <w:p>
-            <w:r>
-              <w:t>J. S. Bach: Goldberg Variations (1955/1956)</w:t>
-            </w:r>
-          </w:p>
-          <w:p>
-            <w:r>
-              <w:t xml:space="preserve">J. S. Bach: Inventions and </w:t>
+              <w:t>: Sonata No. 3, Op. 92, No. 4 (1958/1959)</w:t>
+            </w:r>
+          </w:p>
+          <w:p>
+            <w:r>
+              <w:t>Beethoven: Piano Sonata No. 30 in E Major, Op. 109; No. 31 in A-Flat Major, Op. 110; No. 32 in C minor, Op. 111 (1956/1956)</w:t>
+            </w:r>
+          </w:p>
+          <w:p>
+            <w:r>
+              <w:t xml:space="preserve">Beethoven: Piano Sonatas, Opp. 13 </w:t>
+            </w:r>
+            <w:r>
+              <w:t>‘</w:t>
             </w:r>
             <w:proofErr w:type="spellStart"/>
             <w:r>
-              <w:t>Sinfonias</w:t>
+              <w:t>Pathétique</w:t>
             </w:r>
             <w:proofErr w:type="spellEnd"/>
             <w:r>
-              <w:t xml:space="preserve"> (1964/1964)</w:t>
-            </w:r>
-          </w:p>
-          <w:p>
-            <w:r>
-              <w:t>J. S. Bach: The Well-Tempered Clavier, Book 1, in three volumes (1962-65/1963, 1964, 1965)</w:t>
-            </w:r>
-          </w:p>
-          <w:p>
-            <w:r>
-              <w:t xml:space="preserve">Berg: Sonata No. 1; </w:t>
-            </w:r>
-            <w:proofErr w:type="spellStart"/>
-            <w:r>
-              <w:t>Schönberg</w:t>
-            </w:r>
-            <w:proofErr w:type="spellEnd"/>
-            <w:r>
-              <w:t xml:space="preserve">: Three Piano Pieces, Op. 11; </w:t>
-            </w:r>
-            <w:proofErr w:type="spellStart"/>
-            <w:r>
-              <w:t>Krenek</w:t>
-            </w:r>
-            <w:proofErr w:type="spellEnd"/>
-            <w:r>
-              <w:t>: Sonata No. 3, Op. 92, No. 4 (1958/1959)</w:t>
-            </w:r>
-          </w:p>
-          <w:p>
-            <w:r>
-              <w:t>Beethoven: Piano Sonata No. 30 in E Major, Op. 109; No. 31 in A-Flat Major, Op. 110; No. 32 in C minor, Op. 111 (1956/1956)</w:t>
-            </w:r>
-          </w:p>
-          <w:p>
-            <w:r>
-              <w:lastRenderedPageBreak/>
-              <w:t>Beethoven: Piano Sonatas, Opp. 13 "</w:t>
-            </w:r>
-            <w:proofErr w:type="spellStart"/>
-            <w:r>
-              <w:t>Pathétique</w:t>
-            </w:r>
-            <w:proofErr w:type="spellEnd"/>
-            <w:r>
-              <w:t>" and 14, Nos. 1 and 2 (1966/1967)</w:t>
+              <w:t>’</w:t>
+            </w:r>
+            <w:r>
+              <w:t xml:space="preserve"> and 14, Nos. 1 and 2 (1966/1967)</w:t>
             </w:r>
           </w:p>
           <w:p>
@@ -1124,7 +1370,7 @@
     </w:tbl>
     <w:p/>
     <w:sectPr>
-      <w:headerReference w:type="default" r:id="rId9"/>
+      <w:headerReference w:type="default" r:id="rId8"/>
       <w:pgSz w:w="11906" w:h="16838"/>
       <w:pgMar w:top="1440" w:right="1440" w:bottom="1440" w:left="1440" w:header="708" w:footer="708" w:gutter="0"/>
       <w:cols w:space="708"/>
@@ -1135,7 +1381,7 @@
 </file>
 
 <file path=word/endnotes.xml><?xml version="1.0" encoding="utf-8"?>
-<w:endnotes xmlns:wpc="http://schemas.microsoft.com/office/word/2010/wordprocessingCanvas" xmlns:mo="http://schemas.microsoft.com/office/mac/office/2008/main" xmlns:mc="http://schemas.openxmlformats.org/markup-compatibility/2006" xmlns:mv="urn:schemas-microsoft-com:mac:vml" xmlns:o="urn:schemas-microsoft-com:office:office" xmlns:r="http://schemas.openxmlformats.org/officeDocument/2006/relationships" xmlns:m="http://schemas.openxmlformats.org/officeDocument/2006/math" xmlns:v="urn:schemas-microsoft-com:vml" xmlns:wp14="http://schemas.microsoft.com/office/word/2010/wordprocessingDrawing" xmlns:wp="http://schemas.openxmlformats.org/drawingml/2006/wordprocessingDrawing" xmlns:w10="urn:schemas-microsoft-com:office:word" xmlns:w="http://schemas.openxmlformats.org/wordprocessingml/2006/main" xmlns:w14="http://schemas.microsoft.com/office/word/2010/wordml" xmlns:wpg="http://schemas.microsoft.com/office/word/2010/wordprocessingGroup" xmlns:wpi="http://schemas.microsoft.com/office/word/2010/wordprocessingInk" xmlns:wne="http://schemas.microsoft.com/office/word/2006/wordml" xmlns:wps="http://schemas.microsoft.com/office/word/2010/wordprocessingShape" mc:Ignorable="w14 wp14">
+<w:endnotes xmlns:wpc="http://schemas.microsoft.com/office/word/2010/wordprocessingCanvas" xmlns:cx="http://schemas.microsoft.com/office/drawing/2014/chartex" xmlns:cx1="http://schemas.microsoft.com/office/drawing/2015/9/8/chartex" xmlns:mc="http://schemas.openxmlformats.org/markup-compatibility/2006" xmlns:o="urn:schemas-microsoft-com:office:office" xmlns:r="http://schemas.openxmlformats.org/officeDocument/2006/relationships" xmlns:m="http://schemas.openxmlformats.org/officeDocument/2006/math" xmlns:v="urn:schemas-microsoft-com:vml" xmlns:wp14="http://schemas.microsoft.com/office/word/2010/wordprocessingDrawing" xmlns:wp="http://schemas.openxmlformats.org/drawingml/2006/wordprocessingDrawing" xmlns:w10="urn:schemas-microsoft-com:office:word" xmlns:w="http://schemas.openxmlformats.org/wordprocessingml/2006/main" xmlns:w14="http://schemas.microsoft.com/office/word/2010/wordml" xmlns:w15="http://schemas.microsoft.com/office/word/2012/wordml" xmlns:w16se="http://schemas.microsoft.com/office/word/2015/wordml/symex" xmlns:wpg="http://schemas.microsoft.com/office/word/2010/wordprocessingGroup" xmlns:wpi="http://schemas.microsoft.com/office/word/2010/wordprocessingInk" xmlns:wne="http://schemas.microsoft.com/office/word/2006/wordml" xmlns:wps="http://schemas.microsoft.com/office/word/2010/wordprocessingShape" mc:Ignorable="w14 w15 w16se wp14">
   <w:endnote w:type="separator" w:id="-1">
     <w:p>
       <w:pPr>
@@ -1160,7 +1406,7 @@
 </file>
 
 <file path=word/footnotes.xml><?xml version="1.0" encoding="utf-8"?>
-<w:footnotes xmlns:wpc="http://schemas.microsoft.com/office/word/2010/wordprocessingCanvas" xmlns:mo="http://schemas.microsoft.com/office/mac/office/2008/main" xmlns:mc="http://schemas.openxmlformats.org/markup-compatibility/2006" xmlns:mv="urn:schemas-microsoft-com:mac:vml" xmlns:o="urn:schemas-microsoft-com:office:office" xmlns:r="http://schemas.openxmlformats.org/officeDocument/2006/relationships" xmlns:m="http://schemas.openxmlformats.org/officeDocument/2006/math" xmlns:v="urn:schemas-microsoft-com:vml" xmlns:wp14="http://schemas.microsoft.com/office/word/2010/wordprocessingDrawing" xmlns:wp="http://schemas.openxmlformats.org/drawingml/2006/wordprocessingDrawing" xmlns:w10="urn:schemas-microsoft-com:office:word" xmlns:w="http://schemas.openxmlformats.org/wordprocessingml/2006/main" xmlns:w14="http://schemas.microsoft.com/office/word/2010/wordml" xmlns:wpg="http://schemas.microsoft.com/office/word/2010/wordprocessingGroup" xmlns:wpi="http://schemas.microsoft.com/office/word/2010/wordprocessingInk" xmlns:wne="http://schemas.microsoft.com/office/word/2006/wordml" xmlns:wps="http://schemas.microsoft.com/office/word/2010/wordprocessingShape" mc:Ignorable="w14 wp14">
+<w:footnotes xmlns:wpc="http://schemas.microsoft.com/office/word/2010/wordprocessingCanvas" xmlns:cx="http://schemas.microsoft.com/office/drawing/2014/chartex" xmlns:cx1="http://schemas.microsoft.com/office/drawing/2015/9/8/chartex" xmlns:mc="http://schemas.openxmlformats.org/markup-compatibility/2006" xmlns:o="urn:schemas-microsoft-com:office:office" xmlns:r="http://schemas.openxmlformats.org/officeDocument/2006/relationships" xmlns:m="http://schemas.openxmlformats.org/officeDocument/2006/math" xmlns:v="urn:schemas-microsoft-com:vml" xmlns:wp14="http://schemas.microsoft.com/office/word/2010/wordprocessingDrawing" xmlns:wp="http://schemas.openxmlformats.org/drawingml/2006/wordprocessingDrawing" xmlns:w10="urn:schemas-microsoft-com:office:word" xmlns:w="http://schemas.openxmlformats.org/wordprocessingml/2006/main" xmlns:w14="http://schemas.microsoft.com/office/word/2010/wordml" xmlns:w15="http://schemas.microsoft.com/office/word/2012/wordml" xmlns:w16se="http://schemas.microsoft.com/office/word/2015/wordml/symex" xmlns:wpg="http://schemas.microsoft.com/office/word/2010/wordprocessingGroup" xmlns:wpi="http://schemas.microsoft.com/office/word/2010/wordprocessingInk" xmlns:wne="http://schemas.microsoft.com/office/word/2006/wordml" xmlns:wps="http://schemas.microsoft.com/office/word/2010/wordprocessingShape" mc:Ignorable="w14 w15 w16se wp14">
   <w:footnote w:type="separator" w:id="-1">
     <w:p>
       <w:pPr>
@@ -1185,7 +1431,7 @@
 </file>
 
 <file path=word/header1.xml><?xml version="1.0" encoding="utf-8"?>
-<w:hdr xmlns:wpc="http://schemas.microsoft.com/office/word/2010/wordprocessingCanvas" xmlns:mo="http://schemas.microsoft.com/office/mac/office/2008/main" xmlns:mc="http://schemas.openxmlformats.org/markup-compatibility/2006" xmlns:mv="urn:schemas-microsoft-com:mac:vml" xmlns:o="urn:schemas-microsoft-com:office:office" xmlns:r="http://schemas.openxmlformats.org/officeDocument/2006/relationships" xmlns:m="http://schemas.openxmlformats.org/officeDocument/2006/math" xmlns:v="urn:schemas-microsoft-com:vml" xmlns:wp14="http://schemas.microsoft.com/office/word/2010/wordprocessingDrawing" xmlns:wp="http://schemas.openxmlformats.org/drawingml/2006/wordprocessingDrawing" xmlns:w10="urn:schemas-microsoft-com:office:word" xmlns:w="http://schemas.openxmlformats.org/wordprocessingml/2006/main" xmlns:w14="http://schemas.microsoft.com/office/word/2010/wordml" xmlns:wpg="http://schemas.microsoft.com/office/word/2010/wordprocessingGroup" xmlns:wpi="http://schemas.microsoft.com/office/word/2010/wordprocessingInk" xmlns:wne="http://schemas.microsoft.com/office/word/2006/wordml" xmlns:wps="http://schemas.microsoft.com/office/word/2010/wordprocessingShape" mc:Ignorable="w14 wp14">
+<w:hdr xmlns:wpc="http://schemas.microsoft.com/office/word/2010/wordprocessingCanvas" xmlns:cx="http://schemas.microsoft.com/office/drawing/2014/chartex" xmlns:cx1="http://schemas.microsoft.com/office/drawing/2015/9/8/chartex" xmlns:mc="http://schemas.openxmlformats.org/markup-compatibility/2006" xmlns:o="urn:schemas-microsoft-com:office:office" xmlns:r="http://schemas.openxmlformats.org/officeDocument/2006/relationships" xmlns:m="http://schemas.openxmlformats.org/officeDocument/2006/math" xmlns:v="urn:schemas-microsoft-com:vml" xmlns:wp14="http://schemas.microsoft.com/office/word/2010/wordprocessingDrawing" xmlns:wp="http://schemas.openxmlformats.org/drawingml/2006/wordprocessingDrawing" xmlns:w10="urn:schemas-microsoft-com:office:word" xmlns:w="http://schemas.openxmlformats.org/wordprocessingml/2006/main" xmlns:w14="http://schemas.microsoft.com/office/word/2010/wordml" xmlns:w15="http://schemas.microsoft.com/office/word/2012/wordml" xmlns:w16se="http://schemas.microsoft.com/office/word/2015/wordml/symex" xmlns:wpg="http://schemas.microsoft.com/office/word/2010/wordprocessingGroup" xmlns:wpi="http://schemas.microsoft.com/office/word/2010/wordprocessingInk" xmlns:wne="http://schemas.microsoft.com/office/word/2006/wordml" xmlns:wps="http://schemas.microsoft.com/office/word/2010/wordprocessingShape" mc:Ignorable="w14 w15 w16se wp14">
   <w:p>
     <w:pPr>
       <w:pStyle w:val="Header"/>
@@ -1229,8 +1475,8 @@
 </file>
 
 <file path=word/numbering.xml><?xml version="1.0" encoding="utf-8"?>
-<w:numbering xmlns:wpc="http://schemas.microsoft.com/office/word/2010/wordprocessingCanvas" xmlns:mo="http://schemas.microsoft.com/office/mac/office/2008/main" xmlns:mc="http://schemas.openxmlformats.org/markup-compatibility/2006" xmlns:mv="urn:schemas-microsoft-com:mac:vml" xmlns:o="urn:schemas-microsoft-com:office:office" xmlns:r="http://schemas.openxmlformats.org/officeDocument/2006/relationships" xmlns:m="http://schemas.openxmlformats.org/officeDocument/2006/math" xmlns:v="urn:schemas-microsoft-com:vml" xmlns:wp14="http://schemas.microsoft.com/office/word/2010/wordprocessingDrawing" xmlns:wp="http://schemas.openxmlformats.org/drawingml/2006/wordprocessingDrawing" xmlns:w10="urn:schemas-microsoft-com:office:word" xmlns:w="http://schemas.openxmlformats.org/wordprocessingml/2006/main" xmlns:w14="http://schemas.microsoft.com/office/word/2010/wordml" xmlns:wpg="http://schemas.microsoft.com/office/word/2010/wordprocessingGroup" xmlns:wpi="http://schemas.microsoft.com/office/word/2010/wordprocessingInk" xmlns:wne="http://schemas.microsoft.com/office/word/2006/wordml" xmlns:wps="http://schemas.microsoft.com/office/word/2010/wordprocessingShape" mc:Ignorable="w14 wp14">
-  <w:abstractNum w:abstractNumId="0">
+<w:numbering xmlns:wpc="http://schemas.microsoft.com/office/word/2010/wordprocessingCanvas" xmlns:cx="http://schemas.microsoft.com/office/drawing/2014/chartex" xmlns:cx1="http://schemas.microsoft.com/office/drawing/2015/9/8/chartex" xmlns:mc="http://schemas.openxmlformats.org/markup-compatibility/2006" xmlns:o="urn:schemas-microsoft-com:office:office" xmlns:r="http://schemas.openxmlformats.org/officeDocument/2006/relationships" xmlns:m="http://schemas.openxmlformats.org/officeDocument/2006/math" xmlns:v="urn:schemas-microsoft-com:vml" xmlns:wp14="http://schemas.microsoft.com/office/word/2010/wordprocessingDrawing" xmlns:wp="http://schemas.openxmlformats.org/drawingml/2006/wordprocessingDrawing" xmlns:w10="urn:schemas-microsoft-com:office:word" xmlns:w="http://schemas.openxmlformats.org/wordprocessingml/2006/main" xmlns:w14="http://schemas.microsoft.com/office/word/2010/wordml" xmlns:w15="http://schemas.microsoft.com/office/word/2012/wordml" xmlns:w16se="http://schemas.microsoft.com/office/word/2015/wordml/symex" xmlns:wpg="http://schemas.microsoft.com/office/word/2010/wordprocessingGroup" xmlns:wpi="http://schemas.microsoft.com/office/word/2010/wordprocessingInk" xmlns:wne="http://schemas.microsoft.com/office/word/2006/wordml" xmlns:wps="http://schemas.microsoft.com/office/word/2010/wordprocessingShape" mc:Ignorable="w14 w15 w16se wp14">
+  <w:abstractNum w:abstractNumId="0" w15:restartNumberingAfterBreak="0">
     <w:nsid w:val="FFFFFF7C"/>
     <w:multiLevelType w:val="singleLevel"/>
     <w:tmpl w:val="5CAEDC70"/>
@@ -1247,7 +1493,7 @@
       </w:pPr>
     </w:lvl>
   </w:abstractNum>
-  <w:abstractNum w:abstractNumId="1">
+  <w:abstractNum w:abstractNumId="1" w15:restartNumberingAfterBreak="0">
     <w:nsid w:val="FFFFFF7D"/>
     <w:multiLevelType w:val="singleLevel"/>
     <w:tmpl w:val="CB82AE52"/>
@@ -1264,7 +1510,7 @@
       </w:pPr>
     </w:lvl>
   </w:abstractNum>
-  <w:abstractNum w:abstractNumId="2">
+  <w:abstractNum w:abstractNumId="2" w15:restartNumberingAfterBreak="0">
     <w:nsid w:val="FFFFFF7E"/>
     <w:multiLevelType w:val="singleLevel"/>
     <w:tmpl w:val="EF18297C"/>
@@ -1281,7 +1527,7 @@
       </w:pPr>
     </w:lvl>
   </w:abstractNum>
-  <w:abstractNum w:abstractNumId="3">
+  <w:abstractNum w:abstractNumId="3" w15:restartNumberingAfterBreak="0">
     <w:nsid w:val="FFFFFF7F"/>
     <w:multiLevelType w:val="singleLevel"/>
     <w:tmpl w:val="7270D748"/>
@@ -1298,7 +1544,7 @@
       </w:pPr>
     </w:lvl>
   </w:abstractNum>
-  <w:abstractNum w:abstractNumId="4">
+  <w:abstractNum w:abstractNumId="4" w15:restartNumberingAfterBreak="0">
     <w:nsid w:val="FFFFFF80"/>
     <w:multiLevelType w:val="singleLevel"/>
     <w:tmpl w:val="BA6448E2"/>
@@ -1318,7 +1564,7 @@
       </w:rPr>
     </w:lvl>
   </w:abstractNum>
-  <w:abstractNum w:abstractNumId="5">
+  <w:abstractNum w:abstractNumId="5" w15:restartNumberingAfterBreak="0">
     <w:nsid w:val="FFFFFF81"/>
     <w:multiLevelType w:val="singleLevel"/>
     <w:tmpl w:val="AA261778"/>
@@ -1338,7 +1584,7 @@
       </w:rPr>
     </w:lvl>
   </w:abstractNum>
-  <w:abstractNum w:abstractNumId="6">
+  <w:abstractNum w:abstractNumId="6" w15:restartNumberingAfterBreak="0">
     <w:nsid w:val="FFFFFF82"/>
     <w:multiLevelType w:val="singleLevel"/>
     <w:tmpl w:val="81CAAE20"/>
@@ -1358,7 +1604,7 @@
       </w:rPr>
     </w:lvl>
   </w:abstractNum>
-  <w:abstractNum w:abstractNumId="7">
+  <w:abstractNum w:abstractNumId="7" w15:restartNumberingAfterBreak="0">
     <w:nsid w:val="FFFFFF83"/>
     <w:multiLevelType w:val="singleLevel"/>
     <w:tmpl w:val="85A80894"/>
@@ -1378,7 +1624,7 @@
       </w:rPr>
     </w:lvl>
   </w:abstractNum>
-  <w:abstractNum w:abstractNumId="8">
+  <w:abstractNum w:abstractNumId="8" w15:restartNumberingAfterBreak="0">
     <w:nsid w:val="FFFFFF88"/>
     <w:multiLevelType w:val="singleLevel"/>
     <w:tmpl w:val="41500A3A"/>
@@ -1395,7 +1641,7 @@
       </w:pPr>
     </w:lvl>
   </w:abstractNum>
-  <w:abstractNum w:abstractNumId="9">
+  <w:abstractNum w:abstractNumId="9" w15:restartNumberingAfterBreak="0">
     <w:nsid w:val="FFFFFF89"/>
     <w:multiLevelType w:val="singleLevel"/>
     <w:tmpl w:val="CEE47F98"/>
@@ -1415,7 +1661,7 @@
       </w:rPr>
     </w:lvl>
   </w:abstractNum>
-  <w:abstractNum w:abstractNumId="10">
+  <w:abstractNum w:abstractNumId="10" w15:restartNumberingAfterBreak="0">
     <w:nsid w:val="00380122"/>
     <w:multiLevelType w:val="hybridMultilevel"/>
     <w:tmpl w:val="3D4A8B66"/>
@@ -1566,7 +1812,7 @@
 </file>
 
 <file path=word/styles.xml><?xml version="1.0" encoding="utf-8"?>
-<w:styles xmlns:mc="http://schemas.openxmlformats.org/markup-compatibility/2006" xmlns:r="http://schemas.openxmlformats.org/officeDocument/2006/relationships" xmlns:w="http://schemas.openxmlformats.org/wordprocessingml/2006/main" xmlns:w14="http://schemas.microsoft.com/office/word/2010/wordml" mc:Ignorable="w14">
+<w:styles xmlns:mc="http://schemas.openxmlformats.org/markup-compatibility/2006" xmlns:r="http://schemas.openxmlformats.org/officeDocument/2006/relationships" xmlns:w="http://schemas.openxmlformats.org/wordprocessingml/2006/main" xmlns:w14="http://schemas.microsoft.com/office/word/2010/wordml" xmlns:w15="http://schemas.microsoft.com/office/word/2012/wordml" xmlns:w16se="http://schemas.microsoft.com/office/word/2015/wordml/symex" mc:Ignorable="w14 w15 w16se">
   <w:docDefaults>
     <w:rPrDefault>
       <w:rPr>
@@ -1582,210 +1828,369 @@
       </w:pPr>
     </w:pPrDefault>
   </w:docDefaults>
-  <w:latentStyles w:defLockedState="0" w:defUIPriority="99" w:defSemiHidden="1" w:defUnhideWhenUsed="0" w:defQFormat="0" w:count="276">
-    <w:lsdException w:name="Normal" w:semiHidden="0" w:uiPriority="0" w:qFormat="1"/>
-    <w:lsdException w:name="heading 1" w:semiHidden="0" w:uiPriority="9" w:qFormat="1"/>
-    <w:lsdException w:name="heading 2" w:uiPriority="9" w:unhideWhenUsed="1" w:qFormat="1"/>
-    <w:lsdException w:name="heading 3" w:uiPriority="9" w:unhideWhenUsed="1" w:qFormat="1"/>
-    <w:lsdException w:name="heading 4" w:uiPriority="9" w:unhideWhenUsed="1" w:qFormat="1"/>
-    <w:lsdException w:name="heading 5" w:uiPriority="9" w:unhideWhenUsed="1" w:qFormat="1"/>
-    <w:lsdException w:name="heading 6" w:uiPriority="9" w:unhideWhenUsed="1" w:qFormat="1"/>
-    <w:lsdException w:name="heading 7" w:uiPriority="9" w:unhideWhenUsed="1" w:qFormat="1"/>
-    <w:lsdException w:name="heading 8" w:uiPriority="9" w:unhideWhenUsed="1" w:qFormat="1"/>
-    <w:lsdException w:name="heading 9" w:uiPriority="9" w:unhideWhenUsed="1" w:qFormat="1"/>
-    <w:lsdException w:name="toc 1" w:uiPriority="39" w:unhideWhenUsed="1"/>
-    <w:lsdException w:name="toc 2" w:uiPriority="39" w:unhideWhenUsed="1"/>
-    <w:lsdException w:name="toc 3" w:uiPriority="39" w:unhideWhenUsed="1"/>
-    <w:lsdException w:name="toc 4" w:uiPriority="39" w:unhideWhenUsed="1"/>
-    <w:lsdException w:name="toc 5" w:uiPriority="39" w:unhideWhenUsed="1"/>
-    <w:lsdException w:name="toc 6" w:uiPriority="39" w:unhideWhenUsed="1"/>
-    <w:lsdException w:name="toc 7" w:uiPriority="39" w:unhideWhenUsed="1"/>
-    <w:lsdException w:name="toc 8" w:uiPriority="39" w:unhideWhenUsed="1"/>
-    <w:lsdException w:name="toc 9" w:uiPriority="39" w:unhideWhenUsed="1"/>
-    <w:lsdException w:name="Normal Indent" w:unhideWhenUsed="1"/>
-    <w:lsdException w:name="header" w:unhideWhenUsed="1"/>
-    <w:lsdException w:name="footer" w:unhideWhenUsed="1"/>
-    <w:lsdException w:name="caption" w:uiPriority="35" w:qFormat="1"/>
-    <w:lsdException w:name="List" w:unhideWhenUsed="1"/>
-    <w:lsdException w:name="List 2" w:unhideWhenUsed="1"/>
-    <w:lsdException w:name="List 3" w:unhideWhenUsed="1"/>
-    <w:lsdException w:name="List 4" w:unhideWhenUsed="1"/>
-    <w:lsdException w:name="List 5" w:unhideWhenUsed="1"/>
-    <w:lsdException w:name="Title" w:uiPriority="10" w:qFormat="1"/>
-    <w:lsdException w:name="Default Paragraph Font" w:uiPriority="1" w:unhideWhenUsed="1"/>
+  <w:latentStyles w:defLockedState="0" w:defUIPriority="99" w:defSemiHidden="0" w:defUnhideWhenUsed="0" w:defQFormat="0" w:count="371">
+    <w:lsdException w:name="Normal" w:uiPriority="0" w:qFormat="1"/>
+    <w:lsdException w:name="heading 1" w:uiPriority="9" w:qFormat="1"/>
+    <w:lsdException w:name="heading 2" w:semiHidden="1" w:uiPriority="9" w:unhideWhenUsed="1" w:qFormat="1"/>
+    <w:lsdException w:name="heading 3" w:semiHidden="1" w:uiPriority="9" w:unhideWhenUsed="1" w:qFormat="1"/>
+    <w:lsdException w:name="heading 4" w:semiHidden="1" w:uiPriority="9" w:unhideWhenUsed="1" w:qFormat="1"/>
+    <w:lsdException w:name="heading 5" w:semiHidden="1" w:uiPriority="9" w:unhideWhenUsed="1" w:qFormat="1"/>
+    <w:lsdException w:name="heading 6" w:semiHidden="1" w:uiPriority="9" w:unhideWhenUsed="1" w:qFormat="1"/>
+    <w:lsdException w:name="heading 7" w:semiHidden="1" w:uiPriority="9" w:unhideWhenUsed="1" w:qFormat="1"/>
+    <w:lsdException w:name="heading 8" w:semiHidden="1" w:uiPriority="9" w:unhideWhenUsed="1" w:qFormat="1"/>
+    <w:lsdException w:name="heading 9" w:semiHidden="1" w:uiPriority="9" w:unhideWhenUsed="1" w:qFormat="1"/>
+    <w:lsdException w:name="index 1" w:semiHidden="1" w:unhideWhenUsed="1"/>
+    <w:lsdException w:name="index 2" w:semiHidden="1"/>
+    <w:lsdException w:name="index 3" w:semiHidden="1"/>
+    <w:lsdException w:name="index 4" w:semiHidden="1"/>
+    <w:lsdException w:name="index 5" w:semiHidden="1"/>
+    <w:lsdException w:name="index 6" w:semiHidden="1"/>
+    <w:lsdException w:name="index 7" w:semiHidden="1" w:unhideWhenUsed="1"/>
+    <w:lsdException w:name="index 8" w:semiHidden="1" w:unhideWhenUsed="1"/>
+    <w:lsdException w:name="index 9" w:semiHidden="1" w:unhideWhenUsed="1"/>
+    <w:lsdException w:name="toc 1" w:semiHidden="1" w:uiPriority="39" w:unhideWhenUsed="1"/>
+    <w:lsdException w:name="toc 2" w:semiHidden="1" w:uiPriority="39" w:unhideWhenUsed="1"/>
+    <w:lsdException w:name="toc 3" w:semiHidden="1" w:uiPriority="39" w:unhideWhenUsed="1"/>
+    <w:lsdException w:name="toc 4" w:semiHidden="1" w:uiPriority="39" w:unhideWhenUsed="1"/>
+    <w:lsdException w:name="toc 5" w:semiHidden="1" w:uiPriority="39" w:unhideWhenUsed="1"/>
+    <w:lsdException w:name="toc 6" w:semiHidden="1" w:uiPriority="39" w:unhideWhenUsed="1"/>
+    <w:lsdException w:name="toc 7" w:semiHidden="1" w:uiPriority="39" w:unhideWhenUsed="1"/>
+    <w:lsdException w:name="toc 8" w:semiHidden="1" w:uiPriority="39" w:unhideWhenUsed="1"/>
+    <w:lsdException w:name="toc 9" w:semiHidden="1" w:uiPriority="39" w:unhideWhenUsed="1"/>
+    <w:lsdException w:name="Normal Indent" w:semiHidden="1" w:unhideWhenUsed="1"/>
+    <w:lsdException w:name="footnote text" w:semiHidden="1" w:unhideWhenUsed="1"/>
+    <w:lsdException w:name="annotation text" w:semiHidden="1" w:unhideWhenUsed="1"/>
+    <w:lsdException w:name="header" w:semiHidden="1" w:unhideWhenUsed="1"/>
+    <w:lsdException w:name="footer" w:semiHidden="1" w:unhideWhenUsed="1"/>
+    <w:lsdException w:name="index heading" w:semiHidden="1" w:unhideWhenUsed="1"/>
+    <w:lsdException w:name="caption" w:semiHidden="1" w:uiPriority="35" w:unhideWhenUsed="1" w:qFormat="1"/>
+    <w:lsdException w:name="table of figures" w:semiHidden="1" w:unhideWhenUsed="1"/>
+    <w:lsdException w:name="envelope address" w:semiHidden="1" w:unhideWhenUsed="1"/>
+    <w:lsdException w:name="envelope return" w:semiHidden="1" w:unhideWhenUsed="1"/>
+    <w:lsdException w:name="footnote reference" w:semiHidden="1" w:unhideWhenUsed="1"/>
+    <w:lsdException w:name="annotation reference" w:semiHidden="1" w:unhideWhenUsed="1"/>
+    <w:lsdException w:name="line number" w:semiHidden="1" w:unhideWhenUsed="1"/>
+    <w:lsdException w:name="page number" w:semiHidden="1" w:unhideWhenUsed="1"/>
+    <w:lsdException w:name="endnote reference" w:semiHidden="1" w:unhideWhenUsed="1"/>
+    <w:lsdException w:name="endnote text" w:semiHidden="1" w:unhideWhenUsed="1"/>
+    <w:lsdException w:name="table of authorities" w:semiHidden="1" w:unhideWhenUsed="1"/>
+    <w:lsdException w:name="macro" w:semiHidden="1" w:unhideWhenUsed="1"/>
+    <w:lsdException w:name="toa heading" w:semiHidden="1" w:unhideWhenUsed="1"/>
+    <w:lsdException w:name="List" w:semiHidden="1" w:unhideWhenUsed="1"/>
+    <w:lsdException w:name="List Bullet" w:semiHidden="1" w:unhideWhenUsed="1"/>
+    <w:lsdException w:name="List Number" w:semiHidden="1" w:unhideWhenUsed="1"/>
+    <w:lsdException w:name="List 2" w:semiHidden="1" w:unhideWhenUsed="1"/>
+    <w:lsdException w:name="List 3" w:semiHidden="1" w:unhideWhenUsed="1"/>
+    <w:lsdException w:name="List 4" w:semiHidden="1" w:unhideWhenUsed="1"/>
+    <w:lsdException w:name="List 5" w:semiHidden="1" w:unhideWhenUsed="1"/>
+    <w:lsdException w:name="List Bullet 2" w:semiHidden="1" w:unhideWhenUsed="1"/>
+    <w:lsdException w:name="List Bullet 3" w:semiHidden="1" w:unhideWhenUsed="1"/>
+    <w:lsdException w:name="List Bullet 4" w:semiHidden="1" w:unhideWhenUsed="1"/>
+    <w:lsdException w:name="List Bullet 5" w:semiHidden="1" w:unhideWhenUsed="1"/>
+    <w:lsdException w:name="List Number 2" w:semiHidden="1"/>
+    <w:lsdException w:name="List Number 3" w:semiHidden="1" w:unhideWhenUsed="1"/>
+    <w:lsdException w:name="List Number 4" w:semiHidden="1" w:unhideWhenUsed="1"/>
+    <w:lsdException w:name="List Number 5" w:semiHidden="1"/>
+    <w:lsdException w:name="Title" w:semiHidden="1" w:uiPriority="10" w:qFormat="1"/>
+    <w:lsdException w:name="Closing" w:semiHidden="1" w:unhideWhenUsed="1"/>
+    <w:lsdException w:name="Signature" w:semiHidden="1" w:unhideWhenUsed="1"/>
+    <w:lsdException w:name="Default Paragraph Font" w:semiHidden="1" w:uiPriority="1" w:unhideWhenUsed="1"/>
+    <w:lsdException w:name="Body Text" w:semiHidden="1" w:unhideWhenUsed="1"/>
+    <w:lsdException w:name="Body Text Indent" w:semiHidden="1" w:unhideWhenUsed="1"/>
+    <w:lsdException w:name="List Continue" w:semiHidden="1" w:unhideWhenUsed="1"/>
+    <w:lsdException w:name="List Continue 2" w:semiHidden="1" w:unhideWhenUsed="1"/>
+    <w:lsdException w:name="List Continue 3" w:semiHidden="1" w:unhideWhenUsed="1"/>
+    <w:lsdException w:name="List Continue 4" w:semiHidden="1" w:unhideWhenUsed="1"/>
+    <w:lsdException w:name="List Continue 5" w:semiHidden="1" w:unhideWhenUsed="1"/>
+    <w:lsdException w:name="Message Header" w:semiHidden="1" w:unhideWhenUsed="1"/>
     <w:lsdException w:name="Subtitle" w:uiPriority="11" w:qFormat="1"/>
-    <w:lsdException w:name="Hyperlink" w:uiPriority="0"/>
+    <w:lsdException w:name="Salutation" w:semiHidden="1" w:unhideWhenUsed="1"/>
+    <w:lsdException w:name="Date" w:semiHidden="1" w:unhideWhenUsed="1"/>
+    <w:lsdException w:name="Body Text First Indent" w:semiHidden="1" w:unhideWhenUsed="1"/>
+    <w:lsdException w:name="Body Text First Indent 2" w:semiHidden="1" w:unhideWhenUsed="1"/>
+    <w:lsdException w:name="Note Heading" w:semiHidden="1" w:unhideWhenUsed="1"/>
+    <w:lsdException w:name="Body Text 2" w:semiHidden="1" w:unhideWhenUsed="1"/>
+    <w:lsdException w:name="Body Text 3" w:semiHidden="1" w:unhideWhenUsed="1"/>
+    <w:lsdException w:name="Body Text Indent 2" w:semiHidden="1" w:unhideWhenUsed="1"/>
+    <w:lsdException w:name="Body Text Indent 3" w:semiHidden="1"/>
+    <w:lsdException w:name="Block Text" w:semiHidden="1"/>
+    <w:lsdException w:name="Hyperlink" w:semiHidden="1" w:uiPriority="0"/>
+    <w:lsdException w:name="FollowedHyperlink" w:semiHidden="1"/>
     <w:lsdException w:name="Strong" w:uiPriority="22" w:qFormat="1"/>
     <w:lsdException w:name="Emphasis" w:uiPriority="20" w:qFormat="1"/>
-    <w:lsdException w:name="HTML Top of Form" w:unhideWhenUsed="1"/>
-    <w:lsdException w:name="HTML Bottom of Form" w:unhideWhenUsed="1"/>
-    <w:lsdException w:name="Normal Table" w:unhideWhenUsed="1"/>
-    <w:lsdException w:name="No List" w:unhideWhenUsed="1"/>
-    <w:lsdException w:name="Outline List 1" w:unhideWhenUsed="1"/>
-    <w:lsdException w:name="Outline List 2" w:unhideWhenUsed="1"/>
-    <w:lsdException w:name="Outline List 3" w:unhideWhenUsed="1"/>
-    <w:lsdException w:name="Table Simple 1" w:unhideWhenUsed="1"/>
-    <w:lsdException w:name="Table Simple 2" w:unhideWhenUsed="1"/>
-    <w:lsdException w:name="Table Simple 3" w:unhideWhenUsed="1"/>
-    <w:lsdException w:name="Table Classic 1" w:unhideWhenUsed="1"/>
-    <w:lsdException w:name="Table Classic 2" w:unhideWhenUsed="1"/>
-    <w:lsdException w:name="Table Classic 3" w:unhideWhenUsed="1"/>
-    <w:lsdException w:name="Table Classic 4" w:unhideWhenUsed="1"/>
-    <w:lsdException w:name="Table Colorful 1" w:unhideWhenUsed="1"/>
-    <w:lsdException w:name="Table Colorful 2" w:unhideWhenUsed="1"/>
-    <w:lsdException w:name="Table Colorful 3" w:unhideWhenUsed="1"/>
-    <w:lsdException w:name="Table Columns 1" w:unhideWhenUsed="1"/>
-    <w:lsdException w:name="Table Columns 2" w:unhideWhenUsed="1"/>
-    <w:lsdException w:name="Table Columns 3" w:unhideWhenUsed="1"/>
-    <w:lsdException w:name="Table Columns 4" w:unhideWhenUsed="1"/>
-    <w:lsdException w:name="Table Columns 5" w:unhideWhenUsed="1"/>
-    <w:lsdException w:name="Table Grid 1" w:unhideWhenUsed="1"/>
-    <w:lsdException w:name="Table Grid 2" w:unhideWhenUsed="1"/>
-    <w:lsdException w:name="Table Grid 3" w:unhideWhenUsed="1"/>
-    <w:lsdException w:name="Table Grid 4" w:unhideWhenUsed="1"/>
-    <w:lsdException w:name="Table Grid 5" w:unhideWhenUsed="1"/>
-    <w:lsdException w:name="Table Grid 6" w:unhideWhenUsed="1"/>
-    <w:lsdException w:name="Table Grid 7" w:unhideWhenUsed="1"/>
-    <w:lsdException w:name="Table Grid 8" w:unhideWhenUsed="1"/>
-    <w:lsdException w:name="Table List 1" w:unhideWhenUsed="1"/>
-    <w:lsdException w:name="Table List 2" w:unhideWhenUsed="1"/>
-    <w:lsdException w:name="Table List 3" w:unhideWhenUsed="1"/>
-    <w:lsdException w:name="Table List 4" w:unhideWhenUsed="1"/>
-    <w:lsdException w:name="Table List 5" w:unhideWhenUsed="1"/>
-    <w:lsdException w:name="Table List 6" w:unhideWhenUsed="1"/>
-    <w:lsdException w:name="Table List 7" w:unhideWhenUsed="1"/>
-    <w:lsdException w:name="Table List 8" w:unhideWhenUsed="1"/>
-    <w:lsdException w:name="Table 3D effects 1" w:unhideWhenUsed="1"/>
-    <w:lsdException w:name="Table 3D effects 2" w:unhideWhenUsed="1"/>
-    <w:lsdException w:name="Table 3D effects 3" w:unhideWhenUsed="1"/>
-    <w:lsdException w:name="Table Contemporary" w:unhideWhenUsed="1"/>
-    <w:lsdException w:name="Table Elegant" w:unhideWhenUsed="1"/>
-    <w:lsdException w:name="Table Professional" w:unhideWhenUsed="1"/>
-    <w:lsdException w:name="Table Subtle 1" w:unhideWhenUsed="1"/>
-    <w:lsdException w:name="Table Subtle 2" w:unhideWhenUsed="1"/>
-    <w:lsdException w:name="Table Web 1" w:unhideWhenUsed="1"/>
-    <w:lsdException w:name="Table Web 2" w:unhideWhenUsed="1"/>
-    <w:lsdException w:name="Table Web 3" w:unhideWhenUsed="1"/>
-    <w:lsdException w:name="Table Grid" w:semiHidden="0" w:uiPriority="59"/>
-    <w:lsdException w:name="Table Theme" w:unhideWhenUsed="1"/>
-    <w:lsdException w:name="Note Level 1" w:semiHidden="0"/>
-    <w:lsdException w:name="Note Level 2" w:semiHidden="0"/>
-    <w:lsdException w:name="Note Level 3" w:semiHidden="0"/>
-    <w:lsdException w:name="Note Level 4" w:semiHidden="0"/>
-    <w:lsdException w:name="Note Level 5" w:semiHidden="0"/>
-    <w:lsdException w:name="Note Level 6" w:semiHidden="0"/>
-    <w:lsdException w:name="Note Level 7" w:semiHidden="0"/>
-    <w:lsdException w:name="Note Level 8" w:semiHidden="0"/>
-    <w:lsdException w:name="Note Level 9" w:semiHidden="0"/>
+    <w:lsdException w:name="Document Map" w:semiHidden="1" w:unhideWhenUsed="1"/>
+    <w:lsdException w:name="Plain Text" w:semiHidden="1" w:unhideWhenUsed="1"/>
+    <w:lsdException w:name="E-mail Signature" w:semiHidden="1" w:unhideWhenUsed="1"/>
+    <w:lsdException w:name="HTML Top of Form" w:semiHidden="1" w:unhideWhenUsed="1"/>
+    <w:lsdException w:name="HTML Bottom of Form" w:semiHidden="1" w:unhideWhenUsed="1"/>
+    <w:lsdException w:name="Normal (Web)" w:semiHidden="1" w:unhideWhenUsed="1"/>
+    <w:lsdException w:name="HTML Acronym" w:semiHidden="1" w:unhideWhenUsed="1"/>
+    <w:lsdException w:name="HTML Address" w:semiHidden="1" w:unhideWhenUsed="1"/>
+    <w:lsdException w:name="HTML Cite" w:semiHidden="1" w:unhideWhenUsed="1"/>
+    <w:lsdException w:name="HTML Code" w:semiHidden="1" w:unhideWhenUsed="1"/>
+    <w:lsdException w:name="HTML Definition" w:semiHidden="1" w:unhideWhenUsed="1"/>
+    <w:lsdException w:name="HTML Keyboard" w:semiHidden="1" w:unhideWhenUsed="1"/>
+    <w:lsdException w:name="HTML Preformatted" w:semiHidden="1" w:unhideWhenUsed="1"/>
+    <w:lsdException w:name="HTML Sample" w:semiHidden="1" w:unhideWhenUsed="1"/>
+    <w:lsdException w:name="HTML Typewriter" w:semiHidden="1" w:unhideWhenUsed="1"/>
+    <w:lsdException w:name="HTML Variable" w:semiHidden="1" w:unhideWhenUsed="1"/>
+    <w:lsdException w:name="Normal Table" w:semiHidden="1" w:unhideWhenUsed="1"/>
+    <w:lsdException w:name="annotation subject" w:semiHidden="1" w:unhideWhenUsed="1"/>
+    <w:lsdException w:name="No List" w:semiHidden="1" w:unhideWhenUsed="1"/>
+    <w:lsdException w:name="Outline List 1" w:semiHidden="1" w:unhideWhenUsed="1"/>
+    <w:lsdException w:name="Outline List 2" w:semiHidden="1" w:unhideWhenUsed="1"/>
+    <w:lsdException w:name="Outline List 3" w:semiHidden="1" w:unhideWhenUsed="1"/>
+    <w:lsdException w:name="Table Simple 1" w:semiHidden="1" w:unhideWhenUsed="1"/>
+    <w:lsdException w:name="Table Simple 2" w:semiHidden="1" w:unhideWhenUsed="1"/>
+    <w:lsdException w:name="Table Simple 3" w:semiHidden="1" w:unhideWhenUsed="1"/>
+    <w:lsdException w:name="Table Classic 1" w:semiHidden="1" w:unhideWhenUsed="1"/>
+    <w:lsdException w:name="Table Classic 2" w:semiHidden="1" w:unhideWhenUsed="1"/>
+    <w:lsdException w:name="Table Classic 3" w:semiHidden="1" w:unhideWhenUsed="1"/>
+    <w:lsdException w:name="Table Classic 4" w:semiHidden="1" w:unhideWhenUsed="1"/>
+    <w:lsdException w:name="Table Colorful 1" w:semiHidden="1" w:unhideWhenUsed="1"/>
+    <w:lsdException w:name="Table Colorful 2" w:semiHidden="1" w:unhideWhenUsed="1"/>
+    <w:lsdException w:name="Table Colorful 3" w:semiHidden="1" w:unhideWhenUsed="1"/>
+    <w:lsdException w:name="Table Columns 1" w:semiHidden="1" w:unhideWhenUsed="1"/>
+    <w:lsdException w:name="Table Columns 2" w:semiHidden="1" w:unhideWhenUsed="1"/>
+    <w:lsdException w:name="Table Columns 3" w:semiHidden="1" w:unhideWhenUsed="1"/>
+    <w:lsdException w:name="Table Columns 4" w:semiHidden="1" w:unhideWhenUsed="1"/>
+    <w:lsdException w:name="Table Columns 5" w:semiHidden="1" w:unhideWhenUsed="1"/>
+    <w:lsdException w:name="Table Grid 1" w:semiHidden="1" w:unhideWhenUsed="1"/>
+    <w:lsdException w:name="Table Grid 2" w:semiHidden="1" w:unhideWhenUsed="1"/>
+    <w:lsdException w:name="Table Grid 3" w:semiHidden="1" w:unhideWhenUsed="1"/>
+    <w:lsdException w:name="Table Grid 4" w:semiHidden="1" w:unhideWhenUsed="1"/>
+    <w:lsdException w:name="Table Grid 5" w:semiHidden="1" w:unhideWhenUsed="1"/>
+    <w:lsdException w:name="Table Grid 6" w:semiHidden="1" w:unhideWhenUsed="1"/>
+    <w:lsdException w:name="Table Grid 7" w:semiHidden="1" w:unhideWhenUsed="1"/>
+    <w:lsdException w:name="Table Grid 8" w:semiHidden="1" w:unhideWhenUsed="1"/>
+    <w:lsdException w:name="Table List 1" w:semiHidden="1" w:unhideWhenUsed="1"/>
+    <w:lsdException w:name="Table List 2" w:semiHidden="1" w:unhideWhenUsed="1"/>
+    <w:lsdException w:name="Table List 3" w:semiHidden="1" w:unhideWhenUsed="1"/>
+    <w:lsdException w:name="Table List 4" w:semiHidden="1" w:unhideWhenUsed="1"/>
+    <w:lsdException w:name="Table List 5" w:semiHidden="1" w:unhideWhenUsed="1"/>
+    <w:lsdException w:name="Table List 6" w:semiHidden="1" w:unhideWhenUsed="1"/>
+    <w:lsdException w:name="Table List 7" w:semiHidden="1" w:unhideWhenUsed="1"/>
+    <w:lsdException w:name="Table List 8" w:semiHidden="1" w:unhideWhenUsed="1"/>
+    <w:lsdException w:name="Table 3D effects 1" w:semiHidden="1" w:unhideWhenUsed="1"/>
+    <w:lsdException w:name="Table 3D effects 2" w:semiHidden="1" w:unhideWhenUsed="1"/>
+    <w:lsdException w:name="Table 3D effects 3" w:semiHidden="1" w:unhideWhenUsed="1"/>
+    <w:lsdException w:name="Table Contemporary" w:semiHidden="1" w:unhideWhenUsed="1"/>
+    <w:lsdException w:name="Table Elegant" w:semiHidden="1" w:unhideWhenUsed="1"/>
+    <w:lsdException w:name="Table Professional" w:semiHidden="1" w:unhideWhenUsed="1"/>
+    <w:lsdException w:name="Table Subtle 1" w:semiHidden="1" w:unhideWhenUsed="1"/>
+    <w:lsdException w:name="Table Subtle 2" w:semiHidden="1" w:unhideWhenUsed="1"/>
+    <w:lsdException w:name="Table Web 1" w:semiHidden="1" w:unhideWhenUsed="1"/>
+    <w:lsdException w:name="Table Web 2" w:semiHidden="1" w:unhideWhenUsed="1"/>
+    <w:lsdException w:name="Table Web 3" w:semiHidden="1" w:unhideWhenUsed="1"/>
+    <w:lsdException w:name="Balloon Text" w:semiHidden="1" w:unhideWhenUsed="1"/>
+    <w:lsdException w:name="Table Grid" w:uiPriority="59"/>
+    <w:lsdException w:name="Table Theme" w:semiHidden="1" w:unhideWhenUsed="1"/>
+    <w:lsdException w:name="Placeholder Text" w:semiHidden="1"/>
     <w:lsdException w:name="No Spacing" w:uiPriority="1" w:qFormat="1"/>
-    <w:lsdException w:name="Light Shading" w:semiHidden="0" w:uiPriority="60"/>
-    <w:lsdException w:name="Light List" w:semiHidden="0" w:uiPriority="61"/>
-    <w:lsdException w:name="Light Grid" w:semiHidden="0" w:uiPriority="62"/>
-    <w:lsdException w:name="Medium Shading 1" w:semiHidden="0" w:uiPriority="63"/>
-    <w:lsdException w:name="Medium Shading 2" w:semiHidden="0" w:uiPriority="64"/>
-    <w:lsdException w:name="Medium List 1" w:semiHidden="0" w:uiPriority="65"/>
-    <w:lsdException w:name="Medium List 2" w:semiHidden="0" w:uiPriority="66"/>
-    <w:lsdException w:name="Medium Grid 1" w:semiHidden="0" w:uiPriority="67"/>
-    <w:lsdException w:name="Medium Grid 2" w:semiHidden="0" w:uiPriority="68"/>
-    <w:lsdException w:name="Medium Grid 3" w:semiHidden="0" w:uiPriority="69"/>
-    <w:lsdException w:name="Dark List" w:semiHidden="0" w:uiPriority="70"/>
-    <w:lsdException w:name="Colorful Shading" w:semiHidden="0" w:uiPriority="71"/>
-    <w:lsdException w:name="Colorful List" w:semiHidden="0" w:uiPriority="72"/>
-    <w:lsdException w:name="Colorful Grid" w:semiHidden="0" w:uiPriority="73"/>
-    <w:lsdException w:name="Light Shading Accent 1" w:semiHidden="0" w:uiPriority="60"/>
-    <w:lsdException w:name="Light List Accent 1" w:semiHidden="0" w:uiPriority="61"/>
-    <w:lsdException w:name="Light Grid Accent 1" w:semiHidden="0" w:uiPriority="62"/>
-    <w:lsdException w:name="Medium Shading 1 Accent 1" w:semiHidden="0" w:uiPriority="63"/>
-    <w:lsdException w:name="Medium Shading 2 Accent 1" w:semiHidden="0" w:uiPriority="64"/>
-    <w:lsdException w:name="Medium List 1 Accent 1" w:semiHidden="0" w:uiPriority="65"/>
+    <w:lsdException w:name="Light Shading" w:uiPriority="60"/>
+    <w:lsdException w:name="Light List" w:uiPriority="61"/>
+    <w:lsdException w:name="Light Grid" w:uiPriority="62"/>
+    <w:lsdException w:name="Medium Shading 1" w:uiPriority="63"/>
+    <w:lsdException w:name="Medium Shading 2" w:uiPriority="64"/>
+    <w:lsdException w:name="Medium List 1" w:uiPriority="65"/>
+    <w:lsdException w:name="Medium List 2" w:uiPriority="66"/>
+    <w:lsdException w:name="Medium Grid 1" w:uiPriority="67"/>
+    <w:lsdException w:name="Medium Grid 2" w:uiPriority="68"/>
+    <w:lsdException w:name="Medium Grid 3" w:uiPriority="69"/>
+    <w:lsdException w:name="Dark List" w:uiPriority="70"/>
+    <w:lsdException w:name="Colorful Shading" w:uiPriority="71"/>
+    <w:lsdException w:name="Colorful List" w:uiPriority="72"/>
+    <w:lsdException w:name="Colorful Grid" w:uiPriority="73"/>
+    <w:lsdException w:name="Light Shading Accent 1" w:uiPriority="60"/>
+    <w:lsdException w:name="Light List Accent 1" w:uiPriority="61"/>
+    <w:lsdException w:name="Light Grid Accent 1" w:uiPriority="62"/>
+    <w:lsdException w:name="Medium Shading 1 Accent 1" w:uiPriority="63"/>
+    <w:lsdException w:name="Medium Shading 2 Accent 1" w:uiPriority="64"/>
+    <w:lsdException w:name="Medium List 1 Accent 1" w:uiPriority="65"/>
+    <w:lsdException w:name="Revision" w:semiHidden="1"/>
     <w:lsdException w:name="List Paragraph" w:uiPriority="34" w:qFormat="1"/>
     <w:lsdException w:name="Quote" w:uiPriority="29" w:qFormat="1"/>
     <w:lsdException w:name="Intense Quote" w:uiPriority="30" w:qFormat="1"/>
-    <w:lsdException w:name="Medium List 2 Accent 1" w:semiHidden="0" w:uiPriority="66"/>
-    <w:lsdException w:name="Medium Grid 1 Accent 1" w:semiHidden="0" w:uiPriority="67"/>
-    <w:lsdException w:name="Medium Grid 2 Accent 1" w:semiHidden="0" w:uiPriority="68"/>
-    <w:lsdException w:name="Medium Grid 3 Accent 1" w:semiHidden="0" w:uiPriority="69"/>
-    <w:lsdException w:name="Dark List Accent 1" w:semiHidden="0" w:uiPriority="70"/>
-    <w:lsdException w:name="Colorful Shading Accent 1" w:semiHidden="0" w:uiPriority="71"/>
-    <w:lsdException w:name="Colorful List Accent 1" w:semiHidden="0" w:uiPriority="72"/>
-    <w:lsdException w:name="Colorful Grid Accent 1" w:semiHidden="0" w:uiPriority="73"/>
-    <w:lsdException w:name="Light Shading Accent 2" w:semiHidden="0" w:uiPriority="60"/>
-    <w:lsdException w:name="Light List Accent 2" w:semiHidden="0" w:uiPriority="61"/>
-    <w:lsdException w:name="Light Grid Accent 2" w:semiHidden="0" w:uiPriority="62"/>
-    <w:lsdException w:name="Medium Shading 1 Accent 2" w:semiHidden="0" w:uiPriority="63"/>
-    <w:lsdException w:name="Medium Shading 2 Accent 2" w:semiHidden="0" w:uiPriority="64"/>
-    <w:lsdException w:name="Medium List 1 Accent 2" w:semiHidden="0" w:uiPriority="65"/>
-    <w:lsdException w:name="Medium List 2 Accent 2" w:semiHidden="0" w:uiPriority="66"/>
-    <w:lsdException w:name="Medium Grid 1 Accent 2" w:semiHidden="0" w:uiPriority="67"/>
-    <w:lsdException w:name="Medium Grid 2 Accent 2" w:semiHidden="0" w:uiPriority="68"/>
-    <w:lsdException w:name="Medium Grid 3 Accent 2" w:semiHidden="0" w:uiPriority="69"/>
-    <w:lsdException w:name="Dark List Accent 2" w:semiHidden="0" w:uiPriority="70"/>
-    <w:lsdException w:name="Colorful Shading Accent 2" w:semiHidden="0" w:uiPriority="71"/>
-    <w:lsdException w:name="Colorful List Accent 2" w:semiHidden="0" w:uiPriority="72"/>
-    <w:lsdException w:name="Colorful Grid Accent 2" w:semiHidden="0" w:uiPriority="73"/>
-    <w:lsdException w:name="Light Shading Accent 3" w:semiHidden="0" w:uiPriority="60"/>
-    <w:lsdException w:name="Light List Accent 3" w:semiHidden="0" w:uiPriority="61"/>
-    <w:lsdException w:name="Light Grid Accent 3" w:semiHidden="0" w:uiPriority="62"/>
-    <w:lsdException w:name="Medium Shading 1 Accent 3" w:semiHidden="0" w:uiPriority="63"/>
-    <w:lsdException w:name="Medium Shading 2 Accent 3" w:semiHidden="0" w:uiPriority="64"/>
-    <w:lsdException w:name="Medium List 1 Accent 3" w:semiHidden="0" w:uiPriority="65"/>
-    <w:lsdException w:name="Medium List 2 Accent 3" w:semiHidden="0" w:uiPriority="66"/>
-    <w:lsdException w:name="Medium Grid 1 Accent 3" w:semiHidden="0" w:uiPriority="67"/>
-    <w:lsdException w:name="Medium Grid 2 Accent 3" w:semiHidden="0" w:uiPriority="68"/>
-    <w:lsdException w:name="Medium Grid 3 Accent 3" w:semiHidden="0" w:uiPriority="69"/>
-    <w:lsdException w:name="Dark List Accent 3" w:semiHidden="0" w:uiPriority="70"/>
-    <w:lsdException w:name="Colorful Shading Accent 3" w:semiHidden="0" w:uiPriority="71"/>
-    <w:lsdException w:name="Colorful List Accent 3" w:semiHidden="0" w:uiPriority="72"/>
-    <w:lsdException w:name="Colorful Grid Accent 3" w:semiHidden="0" w:uiPriority="73"/>
-    <w:lsdException w:name="Light Shading Accent 4" w:semiHidden="0" w:uiPriority="60"/>
-    <w:lsdException w:name="Light List Accent 4" w:semiHidden="0" w:uiPriority="61"/>
-    <w:lsdException w:name="Light Grid Accent 4" w:semiHidden="0" w:uiPriority="62"/>
-    <w:lsdException w:name="Medium Shading 1 Accent 4" w:semiHidden="0" w:uiPriority="63"/>
-    <w:lsdException w:name="Medium Shading 2 Accent 4" w:semiHidden="0" w:uiPriority="64"/>
-    <w:lsdException w:name="Medium List 1 Accent 4" w:semiHidden="0" w:uiPriority="65"/>
-    <w:lsdException w:name="Medium List 2 Accent 4" w:semiHidden="0" w:uiPriority="66"/>
-    <w:lsdException w:name="Medium Grid 1 Accent 4" w:semiHidden="0" w:uiPriority="67"/>
-    <w:lsdException w:name="Medium Grid 2 Accent 4" w:semiHidden="0" w:uiPriority="68"/>
-    <w:lsdException w:name="Medium Grid 3 Accent 4" w:semiHidden="0" w:uiPriority="69"/>
-    <w:lsdException w:name="Dark List Accent 4" w:semiHidden="0" w:uiPriority="70"/>
-    <w:lsdException w:name="Colorful Shading Accent 4" w:semiHidden="0" w:uiPriority="71"/>
-    <w:lsdException w:name="Colorful List Accent 4" w:semiHidden="0" w:uiPriority="72"/>
-    <w:lsdException w:name="Colorful Grid Accent 4" w:semiHidden="0" w:uiPriority="73"/>
-    <w:lsdException w:name="Light Shading Accent 5" w:semiHidden="0" w:uiPriority="60"/>
-    <w:lsdException w:name="Light List Accent 5" w:semiHidden="0" w:uiPriority="61"/>
-    <w:lsdException w:name="Light Grid Accent 5" w:semiHidden="0" w:uiPriority="62"/>
-    <w:lsdException w:name="Medium Shading 1 Accent 5" w:semiHidden="0" w:uiPriority="63"/>
-    <w:lsdException w:name="Medium Shading 2 Accent 5" w:semiHidden="0" w:uiPriority="64"/>
-    <w:lsdException w:name="Medium List 1 Accent 5" w:semiHidden="0" w:uiPriority="65"/>
-    <w:lsdException w:name="Medium List 2 Accent 5" w:semiHidden="0" w:uiPriority="66"/>
-    <w:lsdException w:name="Medium Grid 1 Accent 5" w:semiHidden="0" w:uiPriority="67"/>
-    <w:lsdException w:name="Medium Grid 2 Accent 5" w:semiHidden="0" w:uiPriority="68"/>
-    <w:lsdException w:name="Medium Grid 3 Accent 5" w:semiHidden="0" w:uiPriority="69"/>
-    <w:lsdException w:name="Dark List Accent 5" w:semiHidden="0" w:uiPriority="70"/>
-    <w:lsdException w:name="Colorful Shading Accent 5" w:semiHidden="0" w:uiPriority="71"/>
-    <w:lsdException w:name="Colorful List Accent 5" w:semiHidden="0" w:uiPriority="72"/>
-    <w:lsdException w:name="Colorful Grid Accent 5" w:semiHidden="0" w:uiPriority="73"/>
-    <w:lsdException w:name="Light Shading Accent 6" w:semiHidden="0" w:uiPriority="60"/>
-    <w:lsdException w:name="Light List Accent 6" w:semiHidden="0" w:uiPriority="61"/>
-    <w:lsdException w:name="Light Grid Accent 6" w:semiHidden="0" w:uiPriority="62"/>
-    <w:lsdException w:name="Medium Shading 1 Accent 6" w:semiHidden="0" w:uiPriority="63"/>
-    <w:lsdException w:name="Medium Shading 2 Accent 6" w:semiHidden="0" w:uiPriority="64"/>
-    <w:lsdException w:name="Medium List 1 Accent 6" w:semiHidden="0" w:uiPriority="65"/>
-    <w:lsdException w:name="Medium List 2 Accent 6" w:semiHidden="0" w:uiPriority="66"/>
-    <w:lsdException w:name="Medium Grid 1 Accent 6" w:semiHidden="0" w:uiPriority="67"/>
-    <w:lsdException w:name="Medium Grid 2 Accent 6" w:semiHidden="0" w:uiPriority="68"/>
-    <w:lsdException w:name="Medium Grid 3 Accent 6" w:semiHidden="0" w:uiPriority="69"/>
-    <w:lsdException w:name="Dark List Accent 6" w:semiHidden="0" w:uiPriority="70"/>
-    <w:lsdException w:name="Colorful Shading Accent 6" w:semiHidden="0" w:uiPriority="71"/>
-    <w:lsdException w:name="Colorful List Accent 6" w:semiHidden="0" w:uiPriority="72"/>
-    <w:lsdException w:name="Colorful Grid Accent 6" w:semiHidden="0" w:uiPriority="73"/>
+    <w:lsdException w:name="Medium List 2 Accent 1" w:uiPriority="66"/>
+    <w:lsdException w:name="Medium Grid 1 Accent 1" w:uiPriority="67"/>
+    <w:lsdException w:name="Medium Grid 2 Accent 1" w:uiPriority="68"/>
+    <w:lsdException w:name="Medium Grid 3 Accent 1" w:uiPriority="69"/>
+    <w:lsdException w:name="Dark List Accent 1" w:uiPriority="70"/>
+    <w:lsdException w:name="Colorful Shading Accent 1" w:uiPriority="71"/>
+    <w:lsdException w:name="Colorful List Accent 1" w:uiPriority="72"/>
+    <w:lsdException w:name="Colorful Grid Accent 1" w:uiPriority="73"/>
+    <w:lsdException w:name="Light Shading Accent 2" w:uiPriority="60"/>
+    <w:lsdException w:name="Light List Accent 2" w:uiPriority="61"/>
+    <w:lsdException w:name="Light Grid Accent 2" w:uiPriority="62"/>
+    <w:lsdException w:name="Medium Shading 1 Accent 2" w:uiPriority="63"/>
+    <w:lsdException w:name="Medium Shading 2 Accent 2" w:uiPriority="64"/>
+    <w:lsdException w:name="Medium List 1 Accent 2" w:uiPriority="65"/>
+    <w:lsdException w:name="Medium List 2 Accent 2" w:uiPriority="66"/>
+    <w:lsdException w:name="Medium Grid 1 Accent 2" w:uiPriority="67"/>
+    <w:lsdException w:name="Medium Grid 2 Accent 2" w:uiPriority="68"/>
+    <w:lsdException w:name="Medium Grid 3 Accent 2" w:uiPriority="69"/>
+    <w:lsdException w:name="Dark List Accent 2" w:uiPriority="70"/>
+    <w:lsdException w:name="Colorful Shading Accent 2" w:uiPriority="71"/>
+    <w:lsdException w:name="Colorful List Accent 2" w:uiPriority="72"/>
+    <w:lsdException w:name="Colorful Grid Accent 2" w:uiPriority="73"/>
+    <w:lsdException w:name="Light Shading Accent 3" w:uiPriority="60"/>
+    <w:lsdException w:name="Light List Accent 3" w:uiPriority="61"/>
+    <w:lsdException w:name="Light Grid Accent 3" w:uiPriority="62"/>
+    <w:lsdException w:name="Medium Shading 1 Accent 3" w:uiPriority="63"/>
+    <w:lsdException w:name="Medium Shading 2 Accent 3" w:uiPriority="64"/>
+    <w:lsdException w:name="Medium List 1 Accent 3" w:uiPriority="65"/>
+    <w:lsdException w:name="Medium List 2 Accent 3" w:uiPriority="66"/>
+    <w:lsdException w:name="Medium Grid 1 Accent 3" w:uiPriority="67"/>
+    <w:lsdException w:name="Medium Grid 2 Accent 3" w:uiPriority="68"/>
+    <w:lsdException w:name="Medium Grid 3 Accent 3" w:uiPriority="69"/>
+    <w:lsdException w:name="Dark List Accent 3" w:uiPriority="70"/>
+    <w:lsdException w:name="Colorful Shading Accent 3" w:uiPriority="71"/>
+    <w:lsdException w:name="Colorful List Accent 3" w:uiPriority="72"/>
+    <w:lsdException w:name="Colorful Grid Accent 3" w:uiPriority="73"/>
+    <w:lsdException w:name="Light Shading Accent 4" w:uiPriority="60"/>
+    <w:lsdException w:name="Light List Accent 4" w:uiPriority="61"/>
+    <w:lsdException w:name="Light Grid Accent 4" w:uiPriority="62"/>
+    <w:lsdException w:name="Medium Shading 1 Accent 4" w:uiPriority="63"/>
+    <w:lsdException w:name="Medium Shading 2 Accent 4" w:uiPriority="64"/>
+    <w:lsdException w:name="Medium List 1 Accent 4" w:uiPriority="65"/>
+    <w:lsdException w:name="Medium List 2 Accent 4" w:uiPriority="66"/>
+    <w:lsdException w:name="Medium Grid 1 Accent 4" w:uiPriority="67"/>
+    <w:lsdException w:name="Medium Grid 2 Accent 4" w:uiPriority="68"/>
+    <w:lsdException w:name="Medium Grid 3 Accent 4" w:uiPriority="69"/>
+    <w:lsdException w:name="Dark List Accent 4" w:uiPriority="70"/>
+    <w:lsdException w:name="Colorful Shading Accent 4" w:uiPriority="71"/>
+    <w:lsdException w:name="Colorful List Accent 4" w:uiPriority="72"/>
+    <w:lsdException w:name="Colorful Grid Accent 4" w:uiPriority="73"/>
+    <w:lsdException w:name="Light Shading Accent 5" w:uiPriority="60"/>
+    <w:lsdException w:name="Light List Accent 5" w:uiPriority="61"/>
+    <w:lsdException w:name="Light Grid Accent 5" w:uiPriority="62"/>
+    <w:lsdException w:name="Medium Shading 1 Accent 5" w:uiPriority="63"/>
+    <w:lsdException w:name="Medium Shading 2 Accent 5" w:uiPriority="64"/>
+    <w:lsdException w:name="Medium List 1 Accent 5" w:uiPriority="65"/>
+    <w:lsdException w:name="Medium List 2 Accent 5" w:uiPriority="66"/>
+    <w:lsdException w:name="Medium Grid 1 Accent 5" w:uiPriority="67"/>
+    <w:lsdException w:name="Medium Grid 2 Accent 5" w:uiPriority="68"/>
+    <w:lsdException w:name="Medium Grid 3 Accent 5" w:uiPriority="69"/>
+    <w:lsdException w:name="Dark List Accent 5" w:uiPriority="70"/>
+    <w:lsdException w:name="Colorful Shading Accent 5" w:uiPriority="71"/>
+    <w:lsdException w:name="Colorful List Accent 5" w:uiPriority="72"/>
+    <w:lsdException w:name="Colorful Grid Accent 5" w:uiPriority="73"/>
+    <w:lsdException w:name="Light Shading Accent 6" w:uiPriority="60"/>
+    <w:lsdException w:name="Light List Accent 6" w:uiPriority="61"/>
+    <w:lsdException w:name="Light Grid Accent 6" w:uiPriority="62"/>
+    <w:lsdException w:name="Medium Shading 1 Accent 6" w:uiPriority="63"/>
+    <w:lsdException w:name="Medium Shading 2 Accent 6" w:uiPriority="64"/>
+    <w:lsdException w:name="Medium List 1 Accent 6" w:uiPriority="65"/>
+    <w:lsdException w:name="Medium List 2 Accent 6" w:uiPriority="66"/>
+    <w:lsdException w:name="Medium Grid 1 Accent 6" w:uiPriority="67"/>
+    <w:lsdException w:name="Medium Grid 2 Accent 6" w:uiPriority="68"/>
+    <w:lsdException w:name="Medium Grid 3 Accent 6" w:uiPriority="69"/>
+    <w:lsdException w:name="Dark List Accent 6" w:uiPriority="70"/>
+    <w:lsdException w:name="Colorful Shading Accent 6" w:uiPriority="71"/>
+    <w:lsdException w:name="Colorful List Accent 6" w:uiPriority="72"/>
+    <w:lsdException w:name="Colorful Grid Accent 6" w:uiPriority="73"/>
     <w:lsdException w:name="Subtle Emphasis" w:uiPriority="19"/>
     <w:lsdException w:name="Intense Emphasis" w:uiPriority="21" w:qFormat="1"/>
     <w:lsdException w:name="Subtle Reference" w:uiPriority="31" w:qFormat="1"/>
     <w:lsdException w:name="Intense Reference" w:uiPriority="32" w:qFormat="1"/>
     <w:lsdException w:name="Book Title" w:uiPriority="33" w:qFormat="1"/>
-    <w:lsdException w:name="Bibliography" w:uiPriority="37" w:unhideWhenUsed="1"/>
-    <w:lsdException w:name="TOC Heading" w:uiPriority="39" w:unhideWhenUsed="1" w:qFormat="1"/>
+    <w:lsdException w:name="Bibliography" w:semiHidden="1" w:uiPriority="37" w:unhideWhenUsed="1"/>
+    <w:lsdException w:name="TOC Heading" w:semiHidden="1" w:uiPriority="39" w:unhideWhenUsed="1" w:qFormat="1"/>
+    <w:lsdException w:name="Grid Table 4" w:uiPriority="49"/>
+    <w:lsdException w:name="Grid Table 5 Dark" w:uiPriority="50"/>
+    <w:lsdException w:name="Grid Table 6 Colorful" w:uiPriority="51"/>
+    <w:lsdException w:name="Grid Table 7 Colorful" w:uiPriority="52"/>
+    <w:lsdException w:name="Grid Table 1 Light Accent 1" w:uiPriority="46"/>
+    <w:lsdException w:name="Grid Table 2 Accent 1" w:uiPriority="47"/>
+    <w:lsdException w:name="Grid Table 3 Accent 1" w:uiPriority="48"/>
+    <w:lsdException w:name="Grid Table 4 Accent 1" w:uiPriority="49"/>
+    <w:lsdException w:name="Grid Table 5 Dark Accent 1" w:uiPriority="50"/>
+    <w:lsdException w:name="Grid Table 6 Colorful Accent 1" w:uiPriority="51"/>
+    <w:lsdException w:name="Grid Table 7 Colorful Accent 1" w:uiPriority="52"/>
+    <w:lsdException w:name="Grid Table 1 Light Accent 2" w:uiPriority="46"/>
+    <w:lsdException w:name="Grid Table 2 Accent 2" w:uiPriority="47"/>
+    <w:lsdException w:name="Grid Table 3 Accent 2" w:uiPriority="48"/>
+    <w:lsdException w:name="Grid Table 4 Accent 2" w:uiPriority="49"/>
+    <w:lsdException w:name="Grid Table 5 Dark Accent 2" w:uiPriority="50"/>
+    <w:lsdException w:name="Grid Table 6 Colorful Accent 2" w:uiPriority="51"/>
+    <w:lsdException w:name="Grid Table 7 Colorful Accent 2" w:uiPriority="52"/>
+    <w:lsdException w:name="Grid Table 1 Light Accent 3" w:uiPriority="46"/>
+    <w:lsdException w:name="Grid Table 2 Accent 3" w:uiPriority="47"/>
+    <w:lsdException w:name="Grid Table 3 Accent 3" w:uiPriority="48"/>
+    <w:lsdException w:name="Grid Table 4 Accent 3" w:uiPriority="49"/>
+    <w:lsdException w:name="Grid Table 5 Dark Accent 3" w:uiPriority="50"/>
+    <w:lsdException w:name="Grid Table 6 Colorful Accent 3" w:uiPriority="51"/>
+    <w:lsdException w:name="Grid Table 7 Colorful Accent 3" w:uiPriority="52"/>
+    <w:lsdException w:name="Grid Table 1 Light Accent 4" w:uiPriority="46"/>
+    <w:lsdException w:name="Grid Table 2 Accent 4" w:uiPriority="47"/>
+    <w:lsdException w:name="Grid Table 3 Accent 4" w:uiPriority="48"/>
+    <w:lsdException w:name="Grid Table 4 Accent 4" w:uiPriority="49"/>
+    <w:lsdException w:name="Grid Table 5 Dark Accent 4" w:uiPriority="50"/>
+    <w:lsdException w:name="Grid Table 6 Colorful Accent 4" w:uiPriority="51"/>
+    <w:lsdException w:name="Grid Table 7 Colorful Accent 4" w:uiPriority="52"/>
+    <w:lsdException w:name="Grid Table 1 Light Accent 5" w:uiPriority="46"/>
+    <w:lsdException w:name="Grid Table 2 Accent 5" w:uiPriority="47"/>
+    <w:lsdException w:name="Grid Table 3 Accent 5" w:uiPriority="48"/>
+    <w:lsdException w:name="Grid Table 4 Accent 5" w:uiPriority="49"/>
+    <w:lsdException w:name="Grid Table 5 Dark Accent 5" w:uiPriority="50"/>
+    <w:lsdException w:name="Grid Table 6 Colorful Accent 5" w:uiPriority="51"/>
+    <w:lsdException w:name="Grid Table 7 Colorful Accent 5" w:uiPriority="52"/>
+    <w:lsdException w:name="Grid Table 1 Light Accent 6" w:uiPriority="46"/>
+    <w:lsdException w:name="Grid Table 2 Accent 6" w:uiPriority="47"/>
+    <w:lsdException w:name="Grid Table 3 Accent 6" w:uiPriority="48"/>
+    <w:lsdException w:name="Grid Table 4 Accent 6" w:uiPriority="49"/>
+    <w:lsdException w:name="Grid Table 5 Dark Accent 6" w:uiPriority="50"/>
+    <w:lsdException w:name="Grid Table 6 Colorful Accent 6" w:uiPriority="51"/>
+    <w:lsdException w:name="Grid Table 7 Colorful Accent 6" w:uiPriority="52"/>
+    <w:lsdException w:name="List Table 1 Light" w:uiPriority="46"/>
+    <w:lsdException w:name="List Table 2" w:uiPriority="47"/>
+    <w:lsdException w:name="List Table 3" w:uiPriority="48"/>
+    <w:lsdException w:name="List Table 4" w:uiPriority="49"/>
+    <w:lsdException w:name="List Table 5 Dark" w:uiPriority="50"/>
+    <w:lsdException w:name="List Table 6 Colorful" w:uiPriority="51"/>
+    <w:lsdException w:name="List Table 7 Colorful" w:uiPriority="52"/>
+    <w:lsdException w:name="List Table 1 Light Accent 1" w:uiPriority="46"/>
+    <w:lsdException w:name="List Table 2 Accent 1" w:uiPriority="47"/>
+    <w:lsdException w:name="List Table 3 Accent 1" w:uiPriority="48"/>
+    <w:lsdException w:name="List Table 4 Accent 1" w:uiPriority="49"/>
+    <w:lsdException w:name="List Table 5 Dark Accent 1" w:uiPriority="50"/>
+    <w:lsdException w:name="List Table 6 Colorful Accent 1" w:uiPriority="51"/>
+    <w:lsdException w:name="List Table 7 Colorful Accent 1" w:uiPriority="52"/>
+    <w:lsdException w:name="List Table 1 Light Accent 2" w:uiPriority="46"/>
+    <w:lsdException w:name="List Table 2 Accent 2" w:uiPriority="47"/>
+    <w:lsdException w:name="List Table 3 Accent 2" w:uiPriority="48"/>
+    <w:lsdException w:name="List Table 4 Accent 2" w:uiPriority="49"/>
+    <w:lsdException w:name="List Table 5 Dark Accent 2" w:uiPriority="50"/>
+    <w:lsdException w:name="List Table 6 Colorful Accent 2" w:uiPriority="51"/>
+    <w:lsdException w:name="List Table 7 Colorful Accent 2" w:uiPriority="52"/>
+    <w:lsdException w:name="List Table 1 Light Accent 3" w:uiPriority="46"/>
+    <w:lsdException w:name="List Table 2 Accent 3" w:uiPriority="47"/>
+    <w:lsdException w:name="List Table 3 Accent 3" w:uiPriority="48"/>
+    <w:lsdException w:name="List Table 4 Accent 3" w:uiPriority="49"/>
+    <w:lsdException w:name="List Table 5 Dark Accent 3" w:uiPriority="50"/>
+    <w:lsdException w:name="List Table 6 Colorful Accent 3" w:uiPriority="51"/>
+    <w:lsdException w:name="List Table 7 Colorful Accent 3" w:uiPriority="52"/>
+    <w:lsdException w:name="List Table 1 Light Accent 4" w:uiPriority="46"/>
+    <w:lsdException w:name="List Table 2 Accent 4" w:uiPriority="47"/>
+    <w:lsdException w:name="List Table 3 Accent 4" w:uiPriority="48"/>
+    <w:lsdException w:name="List Table 4 Accent 4" w:uiPriority="49"/>
+    <w:lsdException w:name="List Table 5 Dark Accent 4" w:uiPriority="50"/>
+    <w:lsdException w:name="List Table 6 Colorful Accent 4" w:uiPriority="51"/>
+    <w:lsdException w:name="List Table 7 Colorful Accent 4" w:uiPriority="52"/>
+    <w:lsdException w:name="List Table 1 Light Accent 5" w:uiPriority="46"/>
+    <w:lsdException w:name="List Table 2 Accent 5" w:uiPriority="47"/>
+    <w:lsdException w:name="List Table 3 Accent 5" w:uiPriority="48"/>
+    <w:lsdException w:name="List Table 4 Accent 5" w:uiPriority="49"/>
+    <w:lsdException w:name="List Table 5 Dark Accent 5" w:uiPriority="50"/>
+    <w:lsdException w:name="List Table 6 Colorful Accent 5" w:uiPriority="51"/>
+    <w:lsdException w:name="List Table 7 Colorful Accent 5" w:uiPriority="52"/>
+    <w:lsdException w:name="List Table 1 Light Accent 6" w:uiPriority="46"/>
+    <w:lsdException w:name="List Table 2 Accent 6" w:uiPriority="47"/>
+    <w:lsdException w:name="List Table 3 Accent 6" w:uiPriority="48"/>
+    <w:lsdException w:name="List Table 4 Accent 6" w:uiPriority="49"/>
+    <w:lsdException w:name="List Table 5 Dark Accent 6" w:uiPriority="50"/>
+    <w:lsdException w:name="List Table 6 Colorful Accent 6" w:uiPriority="51"/>
+    <w:lsdException w:name="List Table 7 Colorful Accent 6" w:uiPriority="52"/>
   </w:latentStyles>
   <w:style w:type="paragraph" w:default="1" w:styleId="Normal">
     <w:name w:val="Normal"/>
@@ -1927,7 +2332,6 @@
       <w:spacing w:after="0" w:line="240" w:lineRule="auto"/>
     </w:pPr>
     <w:tblPr>
-      <w:tblInd w:w="0" w:type="dxa"/>
       <w:tblBorders>
         <w:top w:val="single" w:sz="4" w:space="0" w:color="auto"/>
         <w:left w:val="single" w:sz="4" w:space="0" w:color="auto"/>
@@ -1936,12 +2340,6 @@
         <w:insideH w:val="single" w:sz="4" w:space="0" w:color="auto"/>
         <w:insideV w:val="single" w:sz="4" w:space="0" w:color="auto"/>
       </w:tblBorders>
-      <w:tblCellMar>
-        <w:top w:w="0" w:type="dxa"/>
-        <w:left w:w="108" w:type="dxa"/>
-        <w:bottom w:w="0" w:type="dxa"/>
-        <w:right w:w="108" w:type="dxa"/>
-      </w:tblCellMar>
     </w:tblPr>
   </w:style>
   <w:style w:type="paragraph" w:customStyle="1" w:styleId="Referenceslist">
@@ -2255,698 +2653,8 @@
 </w:styles>
 </file>
 
-<file path=word/stylesWithEffects.xml><?xml version="1.0" encoding="utf-8"?>
-<w:styles xmlns:wpc="http://schemas.microsoft.com/office/word/2010/wordprocessingCanvas" xmlns:mo="http://schemas.microsoft.com/office/mac/office/2008/main" xmlns:mc="http://schemas.openxmlformats.org/markup-compatibility/2006" xmlns:mv="urn:schemas-microsoft-com:mac:vml" xmlns:o="urn:schemas-microsoft-com:office:office" xmlns:r="http://schemas.openxmlformats.org/officeDocument/2006/relationships" xmlns:m="http://schemas.openxmlformats.org/officeDocument/2006/math" xmlns:v="urn:schemas-microsoft-com:vml" xmlns:wp14="http://schemas.microsoft.com/office/word/2010/wordprocessingDrawing" xmlns:wp="http://schemas.openxmlformats.org/drawingml/2006/wordprocessingDrawing" xmlns:w10="urn:schemas-microsoft-com:office:word" xmlns:w="http://schemas.openxmlformats.org/wordprocessingml/2006/main" xmlns:w14="http://schemas.microsoft.com/office/word/2010/wordml" xmlns:wpg="http://schemas.microsoft.com/office/word/2010/wordprocessingGroup" xmlns:wpi="http://schemas.microsoft.com/office/word/2010/wordprocessingInk" xmlns:wne="http://schemas.microsoft.com/office/word/2006/wordml" xmlns:wps="http://schemas.microsoft.com/office/word/2010/wordprocessingShape" mc:Ignorable="w14 wp14">
-  <w:docDefaults>
-    <w:rPrDefault>
-      <w:rPr>
-        <w:rFonts w:asciiTheme="minorHAnsi" w:eastAsiaTheme="minorHAnsi" w:hAnsiTheme="minorHAnsi" w:cstheme="minorBidi"/>
-        <w:sz w:val="22"/>
-        <w:szCs w:val="22"/>
-        <w:lang w:val="en-GB" w:eastAsia="en-US" w:bidi="ar-SA"/>
-      </w:rPr>
-    </w:rPrDefault>
-    <w:pPrDefault>
-      <w:pPr>
-        <w:spacing w:after="160" w:line="259" w:lineRule="auto"/>
-      </w:pPr>
-    </w:pPrDefault>
-  </w:docDefaults>
-  <w:latentStyles w:defLockedState="0" w:defUIPriority="99" w:defSemiHidden="1" w:defUnhideWhenUsed="0" w:defQFormat="0" w:count="276">
-    <w:lsdException w:name="Normal" w:semiHidden="0" w:uiPriority="0" w:qFormat="1"/>
-    <w:lsdException w:name="heading 1" w:semiHidden="0" w:uiPriority="9" w:qFormat="1"/>
-    <w:lsdException w:name="heading 2" w:uiPriority="9" w:unhideWhenUsed="1" w:qFormat="1"/>
-    <w:lsdException w:name="heading 3" w:uiPriority="9" w:unhideWhenUsed="1" w:qFormat="1"/>
-    <w:lsdException w:name="heading 4" w:uiPriority="9" w:unhideWhenUsed="1" w:qFormat="1"/>
-    <w:lsdException w:name="heading 5" w:uiPriority="9" w:unhideWhenUsed="1" w:qFormat="1"/>
-    <w:lsdException w:name="heading 6" w:uiPriority="9" w:unhideWhenUsed="1" w:qFormat="1"/>
-    <w:lsdException w:name="heading 7" w:uiPriority="9" w:unhideWhenUsed="1" w:qFormat="1"/>
-    <w:lsdException w:name="heading 8" w:uiPriority="9" w:unhideWhenUsed="1" w:qFormat="1"/>
-    <w:lsdException w:name="heading 9" w:uiPriority="9" w:unhideWhenUsed="1" w:qFormat="1"/>
-    <w:lsdException w:name="toc 1" w:uiPriority="39" w:unhideWhenUsed="1"/>
-    <w:lsdException w:name="toc 2" w:uiPriority="39" w:unhideWhenUsed="1"/>
-    <w:lsdException w:name="toc 3" w:uiPriority="39" w:unhideWhenUsed="1"/>
-    <w:lsdException w:name="toc 4" w:uiPriority="39" w:unhideWhenUsed="1"/>
-    <w:lsdException w:name="toc 5" w:uiPriority="39" w:unhideWhenUsed="1"/>
-    <w:lsdException w:name="toc 6" w:uiPriority="39" w:unhideWhenUsed="1"/>
-    <w:lsdException w:name="toc 7" w:uiPriority="39" w:unhideWhenUsed="1"/>
-    <w:lsdException w:name="toc 8" w:uiPriority="39" w:unhideWhenUsed="1"/>
-    <w:lsdException w:name="toc 9" w:uiPriority="39" w:unhideWhenUsed="1"/>
-    <w:lsdException w:name="Normal Indent" w:unhideWhenUsed="1"/>
-    <w:lsdException w:name="header" w:unhideWhenUsed="1"/>
-    <w:lsdException w:name="footer" w:unhideWhenUsed="1"/>
-    <w:lsdException w:name="caption" w:uiPriority="35" w:qFormat="1"/>
-    <w:lsdException w:name="List" w:unhideWhenUsed="1"/>
-    <w:lsdException w:name="List 2" w:unhideWhenUsed="1"/>
-    <w:lsdException w:name="List 3" w:unhideWhenUsed="1"/>
-    <w:lsdException w:name="List 4" w:unhideWhenUsed="1"/>
-    <w:lsdException w:name="List 5" w:unhideWhenUsed="1"/>
-    <w:lsdException w:name="Title" w:uiPriority="10" w:qFormat="1"/>
-    <w:lsdException w:name="Default Paragraph Font" w:uiPriority="1" w:unhideWhenUsed="1"/>
-    <w:lsdException w:name="Subtitle" w:uiPriority="11" w:qFormat="1"/>
-    <w:lsdException w:name="Hyperlink" w:uiPriority="0"/>
-    <w:lsdException w:name="Strong" w:uiPriority="22" w:qFormat="1"/>
-    <w:lsdException w:name="Emphasis" w:uiPriority="20" w:qFormat="1"/>
-    <w:lsdException w:name="HTML Top of Form" w:unhideWhenUsed="1"/>
-    <w:lsdException w:name="HTML Bottom of Form" w:unhideWhenUsed="1"/>
-    <w:lsdException w:name="Normal Table" w:unhideWhenUsed="1"/>
-    <w:lsdException w:name="No List" w:unhideWhenUsed="1"/>
-    <w:lsdException w:name="Outline List 1" w:unhideWhenUsed="1"/>
-    <w:lsdException w:name="Outline List 2" w:unhideWhenUsed="1"/>
-    <w:lsdException w:name="Outline List 3" w:unhideWhenUsed="1"/>
-    <w:lsdException w:name="Table Simple 1" w:unhideWhenUsed="1"/>
-    <w:lsdException w:name="Table Simple 2" w:unhideWhenUsed="1"/>
-    <w:lsdException w:name="Table Simple 3" w:unhideWhenUsed="1"/>
-    <w:lsdException w:name="Table Classic 1" w:unhideWhenUsed="1"/>
-    <w:lsdException w:name="Table Classic 2" w:unhideWhenUsed="1"/>
-    <w:lsdException w:name="Table Classic 3" w:unhideWhenUsed="1"/>
-    <w:lsdException w:name="Table Classic 4" w:unhideWhenUsed="1"/>
-    <w:lsdException w:name="Table Colorful 1" w:unhideWhenUsed="1"/>
-    <w:lsdException w:name="Table Colorful 2" w:unhideWhenUsed="1"/>
-    <w:lsdException w:name="Table Colorful 3" w:unhideWhenUsed="1"/>
-    <w:lsdException w:name="Table Columns 1" w:unhideWhenUsed="1"/>
-    <w:lsdException w:name="Table Columns 2" w:unhideWhenUsed="1"/>
-    <w:lsdException w:name="Table Columns 3" w:unhideWhenUsed="1"/>
-    <w:lsdException w:name="Table Columns 4" w:unhideWhenUsed="1"/>
-    <w:lsdException w:name="Table Columns 5" w:unhideWhenUsed="1"/>
-    <w:lsdException w:name="Table Grid 1" w:unhideWhenUsed="1"/>
-    <w:lsdException w:name="Table Grid 2" w:unhideWhenUsed="1"/>
-    <w:lsdException w:name="Table Grid 3" w:unhideWhenUsed="1"/>
-    <w:lsdException w:name="Table Grid 4" w:unhideWhenUsed="1"/>
-    <w:lsdException w:name="Table Grid 5" w:unhideWhenUsed="1"/>
-    <w:lsdException w:name="Table Grid 6" w:unhideWhenUsed="1"/>
-    <w:lsdException w:name="Table Grid 7" w:unhideWhenUsed="1"/>
-    <w:lsdException w:name="Table Grid 8" w:unhideWhenUsed="1"/>
-    <w:lsdException w:name="Table List 1" w:unhideWhenUsed="1"/>
-    <w:lsdException w:name="Table List 2" w:unhideWhenUsed="1"/>
-    <w:lsdException w:name="Table List 3" w:unhideWhenUsed="1"/>
-    <w:lsdException w:name="Table List 4" w:unhideWhenUsed="1"/>
-    <w:lsdException w:name="Table List 5" w:unhideWhenUsed="1"/>
-    <w:lsdException w:name="Table List 6" w:unhideWhenUsed="1"/>
-    <w:lsdException w:name="Table List 7" w:unhideWhenUsed="1"/>
-    <w:lsdException w:name="Table List 8" w:unhideWhenUsed="1"/>
-    <w:lsdException w:name="Table 3D effects 1" w:unhideWhenUsed="1"/>
-    <w:lsdException w:name="Table 3D effects 2" w:unhideWhenUsed="1"/>
-    <w:lsdException w:name="Table 3D effects 3" w:unhideWhenUsed="1"/>
-    <w:lsdException w:name="Table Contemporary" w:unhideWhenUsed="1"/>
-    <w:lsdException w:name="Table Elegant" w:unhideWhenUsed="1"/>
-    <w:lsdException w:name="Table Professional" w:unhideWhenUsed="1"/>
-    <w:lsdException w:name="Table Subtle 1" w:unhideWhenUsed="1"/>
-    <w:lsdException w:name="Table Subtle 2" w:unhideWhenUsed="1"/>
-    <w:lsdException w:name="Table Web 1" w:unhideWhenUsed="1"/>
-    <w:lsdException w:name="Table Web 2" w:unhideWhenUsed="1"/>
-    <w:lsdException w:name="Table Web 3" w:unhideWhenUsed="1"/>
-    <w:lsdException w:name="Table Grid" w:semiHidden="0" w:uiPriority="59"/>
-    <w:lsdException w:name="Table Theme" w:unhideWhenUsed="1"/>
-    <w:lsdException w:name="Note Level 1" w:semiHidden="0"/>
-    <w:lsdException w:name="Note Level 2" w:semiHidden="0"/>
-    <w:lsdException w:name="Note Level 3" w:semiHidden="0"/>
-    <w:lsdException w:name="Note Level 4" w:semiHidden="0"/>
-    <w:lsdException w:name="Note Level 5" w:semiHidden="0"/>
-    <w:lsdException w:name="Note Level 6" w:semiHidden="0"/>
-    <w:lsdException w:name="Note Level 7" w:semiHidden="0"/>
-    <w:lsdException w:name="Note Level 8" w:semiHidden="0"/>
-    <w:lsdException w:name="Note Level 9" w:semiHidden="0"/>
-    <w:lsdException w:name="No Spacing" w:uiPriority="1" w:qFormat="1"/>
-    <w:lsdException w:name="Light Shading" w:semiHidden="0" w:uiPriority="60"/>
-    <w:lsdException w:name="Light List" w:semiHidden="0" w:uiPriority="61"/>
-    <w:lsdException w:name="Light Grid" w:semiHidden="0" w:uiPriority="62"/>
-    <w:lsdException w:name="Medium Shading 1" w:semiHidden="0" w:uiPriority="63"/>
-    <w:lsdException w:name="Medium Shading 2" w:semiHidden="0" w:uiPriority="64"/>
-    <w:lsdException w:name="Medium List 1" w:semiHidden="0" w:uiPriority="65"/>
-    <w:lsdException w:name="Medium List 2" w:semiHidden="0" w:uiPriority="66"/>
-    <w:lsdException w:name="Medium Grid 1" w:semiHidden="0" w:uiPriority="67"/>
-    <w:lsdException w:name="Medium Grid 2" w:semiHidden="0" w:uiPriority="68"/>
-    <w:lsdException w:name="Medium Grid 3" w:semiHidden="0" w:uiPriority="69"/>
-    <w:lsdException w:name="Dark List" w:semiHidden="0" w:uiPriority="70"/>
-    <w:lsdException w:name="Colorful Shading" w:semiHidden="0" w:uiPriority="71"/>
-    <w:lsdException w:name="Colorful List" w:semiHidden="0" w:uiPriority="72"/>
-    <w:lsdException w:name="Colorful Grid" w:semiHidden="0" w:uiPriority="73"/>
-    <w:lsdException w:name="Light Shading Accent 1" w:semiHidden="0" w:uiPriority="60"/>
-    <w:lsdException w:name="Light List Accent 1" w:semiHidden="0" w:uiPriority="61"/>
-    <w:lsdException w:name="Light Grid Accent 1" w:semiHidden="0" w:uiPriority="62"/>
-    <w:lsdException w:name="Medium Shading 1 Accent 1" w:semiHidden="0" w:uiPriority="63"/>
-    <w:lsdException w:name="Medium Shading 2 Accent 1" w:semiHidden="0" w:uiPriority="64"/>
-    <w:lsdException w:name="Medium List 1 Accent 1" w:semiHidden="0" w:uiPriority="65"/>
-    <w:lsdException w:name="List Paragraph" w:uiPriority="34" w:qFormat="1"/>
-    <w:lsdException w:name="Quote" w:uiPriority="29" w:qFormat="1"/>
-    <w:lsdException w:name="Intense Quote" w:uiPriority="30" w:qFormat="1"/>
-    <w:lsdException w:name="Medium List 2 Accent 1" w:semiHidden="0" w:uiPriority="66"/>
-    <w:lsdException w:name="Medium Grid 1 Accent 1" w:semiHidden="0" w:uiPriority="67"/>
-    <w:lsdException w:name="Medium Grid 2 Accent 1" w:semiHidden="0" w:uiPriority="68"/>
-    <w:lsdException w:name="Medium Grid 3 Accent 1" w:semiHidden="0" w:uiPriority="69"/>
-    <w:lsdException w:name="Dark List Accent 1" w:semiHidden="0" w:uiPriority="70"/>
-    <w:lsdException w:name="Colorful Shading Accent 1" w:semiHidden="0" w:uiPriority="71"/>
-    <w:lsdException w:name="Colorful List Accent 1" w:semiHidden="0" w:uiPriority="72"/>
-    <w:lsdException w:name="Colorful Grid Accent 1" w:semiHidden="0" w:uiPriority="73"/>
-    <w:lsdException w:name="Light Shading Accent 2" w:semiHidden="0" w:uiPriority="60"/>
-    <w:lsdException w:name="Light List Accent 2" w:semiHidden="0" w:uiPriority="61"/>
-    <w:lsdException w:name="Light Grid Accent 2" w:semiHidden="0" w:uiPriority="62"/>
-    <w:lsdException w:name="Medium Shading 1 Accent 2" w:semiHidden="0" w:uiPriority="63"/>
-    <w:lsdException w:name="Medium Shading 2 Accent 2" w:semiHidden="0" w:uiPriority="64"/>
-    <w:lsdException w:name="Medium List 1 Accent 2" w:semiHidden="0" w:uiPriority="65"/>
-    <w:lsdException w:name="Medium List 2 Accent 2" w:semiHidden="0" w:uiPriority="66"/>
-    <w:lsdException w:name="Medium Grid 1 Accent 2" w:semiHidden="0" w:uiPriority="67"/>
-    <w:lsdException w:name="Medium Grid 2 Accent 2" w:semiHidden="0" w:uiPriority="68"/>
-    <w:lsdException w:name="Medium Grid 3 Accent 2" w:semiHidden="0" w:uiPriority="69"/>
-    <w:lsdException w:name="Dark List Accent 2" w:semiHidden="0" w:uiPriority="70"/>
-    <w:lsdException w:name="Colorful Shading Accent 2" w:semiHidden="0" w:uiPriority="71"/>
-    <w:lsdException w:name="Colorful List Accent 2" w:semiHidden="0" w:uiPriority="72"/>
-    <w:lsdException w:name="Colorful Grid Accent 2" w:semiHidden="0" w:uiPriority="73"/>
-    <w:lsdException w:name="Light Shading Accent 3" w:semiHidden="0" w:uiPriority="60"/>
-    <w:lsdException w:name="Light List Accent 3" w:semiHidden="0" w:uiPriority="61"/>
-    <w:lsdException w:name="Light Grid Accent 3" w:semiHidden="0" w:uiPriority="62"/>
-    <w:lsdException w:name="Medium Shading 1 Accent 3" w:semiHidden="0" w:uiPriority="63"/>
-    <w:lsdException w:name="Medium Shading 2 Accent 3" w:semiHidden="0" w:uiPriority="64"/>
-    <w:lsdException w:name="Medium List 1 Accent 3" w:semiHidden="0" w:uiPriority="65"/>
-    <w:lsdException w:name="Medium List 2 Accent 3" w:semiHidden="0" w:uiPriority="66"/>
-    <w:lsdException w:name="Medium Grid 1 Accent 3" w:semiHidden="0" w:uiPriority="67"/>
-    <w:lsdException w:name="Medium Grid 2 Accent 3" w:semiHidden="0" w:uiPriority="68"/>
-    <w:lsdException w:name="Medium Grid 3 Accent 3" w:semiHidden="0" w:uiPriority="69"/>
-    <w:lsdException w:name="Dark List Accent 3" w:semiHidden="0" w:uiPriority="70"/>
-    <w:lsdException w:name="Colorful Shading Accent 3" w:semiHidden="0" w:uiPriority="71"/>
-    <w:lsdException w:name="Colorful List Accent 3" w:semiHidden="0" w:uiPriority="72"/>
-    <w:lsdException w:name="Colorful Grid Accent 3" w:semiHidden="0" w:uiPriority="73"/>
-    <w:lsdException w:name="Light Shading Accent 4" w:semiHidden="0" w:uiPriority="60"/>
-    <w:lsdException w:name="Light List Accent 4" w:semiHidden="0" w:uiPriority="61"/>
-    <w:lsdException w:name="Light Grid Accent 4" w:semiHidden="0" w:uiPriority="62"/>
-    <w:lsdException w:name="Medium Shading 1 Accent 4" w:semiHidden="0" w:uiPriority="63"/>
-    <w:lsdException w:name="Medium Shading 2 Accent 4" w:semiHidden="0" w:uiPriority="64"/>
-    <w:lsdException w:name="Medium List 1 Accent 4" w:semiHidden="0" w:uiPriority="65"/>
-    <w:lsdException w:name="Medium List 2 Accent 4" w:semiHidden="0" w:uiPriority="66"/>
-    <w:lsdException w:name="Medium Grid 1 Accent 4" w:semiHidden="0" w:uiPriority="67"/>
-    <w:lsdException w:name="Medium Grid 2 Accent 4" w:semiHidden="0" w:uiPriority="68"/>
-    <w:lsdException w:name="Medium Grid 3 Accent 4" w:semiHidden="0" w:uiPriority="69"/>
-    <w:lsdException w:name="Dark List Accent 4" w:semiHidden="0" w:uiPriority="70"/>
-    <w:lsdException w:name="Colorful Shading Accent 4" w:semiHidden="0" w:uiPriority="71"/>
-    <w:lsdException w:name="Colorful List Accent 4" w:semiHidden="0" w:uiPriority="72"/>
-    <w:lsdException w:name="Colorful Grid Accent 4" w:semiHidden="0" w:uiPriority="73"/>
-    <w:lsdException w:name="Light Shading Accent 5" w:semiHidden="0" w:uiPriority="60"/>
-    <w:lsdException w:name="Light List Accent 5" w:semiHidden="0" w:uiPriority="61"/>
-    <w:lsdException w:name="Light Grid Accent 5" w:semiHidden="0" w:uiPriority="62"/>
-    <w:lsdException w:name="Medium Shading 1 Accent 5" w:semiHidden="0" w:uiPriority="63"/>
-    <w:lsdException w:name="Medium Shading 2 Accent 5" w:semiHidden="0" w:uiPriority="64"/>
-    <w:lsdException w:name="Medium List 1 Accent 5" w:semiHidden="0" w:uiPriority="65"/>
-    <w:lsdException w:name="Medium List 2 Accent 5" w:semiHidden="0" w:uiPriority="66"/>
-    <w:lsdException w:name="Medium Grid 1 Accent 5" w:semiHidden="0" w:uiPriority="67"/>
-    <w:lsdException w:name="Medium Grid 2 Accent 5" w:semiHidden="0" w:uiPriority="68"/>
-    <w:lsdException w:name="Medium Grid 3 Accent 5" w:semiHidden="0" w:uiPriority="69"/>
-    <w:lsdException w:name="Dark List Accent 5" w:semiHidden="0" w:uiPriority="70"/>
-    <w:lsdException w:name="Colorful Shading Accent 5" w:semiHidden="0" w:uiPriority="71"/>
-    <w:lsdException w:name="Colorful List Accent 5" w:semiHidden="0" w:uiPriority="72"/>
-    <w:lsdException w:name="Colorful Grid Accent 5" w:semiHidden="0" w:uiPriority="73"/>
-    <w:lsdException w:name="Light Shading Accent 6" w:semiHidden="0" w:uiPriority="60"/>
-    <w:lsdException w:name="Light List Accent 6" w:semiHidden="0" w:uiPriority="61"/>
-    <w:lsdException w:name="Light Grid Accent 6" w:semiHidden="0" w:uiPriority="62"/>
-    <w:lsdException w:name="Medium Shading 1 Accent 6" w:semiHidden="0" w:uiPriority="63"/>
-    <w:lsdException w:name="Medium Shading 2 Accent 6" w:semiHidden="0" w:uiPriority="64"/>
-    <w:lsdException w:name="Medium List 1 Accent 6" w:semiHidden="0" w:uiPriority="65"/>
-    <w:lsdException w:name="Medium List 2 Accent 6" w:semiHidden="0" w:uiPriority="66"/>
-    <w:lsdException w:name="Medium Grid 1 Accent 6" w:semiHidden="0" w:uiPriority="67"/>
-    <w:lsdException w:name="Medium Grid 2 Accent 6" w:semiHidden="0" w:uiPriority="68"/>
-    <w:lsdException w:name="Medium Grid 3 Accent 6" w:semiHidden="0" w:uiPriority="69"/>
-    <w:lsdException w:name="Dark List Accent 6" w:semiHidden="0" w:uiPriority="70"/>
-    <w:lsdException w:name="Colorful Shading Accent 6" w:semiHidden="0" w:uiPriority="71"/>
-    <w:lsdException w:name="Colorful List Accent 6" w:semiHidden="0" w:uiPriority="72"/>
-    <w:lsdException w:name="Colorful Grid Accent 6" w:semiHidden="0" w:uiPriority="73"/>
-    <w:lsdException w:name="Subtle Emphasis" w:uiPriority="19"/>
-    <w:lsdException w:name="Intense Emphasis" w:uiPriority="21" w:qFormat="1"/>
-    <w:lsdException w:name="Subtle Reference" w:uiPriority="31" w:qFormat="1"/>
-    <w:lsdException w:name="Intense Reference" w:uiPriority="32" w:qFormat="1"/>
-    <w:lsdException w:name="Book Title" w:uiPriority="33" w:qFormat="1"/>
-    <w:lsdException w:name="Bibliography" w:uiPriority="37" w:unhideWhenUsed="1"/>
-    <w:lsdException w:name="TOC Heading" w:uiPriority="39" w:unhideWhenUsed="1" w:qFormat="1"/>
-  </w:latentStyles>
-  <w:style w:type="paragraph" w:default="1" w:styleId="Normal">
-    <w:name w:val="Normal"/>
-    <w:qFormat/>
-    <w:rsid w:val="00846CE1"/>
-  </w:style>
-  <w:style w:type="paragraph" w:styleId="Heading1">
-    <w:name w:val="heading 1"/>
-    <w:basedOn w:val="Normal"/>
-    <w:next w:val="Normal"/>
-    <w:link w:val="Heading1Char"/>
-    <w:uiPriority w:val="9"/>
-    <w:qFormat/>
-    <w:rsid w:val="002B0B37"/>
-    <w:pPr>
-      <w:keepNext/>
-      <w:keepLines/>
-      <w:spacing w:after="220"/>
-      <w:outlineLvl w:val="0"/>
-    </w:pPr>
-    <w:rPr>
-      <w:rFonts w:asciiTheme="majorHAnsi" w:eastAsiaTheme="majorEastAsia" w:hAnsiTheme="majorHAnsi" w:cstheme="majorBidi"/>
-      <w:b/>
-      <w:color w:val="595959" w:themeColor="text1" w:themeTint="A6"/>
-      <w:szCs w:val="32"/>
-    </w:rPr>
-  </w:style>
-  <w:style w:type="paragraph" w:styleId="Heading2">
-    <w:name w:val="heading 2"/>
-    <w:basedOn w:val="Normal"/>
-    <w:next w:val="NormalfollowingH2"/>
-    <w:link w:val="Heading2Char"/>
-    <w:uiPriority w:val="9"/>
-    <w:unhideWhenUsed/>
-    <w:qFormat/>
-    <w:rsid w:val="002B0B37"/>
-    <w:pPr>
-      <w:keepNext/>
-      <w:keepLines/>
-      <w:spacing w:after="220"/>
-      <w:ind w:left="113"/>
-      <w:outlineLvl w:val="1"/>
-    </w:pPr>
-    <w:rPr>
-      <w:rFonts w:asciiTheme="majorHAnsi" w:eastAsiaTheme="majorEastAsia" w:hAnsiTheme="majorHAnsi" w:cstheme="majorBidi"/>
-      <w:color w:val="404040" w:themeColor="text1" w:themeTint="BF"/>
-      <w:szCs w:val="26"/>
-    </w:rPr>
-  </w:style>
-  <w:style w:type="paragraph" w:styleId="Heading3">
-    <w:name w:val="heading 3"/>
-    <w:basedOn w:val="Normal"/>
-    <w:next w:val="NormalfollowingH3"/>
-    <w:link w:val="Heading3Char"/>
-    <w:uiPriority w:val="9"/>
-    <w:qFormat/>
-    <w:rsid w:val="002B0B37"/>
-    <w:pPr>
-      <w:keepNext/>
-      <w:keepLines/>
-      <w:spacing w:after="220"/>
-      <w:ind w:left="227"/>
-      <w:outlineLvl w:val="2"/>
-    </w:pPr>
-    <w:rPr>
-      <w:rFonts w:asciiTheme="majorHAnsi" w:eastAsiaTheme="majorEastAsia" w:hAnsiTheme="majorHAnsi" w:cstheme="majorBidi"/>
-      <w:color w:val="404040" w:themeColor="text1" w:themeTint="BF"/>
-      <w:szCs w:val="24"/>
-    </w:rPr>
-  </w:style>
-  <w:style w:type="paragraph" w:styleId="Heading4">
-    <w:name w:val="heading 4"/>
-    <w:basedOn w:val="Normal"/>
-    <w:next w:val="Normal"/>
-    <w:link w:val="Heading4Char"/>
-    <w:uiPriority w:val="9"/>
-    <w:semiHidden/>
-    <w:unhideWhenUsed/>
-    <w:qFormat/>
-    <w:rsid w:val="00000B0D"/>
-    <w:pPr>
-      <w:keepNext/>
-      <w:keepLines/>
-      <w:spacing w:before="200" w:after="0"/>
-      <w:outlineLvl w:val="3"/>
-    </w:pPr>
-    <w:rPr>
-      <w:rFonts w:asciiTheme="majorHAnsi" w:eastAsiaTheme="majorEastAsia" w:hAnsiTheme="majorHAnsi" w:cstheme="majorBidi"/>
-      <w:b/>
-      <w:bCs/>
-      <w:i/>
-      <w:iCs/>
-      <w:color w:val="5B9BD5" w:themeColor="accent1"/>
-    </w:rPr>
-  </w:style>
-  <w:style w:type="character" w:default="1" w:styleId="DefaultParagraphFont">
-    <w:name w:val="Default Paragraph Font"/>
-    <w:uiPriority w:val="1"/>
-    <w:semiHidden/>
-    <w:unhideWhenUsed/>
-  </w:style>
-  <w:style w:type="table" w:default="1" w:styleId="TableNormal">
-    <w:name w:val="Normal Table"/>
-    <w:uiPriority w:val="99"/>
-    <w:semiHidden/>
-    <w:unhideWhenUsed/>
-    <w:tblPr>
-      <w:tblInd w:w="0" w:type="dxa"/>
-      <w:tblCellMar>
-        <w:top w:w="0" w:type="dxa"/>
-        <w:left w:w="108" w:type="dxa"/>
-        <w:bottom w:w="0" w:type="dxa"/>
-        <w:right w:w="108" w:type="dxa"/>
-      </w:tblCellMar>
-    </w:tblPr>
-  </w:style>
-  <w:style w:type="numbering" w:default="1" w:styleId="NoList">
-    <w:name w:val="No List"/>
-    <w:uiPriority w:val="99"/>
-    <w:semiHidden/>
-    <w:unhideWhenUsed/>
-  </w:style>
-  <w:style w:type="character" w:styleId="PlaceholderText">
-    <w:name w:val="Placeholder Text"/>
-    <w:basedOn w:val="DefaultParagraphFont"/>
-    <w:uiPriority w:val="99"/>
-    <w:semiHidden/>
-    <w:rsid w:val="00EB51FD"/>
-    <w:rPr>
-      <w:color w:val="808080"/>
-    </w:rPr>
-  </w:style>
-  <w:style w:type="table" w:styleId="TableGrid">
-    <w:name w:val="Table Grid"/>
-    <w:basedOn w:val="TableNormal"/>
-    <w:uiPriority w:val="59"/>
-    <w:rsid w:val="008A5B87"/>
-    <w:pPr>
-      <w:spacing w:after="0" w:line="240" w:lineRule="auto"/>
-    </w:pPr>
-    <w:tblPr>
-      <w:tblInd w:w="0" w:type="dxa"/>
-      <w:tblBorders>
-        <w:top w:val="single" w:sz="4" w:space="0" w:color="auto"/>
-        <w:left w:val="single" w:sz="4" w:space="0" w:color="auto"/>
-        <w:bottom w:val="single" w:sz="4" w:space="0" w:color="auto"/>
-        <w:right w:val="single" w:sz="4" w:space="0" w:color="auto"/>
-        <w:insideH w:val="single" w:sz="4" w:space="0" w:color="auto"/>
-        <w:insideV w:val="single" w:sz="4" w:space="0" w:color="auto"/>
-      </w:tblBorders>
-      <w:tblCellMar>
-        <w:top w:w="0" w:type="dxa"/>
-        <w:left w:w="108" w:type="dxa"/>
-        <w:bottom w:w="0" w:type="dxa"/>
-        <w:right w:w="108" w:type="dxa"/>
-      </w:tblCellMar>
-    </w:tblPr>
-  </w:style>
-  <w:style w:type="paragraph" w:customStyle="1" w:styleId="Referenceslist">
-    <w:name w:val="References list"/>
-    <w:basedOn w:val="List"/>
-    <w:link w:val="ReferenceslistChar"/>
-    <w:semiHidden/>
-    <w:rsid w:val="00225C5A"/>
-    <w:pPr>
-      <w:numPr>
-        <w:numId w:val="1"/>
-      </w:numPr>
-      <w:tabs>
-        <w:tab w:val="num" w:pos="360"/>
-      </w:tabs>
-      <w:ind w:left="283" w:hanging="283"/>
-    </w:pPr>
-  </w:style>
-  <w:style w:type="paragraph" w:styleId="List">
-    <w:name w:val="List"/>
-    <w:basedOn w:val="Normal"/>
-    <w:link w:val="ListChar"/>
-    <w:uiPriority w:val="99"/>
-    <w:rsid w:val="00B219AE"/>
-    <w:pPr>
-      <w:ind w:left="283" w:hanging="283"/>
-      <w:contextualSpacing/>
-    </w:pPr>
-  </w:style>
-  <w:style w:type="character" w:customStyle="1" w:styleId="ListChar">
-    <w:name w:val="List Char"/>
-    <w:basedOn w:val="DefaultParagraphFont"/>
-    <w:link w:val="List"/>
-    <w:uiPriority w:val="99"/>
-    <w:rsid w:val="00C358D4"/>
-  </w:style>
-  <w:style w:type="character" w:customStyle="1" w:styleId="ReferenceslistChar">
-    <w:name w:val="References list Char"/>
-    <w:basedOn w:val="ListChar"/>
-    <w:link w:val="Referenceslist"/>
-    <w:semiHidden/>
-    <w:rsid w:val="0030662D"/>
-  </w:style>
-  <w:style w:type="paragraph" w:styleId="Header">
-    <w:name w:val="header"/>
-    <w:basedOn w:val="Normal"/>
-    <w:link w:val="HeaderChar"/>
-    <w:uiPriority w:val="99"/>
-    <w:semiHidden/>
-    <w:rsid w:val="007A0D55"/>
-    <w:pPr>
-      <w:tabs>
-        <w:tab w:val="center" w:pos="4513"/>
-        <w:tab w:val="right" w:pos="9026"/>
-      </w:tabs>
-      <w:spacing w:after="0" w:line="240" w:lineRule="auto"/>
-    </w:pPr>
-  </w:style>
-  <w:style w:type="character" w:customStyle="1" w:styleId="HeaderChar">
-    <w:name w:val="Header Char"/>
-    <w:basedOn w:val="DefaultParagraphFont"/>
-    <w:link w:val="Header"/>
-    <w:uiPriority w:val="99"/>
-    <w:semiHidden/>
-    <w:rsid w:val="00C358D4"/>
-  </w:style>
-  <w:style w:type="paragraph" w:styleId="Footer">
-    <w:name w:val="footer"/>
-    <w:basedOn w:val="Normal"/>
-    <w:link w:val="FooterChar"/>
-    <w:uiPriority w:val="99"/>
-    <w:semiHidden/>
-    <w:rsid w:val="007A0D55"/>
-    <w:pPr>
-      <w:tabs>
-        <w:tab w:val="center" w:pos="4513"/>
-        <w:tab w:val="right" w:pos="9026"/>
-      </w:tabs>
-      <w:spacing w:after="0" w:line="240" w:lineRule="auto"/>
-    </w:pPr>
-  </w:style>
-  <w:style w:type="character" w:customStyle="1" w:styleId="FooterChar">
-    <w:name w:val="Footer Char"/>
-    <w:basedOn w:val="DefaultParagraphFont"/>
-    <w:link w:val="Footer"/>
-    <w:uiPriority w:val="99"/>
-    <w:semiHidden/>
-    <w:rsid w:val="00C358D4"/>
-  </w:style>
-  <w:style w:type="character" w:customStyle="1" w:styleId="Heading1Char">
-    <w:name w:val="Heading 1 Char"/>
-    <w:basedOn w:val="DefaultParagraphFont"/>
-    <w:link w:val="Heading1"/>
-    <w:uiPriority w:val="9"/>
-    <w:rsid w:val="002B0B37"/>
-    <w:rPr>
-      <w:rFonts w:asciiTheme="majorHAnsi" w:eastAsiaTheme="majorEastAsia" w:hAnsiTheme="majorHAnsi" w:cstheme="majorBidi"/>
-      <w:b/>
-      <w:color w:val="595959" w:themeColor="text1" w:themeTint="A6"/>
-      <w:szCs w:val="32"/>
-    </w:rPr>
-  </w:style>
-  <w:style w:type="character" w:customStyle="1" w:styleId="Heading2Char">
-    <w:name w:val="Heading 2 Char"/>
-    <w:basedOn w:val="DefaultParagraphFont"/>
-    <w:link w:val="Heading2"/>
-    <w:uiPriority w:val="9"/>
-    <w:rsid w:val="002B0B37"/>
-    <w:rPr>
-      <w:rFonts w:asciiTheme="majorHAnsi" w:eastAsiaTheme="majorEastAsia" w:hAnsiTheme="majorHAnsi" w:cstheme="majorBidi"/>
-      <w:color w:val="404040" w:themeColor="text1" w:themeTint="BF"/>
-      <w:szCs w:val="26"/>
-    </w:rPr>
-  </w:style>
-  <w:style w:type="character" w:customStyle="1" w:styleId="Heading3Char">
-    <w:name w:val="Heading 3 Char"/>
-    <w:basedOn w:val="DefaultParagraphFont"/>
-    <w:link w:val="Heading3"/>
-    <w:uiPriority w:val="9"/>
-    <w:rsid w:val="00CC586D"/>
-    <w:rPr>
-      <w:rFonts w:asciiTheme="majorHAnsi" w:eastAsiaTheme="majorEastAsia" w:hAnsiTheme="majorHAnsi" w:cstheme="majorBidi"/>
-      <w:color w:val="404040" w:themeColor="text1" w:themeTint="BF"/>
-      <w:szCs w:val="24"/>
-    </w:rPr>
-  </w:style>
-  <w:style w:type="paragraph" w:customStyle="1" w:styleId="NormalfollowingH2">
-    <w:name w:val="Normal following H2"/>
-    <w:basedOn w:val="Normal"/>
-    <w:qFormat/>
-    <w:rsid w:val="002B0B37"/>
-    <w:pPr>
-      <w:ind w:left="113"/>
-    </w:pPr>
-  </w:style>
-  <w:style w:type="paragraph" w:customStyle="1" w:styleId="NormalfollowingH3">
-    <w:name w:val="Normal following H3"/>
-    <w:basedOn w:val="NormalfollowingH2"/>
-    <w:qFormat/>
-    <w:rsid w:val="002B0B37"/>
-    <w:pPr>
-      <w:ind w:left="227"/>
-    </w:pPr>
-  </w:style>
-  <w:style w:type="paragraph" w:customStyle="1" w:styleId="Authornote">
-    <w:name w:val="Author note"/>
-    <w:basedOn w:val="Normal"/>
-    <w:next w:val="Normal"/>
-    <w:qFormat/>
-    <w:rsid w:val="009E73D7"/>
-    <w:pPr>
-      <w:spacing w:after="0" w:line="240" w:lineRule="auto"/>
-      <w:ind w:left="113" w:right="113"/>
-    </w:pPr>
-    <w:rPr>
-      <w:b/>
-      <w:color w:val="385623" w:themeColor="accent6" w:themeShade="80"/>
-    </w:rPr>
-  </w:style>
-  <w:style w:type="paragraph" w:customStyle="1" w:styleId="Blockquote">
-    <w:name w:val="Block quote"/>
-    <w:basedOn w:val="Normal"/>
-    <w:next w:val="Normal"/>
-    <w:qFormat/>
-    <w:rsid w:val="007B3377"/>
-    <w:pPr>
-      <w:spacing w:after="220" w:line="240" w:lineRule="auto"/>
-      <w:ind w:left="284"/>
-    </w:pPr>
-  </w:style>
-  <w:style w:type="paragraph" w:styleId="BalloonText">
-    <w:name w:val="Balloon Text"/>
-    <w:basedOn w:val="Normal"/>
-    <w:link w:val="BalloonTextChar"/>
-    <w:uiPriority w:val="99"/>
-    <w:semiHidden/>
-    <w:rsid w:val="00602F9F"/>
-    <w:pPr>
-      <w:spacing w:after="0" w:line="240" w:lineRule="auto"/>
-    </w:pPr>
-    <w:rPr>
-      <w:rFonts w:ascii="Lucida Grande" w:hAnsi="Lucida Grande" w:cs="Lucida Grande"/>
-      <w:sz w:val="18"/>
-      <w:szCs w:val="18"/>
-    </w:rPr>
-  </w:style>
-  <w:style w:type="character" w:customStyle="1" w:styleId="BalloonTextChar">
-    <w:name w:val="Balloon Text Char"/>
-    <w:basedOn w:val="DefaultParagraphFont"/>
-    <w:link w:val="BalloonText"/>
-    <w:uiPriority w:val="99"/>
-    <w:semiHidden/>
-    <w:rsid w:val="00602F9F"/>
-    <w:rPr>
-      <w:rFonts w:ascii="Lucida Grande" w:hAnsi="Lucida Grande" w:cs="Lucida Grande"/>
-      <w:sz w:val="18"/>
-      <w:szCs w:val="18"/>
-    </w:rPr>
-  </w:style>
-  <w:style w:type="paragraph" w:customStyle="1" w:styleId="WW-Padro">
-    <w:name w:val="WW-Padrão"/>
-    <w:rsid w:val="00E76A27"/>
-    <w:pPr>
-      <w:tabs>
-        <w:tab w:val="left" w:pos="708"/>
-      </w:tabs>
-      <w:suppressAutoHyphens/>
-      <w:spacing w:after="0" w:line="240" w:lineRule="auto"/>
-    </w:pPr>
-    <w:rPr>
-      <w:rFonts w:ascii="Times New Roman" w:eastAsia="Arial Unicode MS" w:hAnsi="Times New Roman" w:cs="Arial Unicode MS"/>
-      <w:sz w:val="24"/>
-      <w:szCs w:val="24"/>
-      <w:lang w:val="pt-BR" w:eastAsia="hi-IN" w:bidi="hi-IN"/>
-    </w:rPr>
-  </w:style>
-  <w:style w:type="character" w:styleId="Hyperlink">
-    <w:name w:val="Hyperlink"/>
-    <w:rsid w:val="00E76A27"/>
-    <w:rPr>
-      <w:color w:val="000080"/>
-      <w:u w:val="single"/>
-    </w:rPr>
-  </w:style>
-  <w:style w:type="character" w:customStyle="1" w:styleId="Heading4Char">
-    <w:name w:val="Heading 4 Char"/>
-    <w:basedOn w:val="DefaultParagraphFont"/>
-    <w:link w:val="Heading4"/>
-    <w:uiPriority w:val="9"/>
-    <w:semiHidden/>
-    <w:rsid w:val="00000B0D"/>
-    <w:rPr>
-      <w:rFonts w:asciiTheme="majorHAnsi" w:eastAsiaTheme="majorEastAsia" w:hAnsiTheme="majorHAnsi" w:cstheme="majorBidi"/>
-      <w:b/>
-      <w:bCs/>
-      <w:i/>
-      <w:iCs/>
-      <w:color w:val="5B9BD5" w:themeColor="accent1"/>
-    </w:rPr>
-  </w:style>
-  <w:style w:type="paragraph" w:customStyle="1" w:styleId="Default">
-    <w:name w:val="Default"/>
-    <w:rsid w:val="00C55FAE"/>
-    <w:pPr>
-      <w:autoSpaceDE w:val="0"/>
-      <w:autoSpaceDN w:val="0"/>
-      <w:adjustRightInd w:val="0"/>
-      <w:spacing w:after="0" w:line="240" w:lineRule="auto"/>
-    </w:pPr>
-    <w:rPr>
-      <w:rFonts w:ascii="Times New Roman" w:hAnsi="Times New Roman" w:cs="Times New Roman"/>
-      <w:color w:val="000000"/>
-      <w:sz w:val="24"/>
-      <w:szCs w:val="24"/>
-      <w:lang w:val="en-US"/>
-    </w:rPr>
-  </w:style>
-  <w:style w:type="character" w:customStyle="1" w:styleId="hit">
-    <w:name w:val="hit"/>
-    <w:basedOn w:val="DefaultParagraphFont"/>
-    <w:rsid w:val="00C55FAE"/>
-  </w:style>
-  <w:style w:type="paragraph" w:styleId="NoSpacing">
-    <w:name w:val="No Spacing"/>
-    <w:uiPriority w:val="1"/>
-    <w:qFormat/>
-    <w:rsid w:val="00C55FAE"/>
-    <w:pPr>
-      <w:spacing w:after="0" w:line="240" w:lineRule="auto"/>
-    </w:pPr>
-    <w:rPr>
-      <w:lang w:val="en-US"/>
-    </w:rPr>
-  </w:style>
-  <w:style w:type="character" w:styleId="CommentReference">
-    <w:name w:val="annotation reference"/>
-    <w:basedOn w:val="DefaultParagraphFont"/>
-    <w:uiPriority w:val="99"/>
-    <w:semiHidden/>
-    <w:unhideWhenUsed/>
-    <w:rsid w:val="00C55FAE"/>
-    <w:rPr>
-      <w:sz w:val="16"/>
-      <w:szCs w:val="16"/>
-    </w:rPr>
-  </w:style>
-  <w:style w:type="character" w:customStyle="1" w:styleId="apple-style-span">
-    <w:name w:val="apple-style-span"/>
-    <w:basedOn w:val="DefaultParagraphFont"/>
-    <w:rsid w:val="00C55FAE"/>
-  </w:style>
-  <w:style w:type="paragraph" w:customStyle="1" w:styleId="DefaultText">
-    <w:name w:val="Default Text"/>
-    <w:basedOn w:val="Normal"/>
-    <w:uiPriority w:val="99"/>
-    <w:rsid w:val="00A82338"/>
-    <w:pPr>
-      <w:widowControl w:val="0"/>
-      <w:autoSpaceDE w:val="0"/>
-      <w:autoSpaceDN w:val="0"/>
-      <w:adjustRightInd w:val="0"/>
-      <w:spacing w:after="0" w:line="240" w:lineRule="auto"/>
-    </w:pPr>
-    <w:rPr>
-      <w:rFonts w:ascii="Times New Roman" w:eastAsia="Times New Roman" w:hAnsi="Times New Roman" w:cs="Times New Roman"/>
-      <w:sz w:val="24"/>
-      <w:szCs w:val="24"/>
-      <w:lang w:val="en-US"/>
-    </w:rPr>
-  </w:style>
-</w:styles>
-</file>
-
 <file path=word/glossary/document.xml><?xml version="1.0" encoding="utf-8"?>
-<w:glossaryDocument xmlns:wpc="http://schemas.microsoft.com/office/word/2010/wordprocessingCanvas" xmlns:mo="http://schemas.microsoft.com/office/mac/office/2008/main" xmlns:mc="http://schemas.openxmlformats.org/markup-compatibility/2006" xmlns:mv="urn:schemas-microsoft-com:mac:vml" xmlns:o="urn:schemas-microsoft-com:office:office" xmlns:r="http://schemas.openxmlformats.org/officeDocument/2006/relationships" xmlns:m="http://schemas.openxmlformats.org/officeDocument/2006/math" xmlns:v="urn:schemas-microsoft-com:vml" xmlns:wp14="http://schemas.microsoft.com/office/word/2010/wordprocessingDrawing" xmlns:wp="http://schemas.openxmlformats.org/drawingml/2006/wordprocessingDrawing" xmlns:w10="urn:schemas-microsoft-com:office:word" xmlns:w="http://schemas.openxmlformats.org/wordprocessingml/2006/main" xmlns:w14="http://schemas.microsoft.com/office/word/2010/wordml" xmlns:wpg="http://schemas.microsoft.com/office/word/2010/wordprocessingGroup" xmlns:wpi="http://schemas.microsoft.com/office/word/2010/wordprocessingInk" xmlns:wne="http://schemas.microsoft.com/office/word/2006/wordml" xmlns:wps="http://schemas.microsoft.com/office/word/2010/wordprocessingShape" mc:Ignorable="w14 wp14">
+<w:glossaryDocument xmlns:wpc="http://schemas.microsoft.com/office/word/2010/wordprocessingCanvas" xmlns:cx="http://schemas.microsoft.com/office/drawing/2014/chartex" xmlns:cx1="http://schemas.microsoft.com/office/drawing/2015/9/8/chartex" xmlns:mc="http://schemas.openxmlformats.org/markup-compatibility/2006" xmlns:o="urn:schemas-microsoft-com:office:office" xmlns:r="http://schemas.openxmlformats.org/officeDocument/2006/relationships" xmlns:m="http://schemas.openxmlformats.org/officeDocument/2006/math" xmlns:v="urn:schemas-microsoft-com:vml" xmlns:wp14="http://schemas.microsoft.com/office/word/2010/wordprocessingDrawing" xmlns:wp="http://schemas.openxmlformats.org/drawingml/2006/wordprocessingDrawing" xmlns:w10="urn:schemas-microsoft-com:office:word" xmlns:w="http://schemas.openxmlformats.org/wordprocessingml/2006/main" xmlns:w14="http://schemas.microsoft.com/office/word/2010/wordml" xmlns:w15="http://schemas.microsoft.com/office/word/2012/wordml" xmlns:w16se="http://schemas.microsoft.com/office/word/2015/wordml/symex" xmlns:wpg="http://schemas.microsoft.com/office/word/2010/wordprocessingGroup" xmlns:wpi="http://schemas.microsoft.com/office/word/2010/wordprocessingInk" xmlns:wne="http://schemas.microsoft.com/office/word/2006/wordml" xmlns:wps="http://schemas.microsoft.com/office/word/2010/wordprocessingShape" mc:Ignorable="w14 w15 w16se wp14">
   <w:docParts>
     <w:docPart>
       <w:docPartPr>
@@ -3246,27 +2954,27 @@
 </file>
 
 <file path=word/glossary/fontTable.xml><?xml version="1.0" encoding="utf-8"?>
-<w:fonts xmlns:mc="http://schemas.openxmlformats.org/markup-compatibility/2006" xmlns:r="http://schemas.openxmlformats.org/officeDocument/2006/relationships" xmlns:w="http://schemas.openxmlformats.org/wordprocessingml/2006/main" xmlns:w14="http://schemas.microsoft.com/office/word/2010/wordml" mc:Ignorable="w14">
+<w:fonts xmlns:mc="http://schemas.openxmlformats.org/markup-compatibility/2006" xmlns:r="http://schemas.openxmlformats.org/officeDocument/2006/relationships" xmlns:w="http://schemas.openxmlformats.org/wordprocessingml/2006/main" xmlns:w14="http://schemas.microsoft.com/office/word/2010/wordml" xmlns:w15="http://schemas.microsoft.com/office/word/2012/wordml" xmlns:w16se="http://schemas.microsoft.com/office/word/2015/wordml/symex" mc:Ignorable="w14 w15 w16se">
   <w:font w:name="Symbol">
-    <w:panose1 w:val="00000000000000000000"/>
+    <w:panose1 w:val="05050102010706020507"/>
     <w:charset w:val="02"/>
-    <w:family w:val="auto"/>
+    <w:family w:val="roman"/>
     <w:pitch w:val="variable"/>
     <w:sig w:usb0="00000000" w:usb1="10000000" w:usb2="00000000" w:usb3="00000000" w:csb0="80000000" w:csb1="00000000"/>
   </w:font>
   <w:font w:name="Times New Roman">
     <w:panose1 w:val="02020603050405020304"/>
     <w:charset w:val="00"/>
-    <w:family w:val="auto"/>
+    <w:family w:val="roman"/>
     <w:pitch w:val="variable"/>
-    <w:sig w:usb0="E0002AEF" w:usb1="C0007841" w:usb2="00000009" w:usb3="00000000" w:csb0="000001FF" w:csb1="00000000"/>
+    <w:sig w:usb0="E0002EFF" w:usb1="C0007843" w:usb2="00000009" w:usb3="00000000" w:csb0="000001FF" w:csb1="00000000"/>
   </w:font>
   <w:font w:name="Courier New">
     <w:panose1 w:val="02070309020205020404"/>
     <w:charset w:val="00"/>
-    <w:family w:val="auto"/>
-    <w:pitch w:val="variable"/>
-    <w:sig w:usb0="E0002AFF" w:usb1="C0007843" w:usb2="00000009" w:usb3="00000000" w:csb0="000001FF" w:csb1="00000000"/>
+    <w:family w:val="modern"/>
+    <w:pitch w:val="fixed"/>
+    <w:sig w:usb0="E0002EFF" w:usb1="C0007843" w:usb2="00000009" w:usb3="00000000" w:csb0="000001FF" w:csb1="00000000"/>
   </w:font>
   <w:font w:name="Wingdings">
     <w:panose1 w:val="05000000000000000000"/>
@@ -3278,25 +2986,26 @@
   <w:font w:name="Calibri">
     <w:panose1 w:val="020F0502020204030204"/>
     <w:charset w:val="00"/>
-    <w:family w:val="auto"/>
+    <w:family w:val="swiss"/>
     <w:pitch w:val="variable"/>
-    <w:sig w:usb0="E10002FF" w:usb1="4000ACFF" w:usb2="00000009" w:usb3="00000000" w:csb0="0000019F" w:csb1="00000000"/>
+    <w:sig w:usb0="E00002FF" w:usb1="4000ACFF" w:usb2="00000001" w:usb3="00000000" w:csb0="0000019F" w:csb1="00000000"/>
   </w:font>
   <w:font w:name="Calibri Light">
     <w:panose1 w:val="020F0302020204030204"/>
     <w:charset w:val="00"/>
-    <w:family w:val="auto"/>
+    <w:family w:val="swiss"/>
     <w:pitch w:val="variable"/>
-    <w:sig w:usb0="A00002EF" w:usb1="4000207B" w:usb2="00000000" w:usb3="00000000" w:csb0="0000009F" w:csb1="00000000"/>
+    <w:sig w:usb0="A00002EF" w:usb1="4000207B" w:usb2="00000000" w:usb3="00000000" w:csb0="0000019F" w:csb1="00000000"/>
   </w:font>
-  <w:font w:name="ＭＳ ゴシック">
-    <w:charset w:val="4E"/>
-    <w:family w:val="auto"/>
-    <w:pitch w:val="variable"/>
-    <w:sig w:usb0="00000001" w:usb1="08070000" w:usb2="00000010" w:usb3="00000000" w:csb0="00020000" w:csb1="00000000"/>
+  <w:font w:name="MS Gothic">
+    <w:altName w:val="ＭＳ ゴシック"/>
+    <w:panose1 w:val="020B0609070205080204"/>
+    <w:charset w:val="80"/>
+    <w:family w:val="modern"/>
+    <w:pitch w:val="fixed"/>
+    <w:sig w:usb0="E00002FF" w:usb1="6AC7FDFB" w:usb2="08000012" w:usb3="00000000" w:csb0="0002009F" w:csb1="00000000"/>
   </w:font>
   <w:font w:name="Lucida Grande">
-    <w:panose1 w:val="020B0600040502020204"/>
     <w:charset w:val="00"/>
     <w:family w:val="auto"/>
     <w:pitch w:val="variable"/>
@@ -3316,31 +3025,35 @@
     <w:pitch w:val="variable"/>
     <w:sig w:usb0="00000003" w:usb1="00000000" w:usb2="00000000" w:usb3="00000000" w:csb0="00000001" w:csb1="00000000"/>
   </w:font>
-  <w:font w:name="Arial">
-    <w:panose1 w:val="020B0604020202020204"/>
-    <w:charset w:val="00"/>
-    <w:family w:val="auto"/>
-    <w:pitch w:val="variable"/>
-    <w:sig w:usb0="E0002AFF" w:usb1="C0007843" w:usb2="00000009" w:usb3="00000000" w:csb0="000001FF" w:csb1="00000000"/>
-  </w:font>
-  <w:font w:name="ＭＳ 明朝">
+  <w:font w:name="MS Mincho">
+    <w:altName w:val="ＭＳ 明朝"/>
+    <w:panose1 w:val="02020609040205080304"/>
     <w:charset w:val="4E"/>
     <w:family w:val="auto"/>
     <w:pitch w:val="variable"/>
     <w:sig w:usb0="00000001" w:usb1="08070000" w:usb2="00000010" w:usb3="00000000" w:csb0="00020000" w:csb1="00000000"/>
   </w:font>
-  <w:font w:name="Cambria">
-    <w:panose1 w:val="02040503050406030204"/>
-    <w:charset w:val="00"/>
-    <w:family w:val="auto"/>
+  <w:font w:name="Yu Mincho">
+    <w:altName w:val="游明朝"/>
+    <w:panose1 w:val="02020400000000000000"/>
+    <w:charset w:val="80"/>
+    <w:family w:val="roman"/>
+    <w:notTrueType/>
+    <w:pitch w:val="default"/>
+  </w:font>
+  <w:font w:name="Yu Gothic Light">
+    <w:altName w:val="游ゴシック Light"/>
+    <w:panose1 w:val="020B0300000000000000"/>
+    <w:charset w:val="80"/>
+    <w:family w:val="swiss"/>
     <w:pitch w:val="variable"/>
-    <w:sig w:usb0="E00002FF" w:usb1="400004FF" w:usb2="00000000" w:usb3="00000000" w:csb0="0000019F" w:csb1="00000000"/>
+    <w:sig w:usb0="E00002FF" w:usb1="2AC7FDFF" w:usb2="00000016" w:usb3="00000000" w:csb0="0002009F" w:csb1="00000000"/>
   </w:font>
 </w:fonts>
 </file>
 
 <file path=word/glossary/settings.xml><?xml version="1.0" encoding="utf-8"?>
-<w:settings xmlns:mc="http://schemas.openxmlformats.org/markup-compatibility/2006" xmlns:o="urn:schemas-microsoft-com:office:office" xmlns:r="http://schemas.openxmlformats.org/officeDocument/2006/relationships" xmlns:m="http://schemas.openxmlformats.org/officeDocument/2006/math" xmlns:v="urn:schemas-microsoft-com:vml" xmlns:w10="urn:schemas-microsoft-com:office:word" xmlns:w="http://schemas.openxmlformats.org/wordprocessingml/2006/main" xmlns:w14="http://schemas.microsoft.com/office/word/2010/wordml" xmlns:sl="http://schemas.openxmlformats.org/schemaLibrary/2006/main" mc:Ignorable="w14">
+<w:settings xmlns:mc="http://schemas.openxmlformats.org/markup-compatibility/2006" xmlns:o="urn:schemas-microsoft-com:office:office" xmlns:r="http://schemas.openxmlformats.org/officeDocument/2006/relationships" xmlns:m="http://schemas.openxmlformats.org/officeDocument/2006/math" xmlns:v="urn:schemas-microsoft-com:vml" xmlns:w10="urn:schemas-microsoft-com:office:word" xmlns:w="http://schemas.openxmlformats.org/wordprocessingml/2006/main" xmlns:w14="http://schemas.microsoft.com/office/word/2010/wordml" xmlns:w15="http://schemas.microsoft.com/office/word/2012/wordml" xmlns:w16se="http://schemas.microsoft.com/office/word/2015/wordml/symex" xmlns:sl="http://schemas.openxmlformats.org/schemaLibrary/2006/main" mc:Ignorable="w14 w15 w16se">
   <w:view w:val="normal"/>
   <w:defaultTabStop w:val="720"/>
   <w:characterSpacingControl w:val="doNotCompress"/>
@@ -3354,6 +3067,7 @@
   <w:rsids>
     <w:rsidRoot w:val="00985B12"/>
     <w:rsid w:val="00985B12"/>
+    <w:rsid w:val="00FB1938"/>
   </w:rsids>
   <m:mathPr>
     <m:mathFont m:val="Cambria Math"/>
@@ -3378,7 +3092,7 @@
 </file>
 
 <file path=word/glossary/styles.xml><?xml version="1.0" encoding="utf-8"?>
-<w:styles xmlns:mc="http://schemas.openxmlformats.org/markup-compatibility/2006" xmlns:r="http://schemas.openxmlformats.org/officeDocument/2006/relationships" xmlns:w="http://schemas.openxmlformats.org/wordprocessingml/2006/main" xmlns:w14="http://schemas.microsoft.com/office/word/2010/wordml" mc:Ignorable="w14">
+<w:styles xmlns:mc="http://schemas.openxmlformats.org/markup-compatibility/2006" xmlns:r="http://schemas.openxmlformats.org/officeDocument/2006/relationships" xmlns:w="http://schemas.openxmlformats.org/wordprocessingml/2006/main" xmlns:w14="http://schemas.microsoft.com/office/word/2010/wordml" xmlns:w15="http://schemas.microsoft.com/office/word/2012/wordml" xmlns:w16se="http://schemas.microsoft.com/office/word/2015/wordml/symex" mc:Ignorable="w14 w15 w16se">
   <w:docDefaults>
     <w:rPrDefault>
       <w:rPr>
@@ -3390,144 +3104,369 @@
     </w:rPrDefault>
     <w:pPrDefault/>
   </w:docDefaults>
-  <w:latentStyles w:defLockedState="0" w:defUIPriority="99" w:defSemiHidden="1" w:defUnhideWhenUsed="1" w:defQFormat="0" w:count="276">
-    <w:lsdException w:name="Normal" w:semiHidden="0" w:uiPriority="0" w:unhideWhenUsed="0" w:qFormat="1"/>
-    <w:lsdException w:name="heading 1" w:semiHidden="0" w:uiPriority="9" w:unhideWhenUsed="0" w:qFormat="1"/>
-    <w:lsdException w:name="heading 2" w:uiPriority="9" w:qFormat="1"/>
-    <w:lsdException w:name="heading 3" w:uiPriority="9" w:qFormat="1"/>
-    <w:lsdException w:name="heading 4" w:uiPriority="9" w:qFormat="1"/>
-    <w:lsdException w:name="heading 5" w:uiPriority="9" w:qFormat="1"/>
-    <w:lsdException w:name="heading 6" w:uiPriority="9" w:qFormat="1"/>
-    <w:lsdException w:name="heading 7" w:uiPriority="9" w:qFormat="1"/>
-    <w:lsdException w:name="heading 8" w:uiPriority="9" w:qFormat="1"/>
-    <w:lsdException w:name="heading 9" w:uiPriority="9" w:qFormat="1"/>
-    <w:lsdException w:name="toc 1" w:uiPriority="39"/>
-    <w:lsdException w:name="toc 2" w:uiPriority="39"/>
-    <w:lsdException w:name="toc 3" w:uiPriority="39"/>
-    <w:lsdException w:name="toc 4" w:uiPriority="39"/>
-    <w:lsdException w:name="toc 5" w:uiPriority="39"/>
-    <w:lsdException w:name="toc 6" w:uiPriority="39"/>
-    <w:lsdException w:name="toc 7" w:uiPriority="39"/>
-    <w:lsdException w:name="toc 8" w:uiPriority="39"/>
-    <w:lsdException w:name="toc 9" w:uiPriority="39"/>
-    <w:lsdException w:name="caption" w:uiPriority="35" w:qFormat="1"/>
-    <w:lsdException w:name="Title" w:semiHidden="0" w:uiPriority="10" w:unhideWhenUsed="0" w:qFormat="1"/>
-    <w:lsdException w:name="Default Paragraph Font" w:uiPriority="1"/>
-    <w:lsdException w:name="Subtitle" w:semiHidden="0" w:uiPriority="11" w:unhideWhenUsed="0" w:qFormat="1"/>
-    <w:lsdException w:name="Strong" w:semiHidden="0" w:uiPriority="22" w:unhideWhenUsed="0" w:qFormat="1"/>
-    <w:lsdException w:name="Emphasis" w:semiHidden="0" w:uiPriority="20" w:unhideWhenUsed="0" w:qFormat="1"/>
-    <w:lsdException w:name="Table Grid" w:semiHidden="0" w:uiPriority="59" w:unhideWhenUsed="0"/>
-    <w:lsdException w:name="Placeholder Text" w:unhideWhenUsed="0"/>
-    <w:lsdException w:name="No Spacing" w:semiHidden="0" w:uiPriority="1" w:unhideWhenUsed="0" w:qFormat="1"/>
-    <w:lsdException w:name="Light Shading" w:semiHidden="0" w:uiPriority="60" w:unhideWhenUsed="0"/>
-    <w:lsdException w:name="Light List" w:semiHidden="0" w:uiPriority="61" w:unhideWhenUsed="0"/>
-    <w:lsdException w:name="Light Grid" w:semiHidden="0" w:uiPriority="62" w:unhideWhenUsed="0"/>
-    <w:lsdException w:name="Medium Shading 1" w:semiHidden="0" w:uiPriority="63" w:unhideWhenUsed="0"/>
-    <w:lsdException w:name="Medium Shading 2" w:semiHidden="0" w:uiPriority="64" w:unhideWhenUsed="0"/>
-    <w:lsdException w:name="Medium List 1" w:semiHidden="0" w:uiPriority="65" w:unhideWhenUsed="0"/>
-    <w:lsdException w:name="Medium List 2" w:semiHidden="0" w:uiPriority="66" w:unhideWhenUsed="0"/>
-    <w:lsdException w:name="Medium Grid 1" w:semiHidden="0" w:uiPriority="67" w:unhideWhenUsed="0"/>
-    <w:lsdException w:name="Medium Grid 2" w:semiHidden="0" w:uiPriority="68" w:unhideWhenUsed="0"/>
-    <w:lsdException w:name="Medium Grid 3" w:semiHidden="0" w:uiPriority="69" w:unhideWhenUsed="0"/>
-    <w:lsdException w:name="Dark List" w:semiHidden="0" w:uiPriority="70" w:unhideWhenUsed="0"/>
-    <w:lsdException w:name="Colorful Shading" w:semiHidden="0" w:uiPriority="71" w:unhideWhenUsed="0"/>
-    <w:lsdException w:name="Colorful List" w:semiHidden="0" w:uiPriority="72" w:unhideWhenUsed="0"/>
-    <w:lsdException w:name="Colorful Grid" w:semiHidden="0" w:uiPriority="73" w:unhideWhenUsed="0"/>
-    <w:lsdException w:name="Light Shading Accent 1" w:semiHidden="0" w:uiPriority="60" w:unhideWhenUsed="0"/>
-    <w:lsdException w:name="Light List Accent 1" w:semiHidden="0" w:uiPriority="61" w:unhideWhenUsed="0"/>
-    <w:lsdException w:name="Light Grid Accent 1" w:semiHidden="0" w:uiPriority="62" w:unhideWhenUsed="0"/>
-    <w:lsdException w:name="Medium Shading 1 Accent 1" w:semiHidden="0" w:uiPriority="63" w:unhideWhenUsed="0"/>
-    <w:lsdException w:name="Medium Shading 2 Accent 1" w:semiHidden="0" w:uiPriority="64" w:unhideWhenUsed="0"/>
-    <w:lsdException w:name="Medium List 1 Accent 1" w:semiHidden="0" w:uiPriority="65" w:unhideWhenUsed="0"/>
-    <w:lsdException w:name="Revision" w:unhideWhenUsed="0"/>
-    <w:lsdException w:name="List Paragraph" w:semiHidden="0" w:uiPriority="34" w:unhideWhenUsed="0" w:qFormat="1"/>
-    <w:lsdException w:name="Quote" w:semiHidden="0" w:uiPriority="29" w:unhideWhenUsed="0" w:qFormat="1"/>
-    <w:lsdException w:name="Intense Quote" w:semiHidden="0" w:uiPriority="30" w:unhideWhenUsed="0" w:qFormat="1"/>
-    <w:lsdException w:name="Medium List 2 Accent 1" w:semiHidden="0" w:uiPriority="66" w:unhideWhenUsed="0"/>
-    <w:lsdException w:name="Medium Grid 1 Accent 1" w:semiHidden="0" w:uiPriority="67" w:unhideWhenUsed="0"/>
-    <w:lsdException w:name="Medium Grid 2 Accent 1" w:semiHidden="0" w:uiPriority="68" w:unhideWhenUsed="0"/>
-    <w:lsdException w:name="Medium Grid 3 Accent 1" w:semiHidden="0" w:uiPriority="69" w:unhideWhenUsed="0"/>
-    <w:lsdException w:name="Dark List Accent 1" w:semiHidden="0" w:uiPriority="70" w:unhideWhenUsed="0"/>
-    <w:lsdException w:name="Colorful Shading Accent 1" w:semiHidden="0" w:uiPriority="71" w:unhideWhenUsed="0"/>
-    <w:lsdException w:name="Colorful List Accent 1" w:semiHidden="0" w:uiPriority="72" w:unhideWhenUsed="0"/>
-    <w:lsdException w:name="Colorful Grid Accent 1" w:semiHidden="0" w:uiPriority="73" w:unhideWhenUsed="0"/>
-    <w:lsdException w:name="Light Shading Accent 2" w:semiHidden="0" w:uiPriority="60" w:unhideWhenUsed="0"/>
-    <w:lsdException w:name="Light List Accent 2" w:semiHidden="0" w:uiPriority="61" w:unhideWhenUsed="0"/>
-    <w:lsdException w:name="Light Grid Accent 2" w:semiHidden="0" w:uiPriority="62" w:unhideWhenUsed="0"/>
-    <w:lsdException w:name="Medium Shading 1 Accent 2" w:semiHidden="0" w:uiPriority="63" w:unhideWhenUsed="0"/>
-    <w:lsdException w:name="Medium Shading 2 Accent 2" w:semiHidden="0" w:uiPriority="64" w:unhideWhenUsed="0"/>
-    <w:lsdException w:name="Medium List 1 Accent 2" w:semiHidden="0" w:uiPriority="65" w:unhideWhenUsed="0"/>
-    <w:lsdException w:name="Medium List 2 Accent 2" w:semiHidden="0" w:uiPriority="66" w:unhideWhenUsed="0"/>
-    <w:lsdException w:name="Medium Grid 1 Accent 2" w:semiHidden="0" w:uiPriority="67" w:unhideWhenUsed="0"/>
-    <w:lsdException w:name="Medium Grid 2 Accent 2" w:semiHidden="0" w:uiPriority="68" w:unhideWhenUsed="0"/>
-    <w:lsdException w:name="Medium Grid 3 Accent 2" w:semiHidden="0" w:uiPriority="69" w:unhideWhenUsed="0"/>
-    <w:lsdException w:name="Dark List Accent 2" w:semiHidden="0" w:uiPriority="70" w:unhideWhenUsed="0"/>
-    <w:lsdException w:name="Colorful Shading Accent 2" w:semiHidden="0" w:uiPriority="71" w:unhideWhenUsed="0"/>
-    <w:lsdException w:name="Colorful List Accent 2" w:semiHidden="0" w:uiPriority="72" w:unhideWhenUsed="0"/>
-    <w:lsdException w:name="Colorful Grid Accent 2" w:semiHidden="0" w:uiPriority="73" w:unhideWhenUsed="0"/>
-    <w:lsdException w:name="Light Shading Accent 3" w:semiHidden="0" w:uiPriority="60" w:unhideWhenUsed="0"/>
-    <w:lsdException w:name="Light List Accent 3" w:semiHidden="0" w:uiPriority="61" w:unhideWhenUsed="0"/>
-    <w:lsdException w:name="Light Grid Accent 3" w:semiHidden="0" w:uiPriority="62" w:unhideWhenUsed="0"/>
-    <w:lsdException w:name="Medium Shading 1 Accent 3" w:semiHidden="0" w:uiPriority="63" w:unhideWhenUsed="0"/>
-    <w:lsdException w:name="Medium Shading 2 Accent 3" w:semiHidden="0" w:uiPriority="64" w:unhideWhenUsed="0"/>
-    <w:lsdException w:name="Medium List 1 Accent 3" w:semiHidden="0" w:uiPriority="65" w:unhideWhenUsed="0"/>
-    <w:lsdException w:name="Medium List 2 Accent 3" w:semiHidden="0" w:uiPriority="66" w:unhideWhenUsed="0"/>
-    <w:lsdException w:name="Medium Grid 1 Accent 3" w:semiHidden="0" w:uiPriority="67" w:unhideWhenUsed="0"/>
-    <w:lsdException w:name="Medium Grid 2 Accent 3" w:semiHidden="0" w:uiPriority="68" w:unhideWhenUsed="0"/>
-    <w:lsdException w:name="Medium Grid 3 Accent 3" w:semiHidden="0" w:uiPriority="69" w:unhideWhenUsed="0"/>
-    <w:lsdException w:name="Dark List Accent 3" w:semiHidden="0" w:uiPriority="70" w:unhideWhenUsed="0"/>
-    <w:lsdException w:name="Colorful Shading Accent 3" w:semiHidden="0" w:uiPriority="71" w:unhideWhenUsed="0"/>
-    <w:lsdException w:name="Colorful List Accent 3" w:semiHidden="0" w:uiPriority="72" w:unhideWhenUsed="0"/>
-    <w:lsdException w:name="Colorful Grid Accent 3" w:semiHidden="0" w:uiPriority="73" w:unhideWhenUsed="0"/>
-    <w:lsdException w:name="Light Shading Accent 4" w:semiHidden="0" w:uiPriority="60" w:unhideWhenUsed="0"/>
-    <w:lsdException w:name="Light List Accent 4" w:semiHidden="0" w:uiPriority="61" w:unhideWhenUsed="0"/>
-    <w:lsdException w:name="Light Grid Accent 4" w:semiHidden="0" w:uiPriority="62" w:unhideWhenUsed="0"/>
-    <w:lsdException w:name="Medium Shading 1 Accent 4" w:semiHidden="0" w:uiPriority="63" w:unhideWhenUsed="0"/>
-    <w:lsdException w:name="Medium Shading 2 Accent 4" w:semiHidden="0" w:uiPriority="64" w:unhideWhenUsed="0"/>
-    <w:lsdException w:name="Medium List 1 Accent 4" w:semiHidden="0" w:uiPriority="65" w:unhideWhenUsed="0"/>
-    <w:lsdException w:name="Medium List 2 Accent 4" w:semiHidden="0" w:uiPriority="66" w:unhideWhenUsed="0"/>
-    <w:lsdException w:name="Medium Grid 1 Accent 4" w:semiHidden="0" w:uiPriority="67" w:unhideWhenUsed="0"/>
-    <w:lsdException w:name="Medium Grid 2 Accent 4" w:semiHidden="0" w:uiPriority="68" w:unhideWhenUsed="0"/>
-    <w:lsdException w:name="Medium Grid 3 Accent 4" w:semiHidden="0" w:uiPriority="69" w:unhideWhenUsed="0"/>
-    <w:lsdException w:name="Dark List Accent 4" w:semiHidden="0" w:uiPriority="70" w:unhideWhenUsed="0"/>
-    <w:lsdException w:name="Colorful Shading Accent 4" w:semiHidden="0" w:uiPriority="71" w:unhideWhenUsed="0"/>
-    <w:lsdException w:name="Colorful List Accent 4" w:semiHidden="0" w:uiPriority="72" w:unhideWhenUsed="0"/>
-    <w:lsdException w:name="Colorful Grid Accent 4" w:semiHidden="0" w:uiPriority="73" w:unhideWhenUsed="0"/>
-    <w:lsdException w:name="Light Shading Accent 5" w:semiHidden="0" w:uiPriority="60" w:unhideWhenUsed="0"/>
-    <w:lsdException w:name="Light List Accent 5" w:semiHidden="0" w:uiPriority="61" w:unhideWhenUsed="0"/>
-    <w:lsdException w:name="Light Grid Accent 5" w:semiHidden="0" w:uiPriority="62" w:unhideWhenUsed="0"/>
-    <w:lsdException w:name="Medium Shading 1 Accent 5" w:semiHidden="0" w:uiPriority="63" w:unhideWhenUsed="0"/>
-    <w:lsdException w:name="Medium Shading 2 Accent 5" w:semiHidden="0" w:uiPriority="64" w:unhideWhenUsed="0"/>
-    <w:lsdException w:name="Medium List 1 Accent 5" w:semiHidden="0" w:uiPriority="65" w:unhideWhenUsed="0"/>
-    <w:lsdException w:name="Medium List 2 Accent 5" w:semiHidden="0" w:uiPriority="66" w:unhideWhenUsed="0"/>
-    <w:lsdException w:name="Medium Grid 1 Accent 5" w:semiHidden="0" w:uiPriority="67" w:unhideWhenUsed="0"/>
-    <w:lsdException w:name="Medium Grid 2 Accent 5" w:semiHidden="0" w:uiPriority="68" w:unhideWhenUsed="0"/>
-    <w:lsdException w:name="Medium Grid 3 Accent 5" w:semiHidden="0" w:uiPriority="69" w:unhideWhenUsed="0"/>
-    <w:lsdException w:name="Dark List Accent 5" w:semiHidden="0" w:uiPriority="70" w:unhideWhenUsed="0"/>
-    <w:lsdException w:name="Colorful Shading Accent 5" w:semiHidden="0" w:uiPriority="71" w:unhideWhenUsed="0"/>
-    <w:lsdException w:name="Colorful List Accent 5" w:semiHidden="0" w:uiPriority="72" w:unhideWhenUsed="0"/>
-    <w:lsdException w:name="Colorful Grid Accent 5" w:semiHidden="0" w:uiPriority="73" w:unhideWhenUsed="0"/>
-    <w:lsdException w:name="Light Shading Accent 6" w:semiHidden="0" w:uiPriority="60" w:unhideWhenUsed="0"/>
-    <w:lsdException w:name="Light List Accent 6" w:semiHidden="0" w:uiPriority="61" w:unhideWhenUsed="0"/>
-    <w:lsdException w:name="Light Grid Accent 6" w:semiHidden="0" w:uiPriority="62" w:unhideWhenUsed="0"/>
-    <w:lsdException w:name="Medium Shading 1 Accent 6" w:semiHidden="0" w:uiPriority="63" w:unhideWhenUsed="0"/>
-    <w:lsdException w:name="Medium Shading 2 Accent 6" w:semiHidden="0" w:uiPriority="64" w:unhideWhenUsed="0"/>
-    <w:lsdException w:name="Medium List 1 Accent 6" w:semiHidden="0" w:uiPriority="65" w:unhideWhenUsed="0"/>
-    <w:lsdException w:name="Medium List 2 Accent 6" w:semiHidden="0" w:uiPriority="66" w:unhideWhenUsed="0"/>
-    <w:lsdException w:name="Medium Grid 1 Accent 6" w:semiHidden="0" w:uiPriority="67" w:unhideWhenUsed="0"/>
-    <w:lsdException w:name="Medium Grid 2 Accent 6" w:semiHidden="0" w:uiPriority="68" w:unhideWhenUsed="0"/>
-    <w:lsdException w:name="Medium Grid 3 Accent 6" w:semiHidden="0" w:uiPriority="69" w:unhideWhenUsed="0"/>
-    <w:lsdException w:name="Dark List Accent 6" w:semiHidden="0" w:uiPriority="70" w:unhideWhenUsed="0"/>
-    <w:lsdException w:name="Colorful Shading Accent 6" w:semiHidden="0" w:uiPriority="71" w:unhideWhenUsed="0"/>
-    <w:lsdException w:name="Colorful List Accent 6" w:semiHidden="0" w:uiPriority="72" w:unhideWhenUsed="0"/>
-    <w:lsdException w:name="Colorful Grid Accent 6" w:semiHidden="0" w:uiPriority="73" w:unhideWhenUsed="0"/>
-    <w:lsdException w:name="Subtle Emphasis" w:semiHidden="0" w:uiPriority="19" w:unhideWhenUsed="0" w:qFormat="1"/>
-    <w:lsdException w:name="Intense Emphasis" w:semiHidden="0" w:uiPriority="21" w:unhideWhenUsed="0" w:qFormat="1"/>
-    <w:lsdException w:name="Subtle Reference" w:semiHidden="0" w:uiPriority="31" w:unhideWhenUsed="0" w:qFormat="1"/>
-    <w:lsdException w:name="Intense Reference" w:semiHidden="0" w:uiPriority="32" w:unhideWhenUsed="0" w:qFormat="1"/>
-    <w:lsdException w:name="Book Title" w:semiHidden="0" w:uiPriority="33" w:unhideWhenUsed="0" w:qFormat="1"/>
-    <w:lsdException w:name="Bibliography" w:uiPriority="37"/>
-    <w:lsdException w:name="TOC Heading" w:uiPriority="39" w:qFormat="1"/>
+  <w:latentStyles w:defLockedState="0" w:defUIPriority="99" w:defSemiHidden="0" w:defUnhideWhenUsed="0" w:defQFormat="0" w:count="371">
+    <w:lsdException w:name="Normal" w:uiPriority="0" w:qFormat="1"/>
+    <w:lsdException w:name="heading 1" w:uiPriority="9" w:qFormat="1"/>
+    <w:lsdException w:name="heading 2" w:semiHidden="1" w:uiPriority="9" w:unhideWhenUsed="1" w:qFormat="1"/>
+    <w:lsdException w:name="heading 3" w:semiHidden="1" w:uiPriority="9" w:unhideWhenUsed="1" w:qFormat="1"/>
+    <w:lsdException w:name="heading 4" w:semiHidden="1" w:uiPriority="9" w:unhideWhenUsed="1" w:qFormat="1"/>
+    <w:lsdException w:name="heading 5" w:semiHidden="1" w:uiPriority="9" w:unhideWhenUsed="1" w:qFormat="1"/>
+    <w:lsdException w:name="heading 6" w:semiHidden="1" w:uiPriority="9" w:unhideWhenUsed="1" w:qFormat="1"/>
+    <w:lsdException w:name="heading 7" w:semiHidden="1" w:uiPriority="9" w:unhideWhenUsed="1" w:qFormat="1"/>
+    <w:lsdException w:name="heading 8" w:semiHidden="1" w:uiPriority="9" w:unhideWhenUsed="1" w:qFormat="1"/>
+    <w:lsdException w:name="heading 9" w:semiHidden="1" w:uiPriority="9" w:unhideWhenUsed="1" w:qFormat="1"/>
+    <w:lsdException w:name="index 1" w:semiHidden="1" w:unhideWhenUsed="1"/>
+    <w:lsdException w:name="index 2" w:semiHidden="1" w:unhideWhenUsed="1"/>
+    <w:lsdException w:name="index 3" w:semiHidden="1" w:unhideWhenUsed="1"/>
+    <w:lsdException w:name="index 4" w:semiHidden="1" w:unhideWhenUsed="1"/>
+    <w:lsdException w:name="index 5" w:semiHidden="1" w:unhideWhenUsed="1"/>
+    <w:lsdException w:name="index 6" w:semiHidden="1" w:unhideWhenUsed="1"/>
+    <w:lsdException w:name="index 7" w:semiHidden="1" w:unhideWhenUsed="1"/>
+    <w:lsdException w:name="index 8" w:semiHidden="1" w:unhideWhenUsed="1"/>
+    <w:lsdException w:name="index 9" w:semiHidden="1" w:unhideWhenUsed="1"/>
+    <w:lsdException w:name="toc 1" w:semiHidden="1" w:uiPriority="39" w:unhideWhenUsed="1"/>
+    <w:lsdException w:name="toc 2" w:semiHidden="1" w:uiPriority="39" w:unhideWhenUsed="1"/>
+    <w:lsdException w:name="toc 3" w:semiHidden="1" w:uiPriority="39" w:unhideWhenUsed="1"/>
+    <w:lsdException w:name="toc 4" w:semiHidden="1" w:uiPriority="39" w:unhideWhenUsed="1"/>
+    <w:lsdException w:name="toc 5" w:semiHidden="1" w:uiPriority="39" w:unhideWhenUsed="1"/>
+    <w:lsdException w:name="toc 6" w:semiHidden="1" w:uiPriority="39" w:unhideWhenUsed="1"/>
+    <w:lsdException w:name="toc 7" w:semiHidden="1" w:uiPriority="39" w:unhideWhenUsed="1"/>
+    <w:lsdException w:name="toc 8" w:semiHidden="1" w:uiPriority="39" w:unhideWhenUsed="1"/>
+    <w:lsdException w:name="toc 9" w:semiHidden="1" w:uiPriority="39" w:unhideWhenUsed="1"/>
+    <w:lsdException w:name="Normal Indent" w:semiHidden="1" w:unhideWhenUsed="1"/>
+    <w:lsdException w:name="footnote text" w:semiHidden="1" w:unhideWhenUsed="1"/>
+    <w:lsdException w:name="annotation text" w:semiHidden="1" w:unhideWhenUsed="1"/>
+    <w:lsdException w:name="header" w:semiHidden="1" w:unhideWhenUsed="1"/>
+    <w:lsdException w:name="footer" w:semiHidden="1" w:unhideWhenUsed="1"/>
+    <w:lsdException w:name="index heading" w:semiHidden="1" w:unhideWhenUsed="1"/>
+    <w:lsdException w:name="caption" w:semiHidden="1" w:uiPriority="35" w:unhideWhenUsed="1" w:qFormat="1"/>
+    <w:lsdException w:name="table of figures" w:semiHidden="1" w:unhideWhenUsed="1"/>
+    <w:lsdException w:name="envelope address" w:semiHidden="1" w:unhideWhenUsed="1"/>
+    <w:lsdException w:name="envelope return" w:semiHidden="1" w:unhideWhenUsed="1"/>
+    <w:lsdException w:name="footnote reference" w:semiHidden="1" w:unhideWhenUsed="1"/>
+    <w:lsdException w:name="annotation reference" w:semiHidden="1" w:unhideWhenUsed="1"/>
+    <w:lsdException w:name="line number" w:semiHidden="1" w:unhideWhenUsed="1"/>
+    <w:lsdException w:name="page number" w:semiHidden="1" w:unhideWhenUsed="1"/>
+    <w:lsdException w:name="endnote reference" w:semiHidden="1" w:unhideWhenUsed="1"/>
+    <w:lsdException w:name="endnote text" w:semiHidden="1" w:unhideWhenUsed="1"/>
+    <w:lsdException w:name="table of authorities" w:semiHidden="1" w:unhideWhenUsed="1"/>
+    <w:lsdException w:name="macro" w:semiHidden="1" w:unhideWhenUsed="1"/>
+    <w:lsdException w:name="toa heading" w:semiHidden="1" w:unhideWhenUsed="1"/>
+    <w:lsdException w:name="List" w:semiHidden="1" w:unhideWhenUsed="1"/>
+    <w:lsdException w:name="List Bullet" w:semiHidden="1" w:unhideWhenUsed="1"/>
+    <w:lsdException w:name="List Number" w:semiHidden="1" w:unhideWhenUsed="1"/>
+    <w:lsdException w:name="List 2" w:semiHidden="1" w:unhideWhenUsed="1"/>
+    <w:lsdException w:name="List 3" w:semiHidden="1" w:unhideWhenUsed="1"/>
+    <w:lsdException w:name="List 4" w:semiHidden="1" w:unhideWhenUsed="1"/>
+    <w:lsdException w:name="List 5" w:semiHidden="1" w:unhideWhenUsed="1"/>
+    <w:lsdException w:name="List Bullet 2" w:semiHidden="1" w:unhideWhenUsed="1"/>
+    <w:lsdException w:name="List Bullet 3" w:semiHidden="1" w:unhideWhenUsed="1"/>
+    <w:lsdException w:name="List Bullet 4" w:semiHidden="1" w:unhideWhenUsed="1"/>
+    <w:lsdException w:name="List Bullet 5" w:semiHidden="1" w:unhideWhenUsed="1"/>
+    <w:lsdException w:name="List Number 2" w:semiHidden="1" w:unhideWhenUsed="1"/>
+    <w:lsdException w:name="List Number 3" w:semiHidden="1" w:unhideWhenUsed="1"/>
+    <w:lsdException w:name="List Number 4" w:semiHidden="1" w:unhideWhenUsed="1"/>
+    <w:lsdException w:name="List Number 5" w:semiHidden="1" w:unhideWhenUsed="1"/>
+    <w:lsdException w:name="Title" w:uiPriority="10" w:qFormat="1"/>
+    <w:lsdException w:name="Closing" w:semiHidden="1" w:unhideWhenUsed="1"/>
+    <w:lsdException w:name="Signature" w:semiHidden="1" w:unhideWhenUsed="1"/>
+    <w:lsdException w:name="Default Paragraph Font" w:semiHidden="1" w:uiPriority="1" w:unhideWhenUsed="1"/>
+    <w:lsdException w:name="Body Text" w:semiHidden="1" w:unhideWhenUsed="1"/>
+    <w:lsdException w:name="Body Text Indent" w:semiHidden="1" w:unhideWhenUsed="1"/>
+    <w:lsdException w:name="List Continue" w:semiHidden="1" w:unhideWhenUsed="1"/>
+    <w:lsdException w:name="List Continue 2" w:semiHidden="1" w:unhideWhenUsed="1"/>
+    <w:lsdException w:name="List Continue 3" w:semiHidden="1" w:unhideWhenUsed="1"/>
+    <w:lsdException w:name="List Continue 4" w:semiHidden="1" w:unhideWhenUsed="1"/>
+    <w:lsdException w:name="List Continue 5" w:semiHidden="1" w:unhideWhenUsed="1"/>
+    <w:lsdException w:name="Message Header" w:semiHidden="1" w:unhideWhenUsed="1"/>
+    <w:lsdException w:name="Subtitle" w:uiPriority="11" w:qFormat="1"/>
+    <w:lsdException w:name="Salutation" w:semiHidden="1" w:unhideWhenUsed="1"/>
+    <w:lsdException w:name="Date" w:semiHidden="1" w:unhideWhenUsed="1"/>
+    <w:lsdException w:name="Body Text First Indent" w:semiHidden="1" w:unhideWhenUsed="1"/>
+    <w:lsdException w:name="Body Text First Indent 2" w:semiHidden="1" w:unhideWhenUsed="1"/>
+    <w:lsdException w:name="Note Heading" w:semiHidden="1" w:unhideWhenUsed="1"/>
+    <w:lsdException w:name="Body Text 2" w:semiHidden="1" w:unhideWhenUsed="1"/>
+    <w:lsdException w:name="Body Text 3" w:semiHidden="1" w:unhideWhenUsed="1"/>
+    <w:lsdException w:name="Body Text Indent 2" w:semiHidden="1" w:unhideWhenUsed="1"/>
+    <w:lsdException w:name="Body Text Indent 3" w:semiHidden="1" w:unhideWhenUsed="1"/>
+    <w:lsdException w:name="Block Text" w:semiHidden="1" w:unhideWhenUsed="1"/>
+    <w:lsdException w:name="Hyperlink" w:semiHidden="1" w:unhideWhenUsed="1"/>
+    <w:lsdException w:name="FollowedHyperlink" w:semiHidden="1" w:unhideWhenUsed="1"/>
+    <w:lsdException w:name="Strong" w:uiPriority="22" w:qFormat="1"/>
+    <w:lsdException w:name="Emphasis" w:uiPriority="20" w:qFormat="1"/>
+    <w:lsdException w:name="Document Map" w:semiHidden="1" w:unhideWhenUsed="1"/>
+    <w:lsdException w:name="Plain Text" w:semiHidden="1" w:unhideWhenUsed="1"/>
+    <w:lsdException w:name="E-mail Signature" w:semiHidden="1" w:unhideWhenUsed="1"/>
+    <w:lsdException w:name="HTML Top of Form" w:semiHidden="1" w:unhideWhenUsed="1"/>
+    <w:lsdException w:name="HTML Bottom of Form" w:semiHidden="1" w:unhideWhenUsed="1"/>
+    <w:lsdException w:name="Normal (Web)" w:semiHidden="1" w:unhideWhenUsed="1"/>
+    <w:lsdException w:name="HTML Acronym" w:semiHidden="1" w:unhideWhenUsed="1"/>
+    <w:lsdException w:name="HTML Address" w:semiHidden="1" w:unhideWhenUsed="1"/>
+    <w:lsdException w:name="HTML Cite" w:semiHidden="1" w:unhideWhenUsed="1"/>
+    <w:lsdException w:name="HTML Code" w:semiHidden="1" w:unhideWhenUsed="1"/>
+    <w:lsdException w:name="HTML Definition" w:semiHidden="1" w:unhideWhenUsed="1"/>
+    <w:lsdException w:name="HTML Keyboard" w:semiHidden="1" w:unhideWhenUsed="1"/>
+    <w:lsdException w:name="HTML Preformatted" w:semiHidden="1" w:unhideWhenUsed="1"/>
+    <w:lsdException w:name="HTML Sample" w:semiHidden="1" w:unhideWhenUsed="1"/>
+    <w:lsdException w:name="HTML Typewriter" w:semiHidden="1" w:unhideWhenUsed="1"/>
+    <w:lsdException w:name="HTML Variable" w:semiHidden="1" w:unhideWhenUsed="1"/>
+    <w:lsdException w:name="Normal Table" w:semiHidden="1" w:unhideWhenUsed="1"/>
+    <w:lsdException w:name="annotation subject" w:semiHidden="1" w:unhideWhenUsed="1"/>
+    <w:lsdException w:name="No List" w:semiHidden="1" w:unhideWhenUsed="1"/>
+    <w:lsdException w:name="Outline List 1" w:semiHidden="1" w:unhideWhenUsed="1"/>
+    <w:lsdException w:name="Outline List 2" w:semiHidden="1" w:unhideWhenUsed="1"/>
+    <w:lsdException w:name="Outline List 3" w:semiHidden="1" w:unhideWhenUsed="1"/>
+    <w:lsdException w:name="Table Simple 1" w:semiHidden="1" w:unhideWhenUsed="1"/>
+    <w:lsdException w:name="Table Simple 2" w:semiHidden="1" w:unhideWhenUsed="1"/>
+    <w:lsdException w:name="Table Simple 3" w:semiHidden="1" w:unhideWhenUsed="1"/>
+    <w:lsdException w:name="Table Classic 1" w:semiHidden="1" w:unhideWhenUsed="1"/>
+    <w:lsdException w:name="Table Classic 2" w:semiHidden="1" w:unhideWhenUsed="1"/>
+    <w:lsdException w:name="Table Classic 3" w:semiHidden="1" w:unhideWhenUsed="1"/>
+    <w:lsdException w:name="Table Classic 4" w:semiHidden="1" w:unhideWhenUsed="1"/>
+    <w:lsdException w:name="Table Colorful 1" w:semiHidden="1" w:unhideWhenUsed="1"/>
+    <w:lsdException w:name="Table Colorful 2" w:semiHidden="1" w:unhideWhenUsed="1"/>
+    <w:lsdException w:name="Table Colorful 3" w:semiHidden="1" w:unhideWhenUsed="1"/>
+    <w:lsdException w:name="Table Columns 1" w:semiHidden="1" w:unhideWhenUsed="1"/>
+    <w:lsdException w:name="Table Columns 2" w:semiHidden="1" w:unhideWhenUsed="1"/>
+    <w:lsdException w:name="Table Columns 3" w:semiHidden="1" w:unhideWhenUsed="1"/>
+    <w:lsdException w:name="Table Columns 4" w:semiHidden="1" w:unhideWhenUsed="1"/>
+    <w:lsdException w:name="Table Columns 5" w:semiHidden="1" w:unhideWhenUsed="1"/>
+    <w:lsdException w:name="Table Grid 1" w:semiHidden="1" w:unhideWhenUsed="1"/>
+    <w:lsdException w:name="Table Grid 2" w:semiHidden="1" w:unhideWhenUsed="1"/>
+    <w:lsdException w:name="Table Grid 3" w:semiHidden="1" w:unhideWhenUsed="1"/>
+    <w:lsdException w:name="Table Grid 4" w:semiHidden="1" w:unhideWhenUsed="1"/>
+    <w:lsdException w:name="Table Grid 5" w:semiHidden="1" w:unhideWhenUsed="1"/>
+    <w:lsdException w:name="Table Grid 6" w:semiHidden="1" w:unhideWhenUsed="1"/>
+    <w:lsdException w:name="Table Grid 7" w:semiHidden="1" w:unhideWhenUsed="1"/>
+    <w:lsdException w:name="Table Grid 8" w:semiHidden="1" w:unhideWhenUsed="1"/>
+    <w:lsdException w:name="Table List 1" w:semiHidden="1" w:unhideWhenUsed="1"/>
+    <w:lsdException w:name="Table List 2" w:semiHidden="1" w:unhideWhenUsed="1"/>
+    <w:lsdException w:name="Table List 3" w:semiHidden="1" w:unhideWhenUsed="1"/>
+    <w:lsdException w:name="Table List 4" w:semiHidden="1" w:unhideWhenUsed="1"/>
+    <w:lsdException w:name="Table List 5" w:semiHidden="1" w:unhideWhenUsed="1"/>
+    <w:lsdException w:name="Table List 6" w:semiHidden="1" w:unhideWhenUsed="1"/>
+    <w:lsdException w:name="Table List 7" w:semiHidden="1" w:unhideWhenUsed="1"/>
+    <w:lsdException w:name="Table List 8" w:semiHidden="1" w:unhideWhenUsed="1"/>
+    <w:lsdException w:name="Table 3D effects 1" w:semiHidden="1" w:unhideWhenUsed="1"/>
+    <w:lsdException w:name="Table 3D effects 2" w:semiHidden="1" w:unhideWhenUsed="1"/>
+    <w:lsdException w:name="Table 3D effects 3" w:semiHidden="1" w:unhideWhenUsed="1"/>
+    <w:lsdException w:name="Table Contemporary" w:semiHidden="1" w:unhideWhenUsed="1"/>
+    <w:lsdException w:name="Table Elegant" w:semiHidden="1" w:unhideWhenUsed="1"/>
+    <w:lsdException w:name="Table Professional" w:semiHidden="1" w:unhideWhenUsed="1"/>
+    <w:lsdException w:name="Table Subtle 1" w:semiHidden="1" w:unhideWhenUsed="1"/>
+    <w:lsdException w:name="Table Subtle 2" w:semiHidden="1" w:unhideWhenUsed="1"/>
+    <w:lsdException w:name="Table Web 1" w:semiHidden="1" w:unhideWhenUsed="1"/>
+    <w:lsdException w:name="Table Web 2" w:semiHidden="1" w:unhideWhenUsed="1"/>
+    <w:lsdException w:name="Table Web 3" w:semiHidden="1" w:unhideWhenUsed="1"/>
+    <w:lsdException w:name="Balloon Text" w:semiHidden="1" w:unhideWhenUsed="1"/>
+    <w:lsdException w:name="Table Grid" w:uiPriority="59"/>
+    <w:lsdException w:name="Table Theme" w:semiHidden="1" w:unhideWhenUsed="1"/>
+    <w:lsdException w:name="Placeholder Text" w:semiHidden="1"/>
+    <w:lsdException w:name="No Spacing" w:uiPriority="1" w:qFormat="1"/>
+    <w:lsdException w:name="Light Shading" w:uiPriority="60"/>
+    <w:lsdException w:name="Light List" w:uiPriority="61"/>
+    <w:lsdException w:name="Light Grid" w:uiPriority="62"/>
+    <w:lsdException w:name="Medium Shading 1" w:uiPriority="63"/>
+    <w:lsdException w:name="Medium Shading 2" w:uiPriority="64"/>
+    <w:lsdException w:name="Medium List 1" w:uiPriority="65"/>
+    <w:lsdException w:name="Medium List 2" w:uiPriority="66"/>
+    <w:lsdException w:name="Medium Grid 1" w:uiPriority="67"/>
+    <w:lsdException w:name="Medium Grid 2" w:uiPriority="68"/>
+    <w:lsdException w:name="Medium Grid 3" w:uiPriority="69"/>
+    <w:lsdException w:name="Dark List" w:uiPriority="70"/>
+    <w:lsdException w:name="Colorful Shading" w:uiPriority="71"/>
+    <w:lsdException w:name="Colorful List" w:uiPriority="72"/>
+    <w:lsdException w:name="Colorful Grid" w:uiPriority="73"/>
+    <w:lsdException w:name="Light Shading Accent 1" w:uiPriority="60"/>
+    <w:lsdException w:name="Light List Accent 1" w:uiPriority="61"/>
+    <w:lsdException w:name="Light Grid Accent 1" w:uiPriority="62"/>
+    <w:lsdException w:name="Medium Shading 1 Accent 1" w:uiPriority="63"/>
+    <w:lsdException w:name="Medium Shading 2 Accent 1" w:uiPriority="64"/>
+    <w:lsdException w:name="Medium List 1 Accent 1" w:uiPriority="65"/>
+    <w:lsdException w:name="Revision" w:semiHidden="1"/>
+    <w:lsdException w:name="List Paragraph" w:uiPriority="34" w:qFormat="1"/>
+    <w:lsdException w:name="Quote" w:uiPriority="29" w:qFormat="1"/>
+    <w:lsdException w:name="Intense Quote" w:uiPriority="30" w:qFormat="1"/>
+    <w:lsdException w:name="Medium List 2 Accent 1" w:uiPriority="66"/>
+    <w:lsdException w:name="Medium Grid 1 Accent 1" w:uiPriority="67"/>
+    <w:lsdException w:name="Medium Grid 2 Accent 1" w:uiPriority="68"/>
+    <w:lsdException w:name="Medium Grid 3 Accent 1" w:uiPriority="69"/>
+    <w:lsdException w:name="Dark List Accent 1" w:uiPriority="70"/>
+    <w:lsdException w:name="Colorful Shading Accent 1" w:uiPriority="71"/>
+    <w:lsdException w:name="Colorful List Accent 1" w:uiPriority="72"/>
+    <w:lsdException w:name="Colorful Grid Accent 1" w:uiPriority="73"/>
+    <w:lsdException w:name="Light Shading Accent 2" w:uiPriority="60"/>
+    <w:lsdException w:name="Light List Accent 2" w:uiPriority="61"/>
+    <w:lsdException w:name="Light Grid Accent 2" w:uiPriority="62"/>
+    <w:lsdException w:name="Medium Shading 1 Accent 2" w:uiPriority="63"/>
+    <w:lsdException w:name="Medium Shading 2 Accent 2" w:uiPriority="64"/>
+    <w:lsdException w:name="Medium List 1 Accent 2" w:uiPriority="65"/>
+    <w:lsdException w:name="Medium List 2 Accent 2" w:uiPriority="66"/>
+    <w:lsdException w:name="Medium Grid 1 Accent 2" w:uiPriority="67"/>
+    <w:lsdException w:name="Medium Grid 2 Accent 2" w:uiPriority="68"/>
+    <w:lsdException w:name="Medium Grid 3 Accent 2" w:uiPriority="69"/>
+    <w:lsdException w:name="Dark List Accent 2" w:uiPriority="70"/>
+    <w:lsdException w:name="Colorful Shading Accent 2" w:uiPriority="71"/>
+    <w:lsdException w:name="Colorful List Accent 2" w:uiPriority="72"/>
+    <w:lsdException w:name="Colorful Grid Accent 2" w:uiPriority="73"/>
+    <w:lsdException w:name="Light Shading Accent 3" w:uiPriority="60"/>
+    <w:lsdException w:name="Light List Accent 3" w:uiPriority="61"/>
+    <w:lsdException w:name="Light Grid Accent 3" w:uiPriority="62"/>
+    <w:lsdException w:name="Medium Shading 1 Accent 3" w:uiPriority="63"/>
+    <w:lsdException w:name="Medium Shading 2 Accent 3" w:uiPriority="64"/>
+    <w:lsdException w:name="Medium List 1 Accent 3" w:uiPriority="65"/>
+    <w:lsdException w:name="Medium List 2 Accent 3" w:uiPriority="66"/>
+    <w:lsdException w:name="Medium Grid 1 Accent 3" w:uiPriority="67"/>
+    <w:lsdException w:name="Medium Grid 2 Accent 3" w:uiPriority="68"/>
+    <w:lsdException w:name="Medium Grid 3 Accent 3" w:uiPriority="69"/>
+    <w:lsdException w:name="Dark List Accent 3" w:uiPriority="70"/>
+    <w:lsdException w:name="Colorful Shading Accent 3" w:uiPriority="71"/>
+    <w:lsdException w:name="Colorful List Accent 3" w:uiPriority="72"/>
+    <w:lsdException w:name="Colorful Grid Accent 3" w:uiPriority="73"/>
+    <w:lsdException w:name="Light Shading Accent 4" w:uiPriority="60"/>
+    <w:lsdException w:name="Light List Accent 4" w:uiPriority="61"/>
+    <w:lsdException w:name="Light Grid Accent 4" w:uiPriority="62"/>
+    <w:lsdException w:name="Medium Shading 1 Accent 4" w:uiPriority="63"/>
+    <w:lsdException w:name="Medium Shading 2 Accent 4" w:uiPriority="64"/>
+    <w:lsdException w:name="Medium List 1 Accent 4" w:uiPriority="65"/>
+    <w:lsdException w:name="Medium List 2 Accent 4" w:uiPriority="66"/>
+    <w:lsdException w:name="Medium Grid 1 Accent 4" w:uiPriority="67"/>
+    <w:lsdException w:name="Medium Grid 2 Accent 4" w:uiPriority="68"/>
+    <w:lsdException w:name="Medium Grid 3 Accent 4" w:uiPriority="69"/>
+    <w:lsdException w:name="Dark List Accent 4" w:uiPriority="70"/>
+    <w:lsdException w:name="Colorful Shading Accent 4" w:uiPriority="71"/>
+    <w:lsdException w:name="Colorful List Accent 4" w:uiPriority="72"/>
+    <w:lsdException w:name="Colorful Grid Accent 4" w:uiPriority="73"/>
+    <w:lsdException w:name="Light Shading Accent 5" w:uiPriority="60"/>
+    <w:lsdException w:name="Light List Accent 5" w:uiPriority="61"/>
+    <w:lsdException w:name="Light Grid Accent 5" w:uiPriority="62"/>
+    <w:lsdException w:name="Medium Shading 1 Accent 5" w:uiPriority="63"/>
+    <w:lsdException w:name="Medium Shading 2 Accent 5" w:uiPriority="64"/>
+    <w:lsdException w:name="Medium List 1 Accent 5" w:uiPriority="65"/>
+    <w:lsdException w:name="Medium List 2 Accent 5" w:uiPriority="66"/>
+    <w:lsdException w:name="Medium Grid 1 Accent 5" w:uiPriority="67"/>
+    <w:lsdException w:name="Medium Grid 2 Accent 5" w:uiPriority="68"/>
+    <w:lsdException w:name="Medium Grid 3 Accent 5" w:uiPriority="69"/>
+    <w:lsdException w:name="Dark List Accent 5" w:uiPriority="70"/>
+    <w:lsdException w:name="Colorful Shading Accent 5" w:uiPriority="71"/>
+    <w:lsdException w:name="Colorful List Accent 5" w:uiPriority="72"/>
+    <w:lsdException w:name="Colorful Grid Accent 5" w:uiPriority="73"/>
+    <w:lsdException w:name="Light Shading Accent 6" w:uiPriority="60"/>
+    <w:lsdException w:name="Light List Accent 6" w:uiPriority="61"/>
+    <w:lsdException w:name="Light Grid Accent 6" w:uiPriority="62"/>
+    <w:lsdException w:name="Medium Shading 1 Accent 6" w:uiPriority="63"/>
+    <w:lsdException w:name="Medium Shading 2 Accent 6" w:uiPriority="64"/>
+    <w:lsdException w:name="Medium List 1 Accent 6" w:uiPriority="65"/>
+    <w:lsdException w:name="Medium List 2 Accent 6" w:uiPriority="66"/>
+    <w:lsdException w:name="Medium Grid 1 Accent 6" w:uiPriority="67"/>
+    <w:lsdException w:name="Medium Grid 2 Accent 6" w:uiPriority="68"/>
+    <w:lsdException w:name="Medium Grid 3 Accent 6" w:uiPriority="69"/>
+    <w:lsdException w:name="Dark List Accent 6" w:uiPriority="70"/>
+    <w:lsdException w:name="Colorful Shading Accent 6" w:uiPriority="71"/>
+    <w:lsdException w:name="Colorful List Accent 6" w:uiPriority="72"/>
+    <w:lsdException w:name="Colorful Grid Accent 6" w:uiPriority="73"/>
+    <w:lsdException w:name="Subtle Emphasis" w:uiPriority="19" w:qFormat="1"/>
+    <w:lsdException w:name="Intense Emphasis" w:uiPriority="21" w:qFormat="1"/>
+    <w:lsdException w:name="Subtle Reference" w:uiPriority="31" w:qFormat="1"/>
+    <w:lsdException w:name="Intense Reference" w:uiPriority="32" w:qFormat="1"/>
+    <w:lsdException w:name="Book Title" w:uiPriority="33" w:qFormat="1"/>
+    <w:lsdException w:name="Bibliography" w:semiHidden="1" w:uiPriority="37" w:unhideWhenUsed="1"/>
+    <w:lsdException w:name="TOC Heading" w:semiHidden="1" w:uiPriority="39" w:unhideWhenUsed="1" w:qFormat="1"/>
+    <w:lsdException w:name="Grid Table 4" w:uiPriority="49"/>
+    <w:lsdException w:name="Grid Table 5 Dark" w:uiPriority="50"/>
+    <w:lsdException w:name="Grid Table 6 Colorful" w:uiPriority="51"/>
+    <w:lsdException w:name="Grid Table 7 Colorful" w:uiPriority="52"/>
+    <w:lsdException w:name="Grid Table 1 Light Accent 1" w:uiPriority="46"/>
+    <w:lsdException w:name="Grid Table 2 Accent 1" w:uiPriority="47"/>
+    <w:lsdException w:name="Grid Table 3 Accent 1" w:uiPriority="48"/>
+    <w:lsdException w:name="Grid Table 4 Accent 1" w:uiPriority="49"/>
+    <w:lsdException w:name="Grid Table 5 Dark Accent 1" w:uiPriority="50"/>
+    <w:lsdException w:name="Grid Table 6 Colorful Accent 1" w:uiPriority="51"/>
+    <w:lsdException w:name="Grid Table 7 Colorful Accent 1" w:uiPriority="52"/>
+    <w:lsdException w:name="Grid Table 1 Light Accent 2" w:uiPriority="46"/>
+    <w:lsdException w:name="Grid Table 2 Accent 2" w:uiPriority="47"/>
+    <w:lsdException w:name="Grid Table 3 Accent 2" w:uiPriority="48"/>
+    <w:lsdException w:name="Grid Table 4 Accent 2" w:uiPriority="49"/>
+    <w:lsdException w:name="Grid Table 5 Dark Accent 2" w:uiPriority="50"/>
+    <w:lsdException w:name="Grid Table 6 Colorful Accent 2" w:uiPriority="51"/>
+    <w:lsdException w:name="Grid Table 7 Colorful Accent 2" w:uiPriority="52"/>
+    <w:lsdException w:name="Grid Table 1 Light Accent 3" w:uiPriority="46"/>
+    <w:lsdException w:name="Grid Table 2 Accent 3" w:uiPriority="47"/>
+    <w:lsdException w:name="Grid Table 3 Accent 3" w:uiPriority="48"/>
+    <w:lsdException w:name="Grid Table 4 Accent 3" w:uiPriority="49"/>
+    <w:lsdException w:name="Grid Table 5 Dark Accent 3" w:uiPriority="50"/>
+    <w:lsdException w:name="Grid Table 6 Colorful Accent 3" w:uiPriority="51"/>
+    <w:lsdException w:name="Grid Table 7 Colorful Accent 3" w:uiPriority="52"/>
+    <w:lsdException w:name="Grid Table 1 Light Accent 4" w:uiPriority="46"/>
+    <w:lsdException w:name="Grid Table 2 Accent 4" w:uiPriority="47"/>
+    <w:lsdException w:name="Grid Table 3 Accent 4" w:uiPriority="48"/>
+    <w:lsdException w:name="Grid Table 4 Accent 4" w:uiPriority="49"/>
+    <w:lsdException w:name="Grid Table 5 Dark Accent 4" w:uiPriority="50"/>
+    <w:lsdException w:name="Grid Table 6 Colorful Accent 4" w:uiPriority="51"/>
+    <w:lsdException w:name="Grid Table 7 Colorful Accent 4" w:uiPriority="52"/>
+    <w:lsdException w:name="Grid Table 1 Light Accent 5" w:uiPriority="46"/>
+    <w:lsdException w:name="Grid Table 2 Accent 5" w:uiPriority="47"/>
+    <w:lsdException w:name="Grid Table 3 Accent 5" w:uiPriority="48"/>
+    <w:lsdException w:name="Grid Table 4 Accent 5" w:uiPriority="49"/>
+    <w:lsdException w:name="Grid Table 5 Dark Accent 5" w:uiPriority="50"/>
+    <w:lsdException w:name="Grid Table 6 Colorful Accent 5" w:uiPriority="51"/>
+    <w:lsdException w:name="Grid Table 7 Colorful Accent 5" w:uiPriority="52"/>
+    <w:lsdException w:name="Grid Table 1 Light Accent 6" w:uiPriority="46"/>
+    <w:lsdException w:name="Grid Table 2 Accent 6" w:uiPriority="47"/>
+    <w:lsdException w:name="Grid Table 3 Accent 6" w:uiPriority="48"/>
+    <w:lsdException w:name="Grid Table 4 Accent 6" w:uiPriority="49"/>
+    <w:lsdException w:name="Grid Table 5 Dark Accent 6" w:uiPriority="50"/>
+    <w:lsdException w:name="Grid Table 6 Colorful Accent 6" w:uiPriority="51"/>
+    <w:lsdException w:name="Grid Table 7 Colorful Accent 6" w:uiPriority="52"/>
+    <w:lsdException w:name="List Table 1 Light" w:uiPriority="46"/>
+    <w:lsdException w:name="List Table 2" w:uiPriority="47"/>
+    <w:lsdException w:name="List Table 3" w:uiPriority="48"/>
+    <w:lsdException w:name="List Table 4" w:uiPriority="49"/>
+    <w:lsdException w:name="List Table 5 Dark" w:uiPriority="50"/>
+    <w:lsdException w:name="List Table 6 Colorful" w:uiPriority="51"/>
+    <w:lsdException w:name="List Table 7 Colorful" w:uiPriority="52"/>
+    <w:lsdException w:name="List Table 1 Light Accent 1" w:uiPriority="46"/>
+    <w:lsdException w:name="List Table 2 Accent 1" w:uiPriority="47"/>
+    <w:lsdException w:name="List Table 3 Accent 1" w:uiPriority="48"/>
+    <w:lsdException w:name="List Table 4 Accent 1" w:uiPriority="49"/>
+    <w:lsdException w:name="List Table 5 Dark Accent 1" w:uiPriority="50"/>
+    <w:lsdException w:name="List Table 6 Colorful Accent 1" w:uiPriority="51"/>
+    <w:lsdException w:name="List Table 7 Colorful Accent 1" w:uiPriority="52"/>
+    <w:lsdException w:name="List Table 1 Light Accent 2" w:uiPriority="46"/>
+    <w:lsdException w:name="List Table 2 Accent 2" w:uiPriority="47"/>
+    <w:lsdException w:name="List Table 3 Accent 2" w:uiPriority="48"/>
+    <w:lsdException w:name="List Table 4 Accent 2" w:uiPriority="49"/>
+    <w:lsdException w:name="List Table 5 Dark Accent 2" w:uiPriority="50"/>
+    <w:lsdException w:name="List Table 6 Colorful Accent 2" w:uiPriority="51"/>
+    <w:lsdException w:name="List Table 7 Colorful Accent 2" w:uiPriority="52"/>
+    <w:lsdException w:name="List Table 1 Light Accent 3" w:uiPriority="46"/>
+    <w:lsdException w:name="List Table 2 Accent 3" w:uiPriority="47"/>
+    <w:lsdException w:name="List Table 3 Accent 3" w:uiPriority="48"/>
+    <w:lsdException w:name="List Table 4 Accent 3" w:uiPriority="49"/>
+    <w:lsdException w:name="List Table 5 Dark Accent 3" w:uiPriority="50"/>
+    <w:lsdException w:name="List Table 6 Colorful Accent 3" w:uiPriority="51"/>
+    <w:lsdException w:name="List Table 7 Colorful Accent 3" w:uiPriority="52"/>
+    <w:lsdException w:name="List Table 1 Light Accent 4" w:uiPriority="46"/>
+    <w:lsdException w:name="List Table 2 Accent 4" w:uiPriority="47"/>
+    <w:lsdException w:name="List Table 3 Accent 4" w:uiPriority="48"/>
+    <w:lsdException w:name="List Table 4 Accent 4" w:uiPriority="49"/>
+    <w:lsdException w:name="List Table 5 Dark Accent 4" w:uiPriority="50"/>
+    <w:lsdException w:name="List Table 6 Colorful Accent 4" w:uiPriority="51"/>
+    <w:lsdException w:name="List Table 7 Colorful Accent 4" w:uiPriority="52"/>
+    <w:lsdException w:name="List Table 1 Light Accent 5" w:uiPriority="46"/>
+    <w:lsdException w:name="List Table 2 Accent 5" w:uiPriority="47"/>
+    <w:lsdException w:name="List Table 3 Accent 5" w:uiPriority="48"/>
+    <w:lsdException w:name="List Table 4 Accent 5" w:uiPriority="49"/>
+    <w:lsdException w:name="List Table 5 Dark Accent 5" w:uiPriority="50"/>
+    <w:lsdException w:name="List Table 6 Colorful Accent 5" w:uiPriority="51"/>
+    <w:lsdException w:name="List Table 7 Colorful Accent 5" w:uiPriority="52"/>
+    <w:lsdException w:name="List Table 1 Light Accent 6" w:uiPriority="46"/>
+    <w:lsdException w:name="List Table 2 Accent 6" w:uiPriority="47"/>
+    <w:lsdException w:name="List Table 3 Accent 6" w:uiPriority="48"/>
+    <w:lsdException w:name="List Table 4 Accent 6" w:uiPriority="49"/>
+    <w:lsdException w:name="List Table 5 Dark Accent 6" w:uiPriority="50"/>
+    <w:lsdException w:name="List Table 6 Colorful Accent 6" w:uiPriority="51"/>
+    <w:lsdException w:name="List Table 7 Colorful Accent 6" w:uiPriority="52"/>
   </w:latentStyles>
   <w:style w:type="paragraph" w:default="1" w:styleId="Normal">
     <w:name w:val="Normal"/>
@@ -3605,238 +3544,9 @@
 </w:styles>
 </file>
 
-<file path=word/glossary/stylesWithEffects.xml><?xml version="1.0" encoding="utf-8"?>
-<w:styles xmlns:wpc="http://schemas.microsoft.com/office/word/2010/wordprocessingCanvas" xmlns:mo="http://schemas.microsoft.com/office/mac/office/2008/main" xmlns:mc="http://schemas.openxmlformats.org/markup-compatibility/2006" xmlns:mv="urn:schemas-microsoft-com:mac:vml" xmlns:o="urn:schemas-microsoft-com:office:office" xmlns:r="http://schemas.openxmlformats.org/officeDocument/2006/relationships" xmlns:m="http://schemas.openxmlformats.org/officeDocument/2006/math" xmlns:v="urn:schemas-microsoft-com:vml" xmlns:wp14="http://schemas.microsoft.com/office/word/2010/wordprocessingDrawing" xmlns:wp="http://schemas.openxmlformats.org/drawingml/2006/wordprocessingDrawing" xmlns:w10="urn:schemas-microsoft-com:office:word" xmlns:w="http://schemas.openxmlformats.org/wordprocessingml/2006/main" xmlns:w14="http://schemas.microsoft.com/office/word/2010/wordml" xmlns:wpg="http://schemas.microsoft.com/office/word/2010/wordprocessingGroup" xmlns:wpi="http://schemas.microsoft.com/office/word/2010/wordprocessingInk" xmlns:wne="http://schemas.microsoft.com/office/word/2006/wordml" xmlns:wps="http://schemas.microsoft.com/office/word/2010/wordprocessingShape" mc:Ignorable="w14 wp14">
-  <w:docDefaults>
-    <w:rPrDefault>
-      <w:rPr>
-        <w:rFonts w:asciiTheme="minorHAnsi" w:eastAsiaTheme="minorEastAsia" w:hAnsiTheme="minorHAnsi" w:cstheme="minorBidi"/>
-        <w:sz w:val="24"/>
-        <w:szCs w:val="24"/>
-        <w:lang w:val="en-US" w:eastAsia="ja-JP" w:bidi="ar-SA"/>
-      </w:rPr>
-    </w:rPrDefault>
-    <w:pPrDefault/>
-  </w:docDefaults>
-  <w:latentStyles w:defLockedState="0" w:defUIPriority="99" w:defSemiHidden="1" w:defUnhideWhenUsed="1" w:defQFormat="0" w:count="276">
-    <w:lsdException w:name="Normal" w:semiHidden="0" w:uiPriority="0" w:unhideWhenUsed="0" w:qFormat="1"/>
-    <w:lsdException w:name="heading 1" w:semiHidden="0" w:uiPriority="9" w:unhideWhenUsed="0" w:qFormat="1"/>
-    <w:lsdException w:name="heading 2" w:uiPriority="9" w:qFormat="1"/>
-    <w:lsdException w:name="heading 3" w:uiPriority="9" w:qFormat="1"/>
-    <w:lsdException w:name="heading 4" w:uiPriority="9" w:qFormat="1"/>
-    <w:lsdException w:name="heading 5" w:uiPriority="9" w:qFormat="1"/>
-    <w:lsdException w:name="heading 6" w:uiPriority="9" w:qFormat="1"/>
-    <w:lsdException w:name="heading 7" w:uiPriority="9" w:qFormat="1"/>
-    <w:lsdException w:name="heading 8" w:uiPriority="9" w:qFormat="1"/>
-    <w:lsdException w:name="heading 9" w:uiPriority="9" w:qFormat="1"/>
-    <w:lsdException w:name="toc 1" w:uiPriority="39"/>
-    <w:lsdException w:name="toc 2" w:uiPriority="39"/>
-    <w:lsdException w:name="toc 3" w:uiPriority="39"/>
-    <w:lsdException w:name="toc 4" w:uiPriority="39"/>
-    <w:lsdException w:name="toc 5" w:uiPriority="39"/>
-    <w:lsdException w:name="toc 6" w:uiPriority="39"/>
-    <w:lsdException w:name="toc 7" w:uiPriority="39"/>
-    <w:lsdException w:name="toc 8" w:uiPriority="39"/>
-    <w:lsdException w:name="toc 9" w:uiPriority="39"/>
-    <w:lsdException w:name="caption" w:uiPriority="35" w:qFormat="1"/>
-    <w:lsdException w:name="Title" w:semiHidden="0" w:uiPriority="10" w:unhideWhenUsed="0" w:qFormat="1"/>
-    <w:lsdException w:name="Default Paragraph Font" w:uiPriority="1"/>
-    <w:lsdException w:name="Subtitle" w:semiHidden="0" w:uiPriority="11" w:unhideWhenUsed="0" w:qFormat="1"/>
-    <w:lsdException w:name="Strong" w:semiHidden="0" w:uiPriority="22" w:unhideWhenUsed="0" w:qFormat="1"/>
-    <w:lsdException w:name="Emphasis" w:semiHidden="0" w:uiPriority="20" w:unhideWhenUsed="0" w:qFormat="1"/>
-    <w:lsdException w:name="Table Grid" w:semiHidden="0" w:uiPriority="59" w:unhideWhenUsed="0"/>
-    <w:lsdException w:name="Placeholder Text" w:unhideWhenUsed="0"/>
-    <w:lsdException w:name="No Spacing" w:semiHidden="0" w:uiPriority="1" w:unhideWhenUsed="0" w:qFormat="1"/>
-    <w:lsdException w:name="Light Shading" w:semiHidden="0" w:uiPriority="60" w:unhideWhenUsed="0"/>
-    <w:lsdException w:name="Light List" w:semiHidden="0" w:uiPriority="61" w:unhideWhenUsed="0"/>
-    <w:lsdException w:name="Light Grid" w:semiHidden="0" w:uiPriority="62" w:unhideWhenUsed="0"/>
-    <w:lsdException w:name="Medium Shading 1" w:semiHidden="0" w:uiPriority="63" w:unhideWhenUsed="0"/>
-    <w:lsdException w:name="Medium Shading 2" w:semiHidden="0" w:uiPriority="64" w:unhideWhenUsed="0"/>
-    <w:lsdException w:name="Medium List 1" w:semiHidden="0" w:uiPriority="65" w:unhideWhenUsed="0"/>
-    <w:lsdException w:name="Medium List 2" w:semiHidden="0" w:uiPriority="66" w:unhideWhenUsed="0"/>
-    <w:lsdException w:name="Medium Grid 1" w:semiHidden="0" w:uiPriority="67" w:unhideWhenUsed="0"/>
-    <w:lsdException w:name="Medium Grid 2" w:semiHidden="0" w:uiPriority="68" w:unhideWhenUsed="0"/>
-    <w:lsdException w:name="Medium Grid 3" w:semiHidden="0" w:uiPriority="69" w:unhideWhenUsed="0"/>
-    <w:lsdException w:name="Dark List" w:semiHidden="0" w:uiPriority="70" w:unhideWhenUsed="0"/>
-    <w:lsdException w:name="Colorful Shading" w:semiHidden="0" w:uiPriority="71" w:unhideWhenUsed="0"/>
-    <w:lsdException w:name="Colorful List" w:semiHidden="0" w:uiPriority="72" w:unhideWhenUsed="0"/>
-    <w:lsdException w:name="Colorful Grid" w:semiHidden="0" w:uiPriority="73" w:unhideWhenUsed="0"/>
-    <w:lsdException w:name="Light Shading Accent 1" w:semiHidden="0" w:uiPriority="60" w:unhideWhenUsed="0"/>
-    <w:lsdException w:name="Light List Accent 1" w:semiHidden="0" w:uiPriority="61" w:unhideWhenUsed="0"/>
-    <w:lsdException w:name="Light Grid Accent 1" w:semiHidden="0" w:uiPriority="62" w:unhideWhenUsed="0"/>
-    <w:lsdException w:name="Medium Shading 1 Accent 1" w:semiHidden="0" w:uiPriority="63" w:unhideWhenUsed="0"/>
-    <w:lsdException w:name="Medium Shading 2 Accent 1" w:semiHidden="0" w:uiPriority="64" w:unhideWhenUsed="0"/>
-    <w:lsdException w:name="Medium List 1 Accent 1" w:semiHidden="0" w:uiPriority="65" w:unhideWhenUsed="0"/>
-    <w:lsdException w:name="Revision" w:unhideWhenUsed="0"/>
-    <w:lsdException w:name="List Paragraph" w:semiHidden="0" w:uiPriority="34" w:unhideWhenUsed="0" w:qFormat="1"/>
-    <w:lsdException w:name="Quote" w:semiHidden="0" w:uiPriority="29" w:unhideWhenUsed="0" w:qFormat="1"/>
-    <w:lsdException w:name="Intense Quote" w:semiHidden="0" w:uiPriority="30" w:unhideWhenUsed="0" w:qFormat="1"/>
-    <w:lsdException w:name="Medium List 2 Accent 1" w:semiHidden="0" w:uiPriority="66" w:unhideWhenUsed="0"/>
-    <w:lsdException w:name="Medium Grid 1 Accent 1" w:semiHidden="0" w:uiPriority="67" w:unhideWhenUsed="0"/>
-    <w:lsdException w:name="Medium Grid 2 Accent 1" w:semiHidden="0" w:uiPriority="68" w:unhideWhenUsed="0"/>
-    <w:lsdException w:name="Medium Grid 3 Accent 1" w:semiHidden="0" w:uiPriority="69" w:unhideWhenUsed="0"/>
-    <w:lsdException w:name="Dark List Accent 1" w:semiHidden="0" w:uiPriority="70" w:unhideWhenUsed="0"/>
-    <w:lsdException w:name="Colorful Shading Accent 1" w:semiHidden="0" w:uiPriority="71" w:unhideWhenUsed="0"/>
-    <w:lsdException w:name="Colorful List Accent 1" w:semiHidden="0" w:uiPriority="72" w:unhideWhenUsed="0"/>
-    <w:lsdException w:name="Colorful Grid Accent 1" w:semiHidden="0" w:uiPriority="73" w:unhideWhenUsed="0"/>
-    <w:lsdException w:name="Light Shading Accent 2" w:semiHidden="0" w:uiPriority="60" w:unhideWhenUsed="0"/>
-    <w:lsdException w:name="Light List Accent 2" w:semiHidden="0" w:uiPriority="61" w:unhideWhenUsed="0"/>
-    <w:lsdException w:name="Light Grid Accent 2" w:semiHidden="0" w:uiPriority="62" w:unhideWhenUsed="0"/>
-    <w:lsdException w:name="Medium Shading 1 Accent 2" w:semiHidden="0" w:uiPriority="63" w:unhideWhenUsed="0"/>
-    <w:lsdException w:name="Medium Shading 2 Accent 2" w:semiHidden="0" w:uiPriority="64" w:unhideWhenUsed="0"/>
-    <w:lsdException w:name="Medium List 1 Accent 2" w:semiHidden="0" w:uiPriority="65" w:unhideWhenUsed="0"/>
-    <w:lsdException w:name="Medium List 2 Accent 2" w:semiHidden="0" w:uiPriority="66" w:unhideWhenUsed="0"/>
-    <w:lsdException w:name="Medium Grid 1 Accent 2" w:semiHidden="0" w:uiPriority="67" w:unhideWhenUsed="0"/>
-    <w:lsdException w:name="Medium Grid 2 Accent 2" w:semiHidden="0" w:uiPriority="68" w:unhideWhenUsed="0"/>
-    <w:lsdException w:name="Medium Grid 3 Accent 2" w:semiHidden="0" w:uiPriority="69" w:unhideWhenUsed="0"/>
-    <w:lsdException w:name="Dark List Accent 2" w:semiHidden="0" w:uiPriority="70" w:unhideWhenUsed="0"/>
-    <w:lsdException w:name="Colorful Shading Accent 2" w:semiHidden="0" w:uiPriority="71" w:unhideWhenUsed="0"/>
-    <w:lsdException w:name="Colorful List Accent 2" w:semiHidden="0" w:uiPriority="72" w:unhideWhenUsed="0"/>
-    <w:lsdException w:name="Colorful Grid Accent 2" w:semiHidden="0" w:uiPriority="73" w:unhideWhenUsed="0"/>
-    <w:lsdException w:name="Light Shading Accent 3" w:semiHidden="0" w:uiPriority="60" w:unhideWhenUsed="0"/>
-    <w:lsdException w:name="Light List Accent 3" w:semiHidden="0" w:uiPriority="61" w:unhideWhenUsed="0"/>
-    <w:lsdException w:name="Light Grid Accent 3" w:semiHidden="0" w:uiPriority="62" w:unhideWhenUsed="0"/>
-    <w:lsdException w:name="Medium Shading 1 Accent 3" w:semiHidden="0" w:uiPriority="63" w:unhideWhenUsed="0"/>
-    <w:lsdException w:name="Medium Shading 2 Accent 3" w:semiHidden="0" w:uiPriority="64" w:unhideWhenUsed="0"/>
-    <w:lsdException w:name="Medium List 1 Accent 3" w:semiHidden="0" w:uiPriority="65" w:unhideWhenUsed="0"/>
-    <w:lsdException w:name="Medium List 2 Accent 3" w:semiHidden="0" w:uiPriority="66" w:unhideWhenUsed="0"/>
-    <w:lsdException w:name="Medium Grid 1 Accent 3" w:semiHidden="0" w:uiPriority="67" w:unhideWhenUsed="0"/>
-    <w:lsdException w:name="Medium Grid 2 Accent 3" w:semiHidden="0" w:uiPriority="68" w:unhideWhenUsed="0"/>
-    <w:lsdException w:name="Medium Grid 3 Accent 3" w:semiHidden="0" w:uiPriority="69" w:unhideWhenUsed="0"/>
-    <w:lsdException w:name="Dark List Accent 3" w:semiHidden="0" w:uiPriority="70" w:unhideWhenUsed="0"/>
-    <w:lsdException w:name="Colorful Shading Accent 3" w:semiHidden="0" w:uiPriority="71" w:unhideWhenUsed="0"/>
-    <w:lsdException w:name="Colorful List Accent 3" w:semiHidden="0" w:uiPriority="72" w:unhideWhenUsed="0"/>
-    <w:lsdException w:name="Colorful Grid Accent 3" w:semiHidden="0" w:uiPriority="73" w:unhideWhenUsed="0"/>
-    <w:lsdException w:name="Light Shading Accent 4" w:semiHidden="0" w:uiPriority="60" w:unhideWhenUsed="0"/>
-    <w:lsdException w:name="Light List Accent 4" w:semiHidden="0" w:uiPriority="61" w:unhideWhenUsed="0"/>
-    <w:lsdException w:name="Light Grid Accent 4" w:semiHidden="0" w:uiPriority="62" w:unhideWhenUsed="0"/>
-    <w:lsdException w:name="Medium Shading 1 Accent 4" w:semiHidden="0" w:uiPriority="63" w:unhideWhenUsed="0"/>
-    <w:lsdException w:name="Medium Shading 2 Accent 4" w:semiHidden="0" w:uiPriority="64" w:unhideWhenUsed="0"/>
-    <w:lsdException w:name="Medium List 1 Accent 4" w:semiHidden="0" w:uiPriority="65" w:unhideWhenUsed="0"/>
-    <w:lsdException w:name="Medium List 2 Accent 4" w:semiHidden="0" w:uiPriority="66" w:unhideWhenUsed="0"/>
-    <w:lsdException w:name="Medium Grid 1 Accent 4" w:semiHidden="0" w:uiPriority="67" w:unhideWhenUsed="0"/>
-    <w:lsdException w:name="Medium Grid 2 Accent 4" w:semiHidden="0" w:uiPriority="68" w:unhideWhenUsed="0"/>
-    <w:lsdException w:name="Medium Grid 3 Accent 4" w:semiHidden="0" w:uiPriority="69" w:unhideWhenUsed="0"/>
-    <w:lsdException w:name="Dark List Accent 4" w:semiHidden="0" w:uiPriority="70" w:unhideWhenUsed="0"/>
-    <w:lsdException w:name="Colorful Shading Accent 4" w:semiHidden="0" w:uiPriority="71" w:unhideWhenUsed="0"/>
-    <w:lsdException w:name="Colorful List Accent 4" w:semiHidden="0" w:uiPriority="72" w:unhideWhenUsed="0"/>
-    <w:lsdException w:name="Colorful Grid Accent 4" w:semiHidden="0" w:uiPriority="73" w:unhideWhenUsed="0"/>
-    <w:lsdException w:name="Light Shading Accent 5" w:semiHidden="0" w:uiPriority="60" w:unhideWhenUsed="0"/>
-    <w:lsdException w:name="Light List Accent 5" w:semiHidden="0" w:uiPriority="61" w:unhideWhenUsed="0"/>
-    <w:lsdException w:name="Light Grid Accent 5" w:semiHidden="0" w:uiPriority="62" w:unhideWhenUsed="0"/>
-    <w:lsdException w:name="Medium Shading 1 Accent 5" w:semiHidden="0" w:uiPriority="63" w:unhideWhenUsed="0"/>
-    <w:lsdException w:name="Medium Shading 2 Accent 5" w:semiHidden="0" w:uiPriority="64" w:unhideWhenUsed="0"/>
-    <w:lsdException w:name="Medium List 1 Accent 5" w:semiHidden="0" w:uiPriority="65" w:unhideWhenUsed="0"/>
-    <w:lsdException w:name="Medium List 2 Accent 5" w:semiHidden="0" w:uiPriority="66" w:unhideWhenUsed="0"/>
-    <w:lsdException w:name="Medium Grid 1 Accent 5" w:semiHidden="0" w:uiPriority="67" w:unhideWhenUsed="0"/>
-    <w:lsdException w:name="Medium Grid 2 Accent 5" w:semiHidden="0" w:uiPriority="68" w:unhideWhenUsed="0"/>
-    <w:lsdException w:name="Medium Grid 3 Accent 5" w:semiHidden="0" w:uiPriority="69" w:unhideWhenUsed="0"/>
-    <w:lsdException w:name="Dark List Accent 5" w:semiHidden="0" w:uiPriority="70" w:unhideWhenUsed="0"/>
-    <w:lsdException w:name="Colorful Shading Accent 5" w:semiHidden="0" w:uiPriority="71" w:unhideWhenUsed="0"/>
-    <w:lsdException w:name="Colorful List Accent 5" w:semiHidden="0" w:uiPriority="72" w:unhideWhenUsed="0"/>
-    <w:lsdException w:name="Colorful Grid Accent 5" w:semiHidden="0" w:uiPriority="73" w:unhideWhenUsed="0"/>
-    <w:lsdException w:name="Light Shading Accent 6" w:semiHidden="0" w:uiPriority="60" w:unhideWhenUsed="0"/>
-    <w:lsdException w:name="Light List Accent 6" w:semiHidden="0" w:uiPriority="61" w:unhideWhenUsed="0"/>
-    <w:lsdException w:name="Light Grid Accent 6" w:semiHidden="0" w:uiPriority="62" w:unhideWhenUsed="0"/>
-    <w:lsdException w:name="Medium Shading 1 Accent 6" w:semiHidden="0" w:uiPriority="63" w:unhideWhenUsed="0"/>
-    <w:lsdException w:name="Medium Shading 2 Accent 6" w:semiHidden="0" w:uiPriority="64" w:unhideWhenUsed="0"/>
-    <w:lsdException w:name="Medium List 1 Accent 6" w:semiHidden="0" w:uiPriority="65" w:unhideWhenUsed="0"/>
-    <w:lsdException w:name="Medium List 2 Accent 6" w:semiHidden="0" w:uiPriority="66" w:unhideWhenUsed="0"/>
-    <w:lsdException w:name="Medium Grid 1 Accent 6" w:semiHidden="0" w:uiPriority="67" w:unhideWhenUsed="0"/>
-    <w:lsdException w:name="Medium Grid 2 Accent 6" w:semiHidden="0" w:uiPriority="68" w:unhideWhenUsed="0"/>
-    <w:lsdException w:name="Medium Grid 3 Accent 6" w:semiHidden="0" w:uiPriority="69" w:unhideWhenUsed="0"/>
-    <w:lsdException w:name="Dark List Accent 6" w:semiHidden="0" w:uiPriority="70" w:unhideWhenUsed="0"/>
-    <w:lsdException w:name="Colorful Shading Accent 6" w:semiHidden="0" w:uiPriority="71" w:unhideWhenUsed="0"/>
-    <w:lsdException w:name="Colorful List Accent 6" w:semiHidden="0" w:uiPriority="72" w:unhideWhenUsed="0"/>
-    <w:lsdException w:name="Colorful Grid Accent 6" w:semiHidden="0" w:uiPriority="73" w:unhideWhenUsed="0"/>
-    <w:lsdException w:name="Subtle Emphasis" w:semiHidden="0" w:uiPriority="19" w:unhideWhenUsed="0" w:qFormat="1"/>
-    <w:lsdException w:name="Intense Emphasis" w:semiHidden="0" w:uiPriority="21" w:unhideWhenUsed="0" w:qFormat="1"/>
-    <w:lsdException w:name="Subtle Reference" w:semiHidden="0" w:uiPriority="31" w:unhideWhenUsed="0" w:qFormat="1"/>
-    <w:lsdException w:name="Intense Reference" w:semiHidden="0" w:uiPriority="32" w:unhideWhenUsed="0" w:qFormat="1"/>
-    <w:lsdException w:name="Book Title" w:semiHidden="0" w:uiPriority="33" w:unhideWhenUsed="0" w:qFormat="1"/>
-    <w:lsdException w:name="Bibliography" w:uiPriority="37"/>
-    <w:lsdException w:name="TOC Heading" w:uiPriority="39" w:qFormat="1"/>
-  </w:latentStyles>
-  <w:style w:type="paragraph" w:default="1" w:styleId="Normal">
-    <w:name w:val="Normal"/>
-    <w:qFormat/>
-  </w:style>
-  <w:style w:type="character" w:default="1" w:styleId="DefaultParagraphFont">
-    <w:name w:val="Default Paragraph Font"/>
-    <w:uiPriority w:val="1"/>
-    <w:semiHidden/>
-    <w:unhideWhenUsed/>
-  </w:style>
-  <w:style w:type="table" w:default="1" w:styleId="TableNormal">
-    <w:name w:val="Normal Table"/>
-    <w:uiPriority w:val="99"/>
-    <w:semiHidden/>
-    <w:unhideWhenUsed/>
-    <w:tblPr>
-      <w:tblInd w:w="0" w:type="dxa"/>
-      <w:tblCellMar>
-        <w:top w:w="0" w:type="dxa"/>
-        <w:left w:w="108" w:type="dxa"/>
-        <w:bottom w:w="0" w:type="dxa"/>
-        <w:right w:w="108" w:type="dxa"/>
-      </w:tblCellMar>
-    </w:tblPr>
-  </w:style>
-  <w:style w:type="numbering" w:default="1" w:styleId="NoList">
-    <w:name w:val="No List"/>
-    <w:uiPriority w:val="99"/>
-    <w:semiHidden/>
-    <w:unhideWhenUsed/>
-  </w:style>
-  <w:style w:type="character" w:styleId="PlaceholderText">
-    <w:name w:val="Placeholder Text"/>
-    <w:basedOn w:val="DefaultParagraphFont"/>
-    <w:uiPriority w:val="99"/>
-    <w:semiHidden/>
-    <w:rPr>
-      <w:color w:val="808080"/>
-    </w:rPr>
-  </w:style>
-  <w:style w:type="paragraph" w:customStyle="1" w:styleId="6307B77A2C3D224BA77B51BAE821C865">
-    <w:name w:val="6307B77A2C3D224BA77B51BAE821C865"/>
-  </w:style>
-  <w:style w:type="paragraph" w:customStyle="1" w:styleId="D638F16702D70A46B9D9BE83082E6F9C">
-    <w:name w:val="D638F16702D70A46B9D9BE83082E6F9C"/>
-  </w:style>
-  <w:style w:type="paragraph" w:customStyle="1" w:styleId="FD27FA7C398D1D419371CD4DD0DBAA71">
-    <w:name w:val="FD27FA7C398D1D419371CD4DD0DBAA71"/>
-  </w:style>
-  <w:style w:type="paragraph" w:customStyle="1" w:styleId="F2FFB8D35E74EB43BC9605F7545699D1">
-    <w:name w:val="F2FFB8D35E74EB43BC9605F7545699D1"/>
-  </w:style>
-  <w:style w:type="paragraph" w:customStyle="1" w:styleId="E7AF0B743BFC514E9581540F4F0079A4">
-    <w:name w:val="E7AF0B743BFC514E9581540F4F0079A4"/>
-  </w:style>
-  <w:style w:type="paragraph" w:customStyle="1" w:styleId="44EC8196CB891F43819D9036A0DA4ABE">
-    <w:name w:val="44EC8196CB891F43819D9036A0DA4ABE"/>
-  </w:style>
-  <w:style w:type="paragraph" w:customStyle="1" w:styleId="5569DD2C87A39E439734EB168F3C2943">
-    <w:name w:val="5569DD2C87A39E439734EB168F3C2943"/>
-  </w:style>
-  <w:style w:type="paragraph" w:customStyle="1" w:styleId="1DF2DCBDCFA2454F862EA7600860F9EE">
-    <w:name w:val="1DF2DCBDCFA2454F862EA7600860F9EE"/>
-  </w:style>
-  <w:style w:type="paragraph" w:customStyle="1" w:styleId="45094E7CD60BE446AF337288DA9F592E">
-    <w:name w:val="45094E7CD60BE446AF337288DA9F592E"/>
-  </w:style>
-  <w:style w:type="paragraph" w:customStyle="1" w:styleId="7852C547203B2E4794C9D852199EDACE">
-    <w:name w:val="7852C547203B2E4794C9D852199EDACE"/>
-  </w:style>
-  <w:style w:type="paragraph" w:customStyle="1" w:styleId="A6A5E997C1365D42B8FFAD6F82FAF0E3">
-    <w:name w:val="A6A5E997C1365D42B8FFAD6F82FAF0E3"/>
-  </w:style>
-</w:styles>
-</file>
-
 <file path=word/glossary/webSettings.xml><?xml version="1.0" encoding="utf-8"?>
-<w:webSettings xmlns:mc="http://schemas.openxmlformats.org/markup-compatibility/2006" xmlns:r="http://schemas.openxmlformats.org/officeDocument/2006/relationships" xmlns:w="http://schemas.openxmlformats.org/wordprocessingml/2006/main" xmlns:w14="http://schemas.microsoft.com/office/word/2010/wordml" mc:Ignorable="w14">
+<w:webSettings xmlns:mc="http://schemas.openxmlformats.org/markup-compatibility/2006" xmlns:r="http://schemas.openxmlformats.org/officeDocument/2006/relationships" xmlns:w="http://schemas.openxmlformats.org/wordprocessingml/2006/main" xmlns:w14="http://schemas.microsoft.com/office/word/2010/wordml" xmlns:w15="http://schemas.microsoft.com/office/word/2012/wordml" xmlns:w16se="http://schemas.microsoft.com/office/word/2015/wordml/symex" mc:Ignorable="w14 w15 w16se">
   <w:allowPNG/>
-  <w:doNotSaveAsSingleFile/>
 </w:webSettings>
 </file>
 
@@ -4095,7 +3805,7 @@
   <a:extraClrSchemeLst/>
   <a:extLst>
     <a:ext uri="{05A4C25C-085E-4340-85A3-A5531E510DB2}">
-      <thm15:themeFamily xmlns="" xmlns:thm15="http://schemas.microsoft.com/office/thememl/2012/main" name="Office Theme" id="{62F939B6-93AF-4DB8-9C6B-D6C7DFDC589F}" vid="{4A3C46E8-61CC-4603-A589-7422A47A8E4A}"/>
+      <thm15:themeFamily xmlns:thm15="http://schemas.microsoft.com/office/thememl/2012/main" name="Office Theme" id="{62F939B6-93AF-4DB8-9C6B-D6C7DFDC589F}" vid="{4A3C46E8-61CC-4603-A589-7422A47A8E4A}"/>
     </a:ext>
   </a:extLst>
 </a:theme>
@@ -4253,7 +3963,7 @@
 </file>
 
 <file path=customXml/itemProps1.xml><?xml version="1.0" encoding="utf-8"?>
-<ds:datastoreItem xmlns:ds="http://schemas.openxmlformats.org/officeDocument/2006/customXml" ds:itemID="{01399D0F-249C-0D45-B749-0DA5760504C0}">
+<ds:datastoreItem xmlns:ds="http://schemas.openxmlformats.org/officeDocument/2006/customXml" ds:itemID="{33B5CB5B-583E-449E-A001-7AC1234793E6}">
   <ds:schemaRefs>
     <ds:schemaRef ds:uri="http://schemas.openxmlformats.org/officeDocument/2006/bibliography"/>
   </ds:schemaRefs>
